--- a/Data_management_report_word.docx
+++ b/Data_management_report_word.docx
@@ -1,4245 +1,85 @@
 
 <file path=word/document.xml><?xml version="1.0" encoding="utf-8"?>
-<w:document xmlns:wpc="http://schemas.microsoft.com/office/word/2010/wordprocessingCanvas" xmlns:cx="http://schemas.microsoft.com/office/drawing/2014/chartex" xmlns:cx1="http://schemas.microsoft.com/office/drawing/2015/9/8/chartex" xmlns:cx2="http://schemas.microsoft.com/office/drawing/2015/10/21/chartex" xmlns:cx3="http://schemas.microsoft.com/office/drawing/2016/5/9/chartex" xmlns:cx4="http://schemas.microsoft.com/office/drawing/2016/5/10/chartex" xmlns:cx5="http://schemas.microsoft.com/office/drawing/2016/5/11/chartex" xmlns:cx6="http://schemas.microsoft.com/office/drawing/2016/5/12/chartex" xmlns:cx7="http://schemas.microsoft.com/office/drawing/2016/5/13/chartex" xmlns:cx8="http://schemas.microsoft.com/office/drawing/2016/5/14/chartex" xmlns:mc="http://schemas.openxmlformats.org/markup-compatibility/2006" xmlns:aink="http://schemas.microsoft.com/office/drawing/2016/ink" xmlns:am3d="http://schemas.microsoft.com/office/drawing/2017/model3d" xmlns:o="urn:schemas-microsoft-com:office:office" xmlns:oel="http://schemas.microsoft.com/office/2019/extlst" xmlns:r="http://schemas.openxmlformats.org/officeDocument/2006/relationships" xmlns:m="http://schemas.openxmlformats.org/officeDocument/2006/math" xmlns:v="urn:schemas-microsoft-com:vml" xmlns:wp14="http://schemas.microsoft.com/office/word/2010/wordprocessingDrawing" xmlns:wp="http://schemas.openxmlformats.org/drawingml/2006/wordprocessingDrawing" xmlns:w10="urn:schemas-microsoft-com:office:word" xmlns:w="http://schemas.openxmlformats.org/wordprocessingml/2006/main" xmlns:w14="http://schemas.microsoft.com/office/word/2010/wordml" xmlns:w15="http://schemas.microsoft.com/office/word/2012/wordml" xmlns:w16cex="http://schemas.microsoft.com/office/word/2018/wordml/cex" xmlns:w16cid="http://schemas.microsoft.com/office/word/2016/wordml/cid" xmlns:w16="http://schemas.microsoft.com/office/word/2018/wordml" xmlns:w16du="http://schemas.microsoft.com/office/word/2023/wordml/word16du" xmlns:w16sdtdh="http://schemas.microsoft.com/office/word/2020/wordml/sdtdatahash" xmlns:w16se="http://schemas.microsoft.com/office/word/2015/wordml/symex" xmlns:wpg="http://schemas.microsoft.com/office/word/2010/wordprocessingGroup" xmlns:wpi="http://schemas.microsoft.com/office/word/2010/wordprocessingInk" xmlns:wne="http://schemas.microsoft.com/office/word/2006/wordml" xmlns:wps="http://schemas.microsoft.com/office/word/2010/wordprocessingShape" mc:Ignorable="w14 w15 w16se w16cid w16 w16cex w16sdtdh wp14">
+<w:document xmlns:wpc="http://schemas.microsoft.com/office/word/2010/wordprocessingCanvas" xmlns:cx="http://schemas.microsoft.com/office/drawing/2014/chartex" xmlns:cx1="http://schemas.microsoft.com/office/drawing/2015/9/8/chartex" xmlns:cx2="http://schemas.microsoft.com/office/drawing/2015/10/21/chartex" xmlns:cx3="http://schemas.microsoft.com/office/drawing/2016/5/9/chartex" xmlns:cx4="http://schemas.microsoft.com/office/drawing/2016/5/10/chartex" xmlns:cx5="http://schemas.microsoft.com/office/drawing/2016/5/11/chartex" xmlns:cx6="http://schemas.microsoft.com/office/drawing/2016/5/12/chartex" xmlns:cx7="http://schemas.microsoft.com/office/drawing/2016/5/13/chartex" xmlns:cx8="http://schemas.microsoft.com/office/drawing/2016/5/14/chartex" xmlns:mc="http://schemas.openxmlformats.org/markup-compatibility/2006" xmlns:aink="http://schemas.microsoft.com/office/drawing/2016/ink" xmlns:am3d="http://schemas.microsoft.com/office/drawing/2017/model3d" xmlns:o="urn:schemas-microsoft-com:office:office" xmlns:oel="http://schemas.microsoft.com/office/2019/extlst" xmlns:r="http://schemas.openxmlformats.org/officeDocument/2006/relationships" xmlns:m="http://schemas.openxmlformats.org/officeDocument/2006/math" xmlns:v="urn:schemas-microsoft-com:vml" xmlns:wp14="http://schemas.microsoft.com/office/word/2010/wordprocessingDrawing" xmlns:wp="http://schemas.openxmlformats.org/drawingml/2006/wordprocessingDrawing" xmlns:w10="urn:schemas-microsoft-com:office:word" xmlns:w="http://schemas.openxmlformats.org/wordprocessingml/2006/main" xmlns:w14="http://schemas.microsoft.com/office/word/2010/wordml" xmlns:w15="http://schemas.microsoft.com/office/word/2012/wordml" xmlns:w16cex="http://schemas.microsoft.com/office/word/2018/wordml/cex" xmlns:w16cid="http://schemas.microsoft.com/office/word/2016/wordml/cid" xmlns:w16="http://schemas.microsoft.com/office/word/2018/wordml" xmlns:w16sdtdh="http://schemas.microsoft.com/office/word/2020/wordml/sdtdatahash" xmlns:w16se="http://schemas.microsoft.com/office/word/2015/wordml/symex" xmlns:wpg="http://schemas.microsoft.com/office/word/2010/wordprocessingGroup" xmlns:wpi="http://schemas.microsoft.com/office/word/2010/wordprocessingInk" xmlns:wne="http://schemas.microsoft.com/office/word/2006/wordml" xmlns:wps="http://schemas.microsoft.com/office/word/2010/wordprocessingShape" mc:Ignorable="w14 w15 w16se w16cid w16 w16cex w16sdtdh wp14">
   <w:body>
+    <w:p>
+      <w:pPr>
+        <w:pStyle w:val="Sansinterligne"/>
+        <w:spacing w:line="360" w:lineRule="auto"/>
+      </w:pPr>
+      <w:r>
+        <w:rPr>
+          <w:noProof/>
+        </w:rPr>
+        <w:drawing>
+          <wp:anchor distT="0" distB="0" distL="114300" distR="114300" simplePos="0" relativeHeight="251660288" behindDoc="1" locked="0" layoutInCell="1" allowOverlap="1" wp14:anchorId="2E5F170D" wp14:editId="4F38150C">
+            <wp:simplePos x="0" y="0"/>
+            <wp:positionH relativeFrom="column">
+              <wp:posOffset>-1011955</wp:posOffset>
+            </wp:positionH>
+            <wp:positionV relativeFrom="paragraph">
+              <wp:posOffset>-1057491</wp:posOffset>
+            </wp:positionV>
+            <wp:extent cx="7904878" cy="10870058"/>
+            <wp:effectExtent l="0" t="0" r="0" b="1270"/>
+            <wp:wrapNone/>
+            <wp:docPr id="1185042481" name="Image 1"/>
+            <wp:cNvGraphicFramePr>
+              <a:graphicFrameLocks xmlns:a="http://schemas.openxmlformats.org/drawingml/2006/main" noChangeAspect="1"/>
+            </wp:cNvGraphicFramePr>
+            <a:graphic xmlns:a="http://schemas.openxmlformats.org/drawingml/2006/main">
+              <a:graphicData uri="http://schemas.openxmlformats.org/drawingml/2006/picture">
+                <pic:pic xmlns:pic="http://schemas.openxmlformats.org/drawingml/2006/picture">
+                  <pic:nvPicPr>
+                    <pic:cNvPr id="1185042481" name="Image 1185042481"/>
+                    <pic:cNvPicPr/>
+                  </pic:nvPicPr>
+                  <pic:blipFill>
+                    <a:blip r:embed="rId8">
+                      <a:extLst>
+                        <a:ext uri="{28A0092B-C50C-407E-A947-70E740481C1C}">
+                          <a14:useLocalDpi xmlns:a14="http://schemas.microsoft.com/office/drawing/2010/main" val="0"/>
+                        </a:ext>
+                      </a:extLst>
+                    </a:blip>
+                    <a:stretch>
+                      <a:fillRect/>
+                    </a:stretch>
+                  </pic:blipFill>
+                  <pic:spPr>
+                    <a:xfrm>
+                      <a:off x="0" y="0"/>
+                      <a:ext cx="7904878" cy="10870058"/>
+                    </a:xfrm>
+                    <a:prstGeom prst="rect">
+                      <a:avLst/>
+                    </a:prstGeom>
+                  </pic:spPr>
+                </pic:pic>
+              </a:graphicData>
+            </a:graphic>
+            <wp14:sizeRelH relativeFrom="page">
+              <wp14:pctWidth>0</wp14:pctWidth>
+            </wp14:sizeRelH>
+            <wp14:sizeRelV relativeFrom="page">
+              <wp14:pctHeight>0</wp14:pctHeight>
+            </wp14:sizeRelV>
+          </wp:anchor>
+        </w:drawing>
+      </w:r>
+    </w:p>
+    <w:p>
+      <w:r>
+        <w:br w:type="page"/>
+      </w:r>
+    </w:p>
     <w:sdt>
       <w:sdtPr>
-        <w:id w:val="-354271526"/>
-        <w:docPartObj>
-          <w:docPartGallery w:val="Cover Pages"/>
-          <w:docPartUnique/>
-        </w:docPartObj>
-      </w:sdtPr>
-      <w:sdtEndPr>
         <w:rPr>
           <w:rFonts w:ascii="Arial" w:eastAsia="Arial" w:hAnsi="Arial" w:cs="Arial"/>
-          <w:lang w:val="fr"/>
-        </w:rPr>
-      </w:sdtEndPr>
-      <w:sdtContent>
-        <w:p>
-          <w:pPr>
-            <w:pStyle w:val="Sansinterligne"/>
-          </w:pPr>
-          <w:r>
-            <w:rPr>
-              <w:noProof/>
-            </w:rPr>
-            <mc:AlternateContent>
-              <mc:Choice Requires="wpg">
-                <w:drawing>
-                  <wp:anchor distT="0" distB="0" distL="114300" distR="114300" simplePos="0" relativeHeight="251661312" behindDoc="1" locked="0" layoutInCell="1" allowOverlap="1" wp14:anchorId="6C441CE6" wp14:editId="1784184F">
-                    <wp:simplePos x="0" y="0"/>
-                    <mc:AlternateContent>
-                      <mc:Choice Requires="wp14">
-                        <wp:positionH relativeFrom="page">
-                          <wp14:pctPosHOffset>4000</wp14:pctPosHOffset>
-                        </wp:positionH>
-                      </mc:Choice>
-                      <mc:Fallback>
-                        <wp:positionH relativeFrom="page">
-                          <wp:posOffset>302260</wp:posOffset>
-                        </wp:positionH>
-                      </mc:Fallback>
-                    </mc:AlternateContent>
-                    <wp:positionV relativeFrom="page">
-                      <wp:align>center</wp:align>
-                    </wp:positionV>
-                    <wp:extent cx="2194560" cy="9125712"/>
-                    <wp:effectExtent l="0" t="0" r="0" b="17780"/>
-                    <wp:wrapNone/>
-                    <wp:docPr id="18" name="Groupe 18"/>
-                    <wp:cNvGraphicFramePr/>
-                    <a:graphic xmlns:a="http://schemas.openxmlformats.org/drawingml/2006/main">
-                      <a:graphicData uri="http://schemas.microsoft.com/office/word/2010/wordprocessingGroup">
-                        <wpg:wgp>
-                          <wpg:cNvGrpSpPr/>
-                          <wpg:grpSpPr>
-                            <a:xfrm>
-                              <a:off x="0" y="0"/>
-                              <a:ext cx="2194560" cy="9125712"/>
-                              <a:chOff x="0" y="0"/>
-                              <a:chExt cx="2194560" cy="9125712"/>
-                            </a:xfrm>
-                          </wpg:grpSpPr>
-                          <wps:wsp>
-                            <wps:cNvPr id="19" name="Rectangle 19"/>
-                            <wps:cNvSpPr/>
-                            <wps:spPr>
-                              <a:xfrm>
-                                <a:off x="0" y="0"/>
-                                <a:ext cx="194535" cy="9125712"/>
-                              </a:xfrm>
-                              <a:prstGeom prst="rect">
-                                <a:avLst/>
-                              </a:prstGeom>
-                              <a:solidFill>
-                                <a:schemeClr val="accent2"/>
-                              </a:solidFill>
-                              <a:ln>
-                                <a:noFill/>
-                              </a:ln>
-                            </wps:spPr>
-                            <wps:style>
-                              <a:lnRef idx="2">
-                                <a:schemeClr val="accent1">
-                                  <a:shade val="50000"/>
-                                </a:schemeClr>
-                              </a:lnRef>
-                              <a:fillRef idx="1">
-                                <a:schemeClr val="accent1"/>
-                              </a:fillRef>
-                              <a:effectRef idx="0">
-                                <a:schemeClr val="accent1"/>
-                              </a:effectRef>
-                              <a:fontRef idx="minor">
-                                <a:schemeClr val="lt1"/>
-                              </a:fontRef>
-                            </wps:style>
-                            <wps:bodyPr rot="0" spcFirstLastPara="0" vert="horz" wrap="square" lIns="91440" tIns="45720" rIns="91440" bIns="45720" numCol="1" spcCol="0" rtlCol="0" fromWordArt="0" anchor="ctr" anchorCtr="0" forceAA="0" compatLnSpc="1">
-                              <a:prstTxWarp prst="textNoShape">
-                                <a:avLst/>
-                              </a:prstTxWarp>
-                              <a:noAutofit/>
-                            </wps:bodyPr>
-                          </wps:wsp>
-                          <wps:wsp>
-                            <wps:cNvPr id="20" name="Pentagone 4"/>
-                            <wps:cNvSpPr/>
-                            <wps:spPr>
-                              <a:xfrm>
-                                <a:off x="0" y="1466850"/>
-                                <a:ext cx="2194560" cy="552055"/>
-                              </a:xfrm>
-                              <a:prstGeom prst="homePlate">
-                                <a:avLst/>
-                              </a:prstGeom>
-                              <a:solidFill>
-                                <a:schemeClr val="accent2"/>
-                              </a:solidFill>
-                              <a:ln>
-                                <a:noFill/>
-                              </a:ln>
-                            </wps:spPr>
-                            <wps:style>
-                              <a:lnRef idx="2">
-                                <a:schemeClr val="accent1">
-                                  <a:shade val="50000"/>
-                                </a:schemeClr>
-                              </a:lnRef>
-                              <a:fillRef idx="1">
-                                <a:schemeClr val="accent1"/>
-                              </a:fillRef>
-                              <a:effectRef idx="0">
-                                <a:schemeClr val="accent1"/>
-                              </a:effectRef>
-                              <a:fontRef idx="minor">
-                                <a:schemeClr val="lt1"/>
-                              </a:fontRef>
-                            </wps:style>
-                            <wps:txbx>
-                              <w:txbxContent>
-                                <w:sdt>
-                                  <w:sdtPr>
-                                    <w:rPr>
-                                      <w:color w:val="FFFFFF" w:themeColor="background1"/>
-                                      <w:sz w:val="28"/>
-                                      <w:szCs w:val="28"/>
-                                    </w:rPr>
-                                    <w:alias w:val="Date "/>
-                                    <w:tag w:val=""/>
-                                    <w:id w:val="-650599894"/>
-                                    <w:showingPlcHdr/>
-                                    <w:dataBinding w:prefixMappings="xmlns:ns0='http://schemas.microsoft.com/office/2006/coverPageProps' " w:xpath="/ns0:CoverPageProperties[1]/ns0:PublishDate[1]" w:storeItemID="{55AF091B-3C7A-41E3-B477-F2FDAA23CFDA}"/>
-                                    <w:date>
-                                      <w:dateFormat w:val="dd/MM/yyyy"/>
-                                      <w:lid w:val="fr-FR"/>
-                                      <w:storeMappedDataAs w:val="dateTime"/>
-                                      <w:calendar w:val="gregorian"/>
-                                    </w:date>
-                                  </w:sdtPr>
-                                  <w:sdtContent>
-                                    <w:p>
-                                      <w:pPr>
-                                        <w:pStyle w:val="Sansinterligne"/>
-                                        <w:jc w:val="right"/>
-                                        <w:rPr>
-                                          <w:color w:val="FFFFFF" w:themeColor="background1"/>
-                                          <w:sz w:val="28"/>
-                                          <w:szCs w:val="28"/>
-                                        </w:rPr>
-                                      </w:pPr>
-                                      <w:r>
-                                        <w:rPr>
-                                          <w:color w:val="FFFFFF" w:themeColor="background1"/>
-                                          <w:sz w:val="28"/>
-                                          <w:szCs w:val="28"/>
-                                        </w:rPr>
-                                        <w:t xml:space="preserve">     </w:t>
-                                      </w:r>
-                                    </w:p>
-                                  </w:sdtContent>
-                                </w:sdt>
-                              </w:txbxContent>
-                            </wps:txbx>
-                            <wps:bodyPr rot="0" spcFirstLastPara="0" vert="horz" wrap="square" lIns="91440" tIns="0" rIns="182880" bIns="0" numCol="1" spcCol="0" rtlCol="0" fromWordArt="0" anchor="ctr" anchorCtr="0" forceAA="0" compatLnSpc="1">
-                              <a:prstTxWarp prst="textNoShape">
-                                <a:avLst/>
-                              </a:prstTxWarp>
-                              <a:noAutofit/>
-                            </wps:bodyPr>
-                          </wps:wsp>
-                          <wpg:grpSp>
-                            <wpg:cNvPr id="21" name="Groupe 21"/>
-                            <wpg:cNvGrpSpPr/>
-                            <wpg:grpSpPr>
-                              <a:xfrm>
-                                <a:off x="76200" y="4210050"/>
-                                <a:ext cx="2057400" cy="4910328"/>
-                                <a:chOff x="80645" y="4211812"/>
-                                <a:chExt cx="1306273" cy="3121026"/>
-                              </a:xfrm>
-                            </wpg:grpSpPr>
-                            <wpg:grpSp>
-                              <wpg:cNvPr id="22" name="Groupe 22"/>
-                              <wpg:cNvGrpSpPr>
-                                <a:grpSpLocks noChangeAspect="1"/>
-                              </wpg:cNvGrpSpPr>
-                              <wpg:grpSpPr>
-                                <a:xfrm>
-                                  <a:off x="141062" y="4211812"/>
-                                  <a:ext cx="1047750" cy="3121026"/>
-                                  <a:chOff x="141062" y="4211812"/>
-                                  <a:chExt cx="1047750" cy="3121026"/>
-                                </a:xfrm>
-                              </wpg:grpSpPr>
-                              <wps:wsp>
-                                <wps:cNvPr id="23" name="Forme libre 20"/>
-                                <wps:cNvSpPr>
-                                  <a:spLocks/>
-                                </wps:cNvSpPr>
-                                <wps:spPr bwMode="auto">
-                                  <a:xfrm>
-                                    <a:off x="369662" y="6216825"/>
-                                    <a:ext cx="193675" cy="698500"/>
-                                  </a:xfrm>
-                                  <a:custGeom>
-                                    <a:avLst/>
-                                    <a:gdLst>
-                                      <a:gd name="T0" fmla="*/ 0 w 122"/>
-                                      <a:gd name="T1" fmla="*/ 0 h 440"/>
-                                      <a:gd name="T2" fmla="*/ 39 w 122"/>
-                                      <a:gd name="T3" fmla="*/ 152 h 440"/>
-                                      <a:gd name="T4" fmla="*/ 84 w 122"/>
-                                      <a:gd name="T5" fmla="*/ 304 h 440"/>
-                                      <a:gd name="T6" fmla="*/ 122 w 122"/>
-                                      <a:gd name="T7" fmla="*/ 417 h 440"/>
-                                      <a:gd name="T8" fmla="*/ 122 w 122"/>
-                                      <a:gd name="T9" fmla="*/ 440 h 440"/>
-                                      <a:gd name="T10" fmla="*/ 76 w 122"/>
-                                      <a:gd name="T11" fmla="*/ 306 h 440"/>
-                                      <a:gd name="T12" fmla="*/ 39 w 122"/>
-                                      <a:gd name="T13" fmla="*/ 180 h 440"/>
-                                      <a:gd name="T14" fmla="*/ 6 w 122"/>
-                                      <a:gd name="T15" fmla="*/ 53 h 440"/>
-                                      <a:gd name="T16" fmla="*/ 0 w 122"/>
-                                      <a:gd name="T17" fmla="*/ 0 h 440"/>
-                                    </a:gdLst>
-                                    <a:ahLst/>
-                                    <a:cxnLst>
-                                      <a:cxn ang="0">
-                                        <a:pos x="T0" y="T1"/>
-                                      </a:cxn>
-                                      <a:cxn ang="0">
-                                        <a:pos x="T2" y="T3"/>
-                                      </a:cxn>
-                                      <a:cxn ang="0">
-                                        <a:pos x="T4" y="T5"/>
-                                      </a:cxn>
-                                      <a:cxn ang="0">
-                                        <a:pos x="T6" y="T7"/>
-                                      </a:cxn>
-                                      <a:cxn ang="0">
-                                        <a:pos x="T8" y="T9"/>
-                                      </a:cxn>
-                                      <a:cxn ang="0">
-                                        <a:pos x="T10" y="T11"/>
-                                      </a:cxn>
-                                      <a:cxn ang="0">
-                                        <a:pos x="T12" y="T13"/>
-                                      </a:cxn>
-                                      <a:cxn ang="0">
-                                        <a:pos x="T14" y="T15"/>
-                                      </a:cxn>
-                                      <a:cxn ang="0">
-                                        <a:pos x="T16" y="T17"/>
-                                      </a:cxn>
-                                    </a:cxnLst>
-                                    <a:rect l="0" t="0" r="r" b="b"/>
-                                    <a:pathLst>
-                                      <a:path w="122" h="440">
-                                        <a:moveTo>
-                                          <a:pt x="0" y="0"/>
-                                        </a:moveTo>
-                                        <a:lnTo>
-                                          <a:pt x="39" y="152"/>
-                                        </a:lnTo>
-                                        <a:lnTo>
-                                          <a:pt x="84" y="304"/>
-                                        </a:lnTo>
-                                        <a:lnTo>
-                                          <a:pt x="122" y="417"/>
-                                        </a:lnTo>
-                                        <a:lnTo>
-                                          <a:pt x="122" y="440"/>
-                                        </a:lnTo>
-                                        <a:lnTo>
-                                          <a:pt x="76" y="306"/>
-                                        </a:lnTo>
-                                        <a:lnTo>
-                                          <a:pt x="39" y="180"/>
-                                        </a:lnTo>
-                                        <a:lnTo>
-                                          <a:pt x="6" y="53"/>
-                                        </a:lnTo>
-                                        <a:lnTo>
-                                          <a:pt x="0" y="0"/>
-                                        </a:lnTo>
-                                        <a:close/>
-                                      </a:path>
-                                    </a:pathLst>
-                                  </a:custGeom>
-                                  <a:solidFill>
-                                    <a:schemeClr val="accent2"/>
-                                  </a:solidFill>
-                                  <a:ln>
-                                    <a:solidFill>
-                                      <a:schemeClr val="accent2"/>
-                                    </a:solidFill>
-                                  </a:ln>
-                                </wps:spPr>
-                                <wps:style>
-                                  <a:lnRef idx="0">
-                                    <a:scrgbClr r="0" g="0" b="0"/>
-                                  </a:lnRef>
-                                  <a:fillRef idx="0">
-                                    <a:scrgbClr r="0" g="0" b="0"/>
-                                  </a:fillRef>
-                                  <a:effectRef idx="0">
-                                    <a:scrgbClr r="0" g="0" b="0"/>
-                                  </a:effectRef>
-                                  <a:fontRef idx="minor">
-                                    <a:schemeClr val="lt1"/>
-                                  </a:fontRef>
-                                </wps:style>
-                                <wps:bodyPr vert="horz" wrap="square" lIns="91440" tIns="45720" rIns="91440" bIns="45720" numCol="1" anchor="t" anchorCtr="0" compatLnSpc="1">
-                                  <a:prstTxWarp prst="textNoShape">
-                                    <a:avLst/>
-                                  </a:prstTxWarp>
-                                </wps:bodyPr>
-                              </wps:wsp>
-                              <wps:wsp>
-                                <wps:cNvPr id="24" name="Forme libre 21"/>
-                                <wps:cNvSpPr>
-                                  <a:spLocks/>
-                                </wps:cNvSpPr>
-                                <wps:spPr bwMode="auto">
-                                  <a:xfrm>
-                                    <a:off x="572862" y="6905800"/>
-                                    <a:ext cx="184150" cy="427038"/>
-                                  </a:xfrm>
-                                  <a:custGeom>
-                                    <a:avLst/>
-                                    <a:gdLst>
-                                      <a:gd name="T0" fmla="*/ 0 w 116"/>
-                                      <a:gd name="T1" fmla="*/ 0 h 269"/>
-                                      <a:gd name="T2" fmla="*/ 8 w 116"/>
-                                      <a:gd name="T3" fmla="*/ 19 h 269"/>
-                                      <a:gd name="T4" fmla="*/ 37 w 116"/>
-                                      <a:gd name="T5" fmla="*/ 93 h 269"/>
-                                      <a:gd name="T6" fmla="*/ 67 w 116"/>
-                                      <a:gd name="T7" fmla="*/ 167 h 269"/>
-                                      <a:gd name="T8" fmla="*/ 116 w 116"/>
-                                      <a:gd name="T9" fmla="*/ 269 h 269"/>
-                                      <a:gd name="T10" fmla="*/ 108 w 116"/>
-                                      <a:gd name="T11" fmla="*/ 269 h 269"/>
-                                      <a:gd name="T12" fmla="*/ 60 w 116"/>
-                                      <a:gd name="T13" fmla="*/ 169 h 269"/>
-                                      <a:gd name="T14" fmla="*/ 30 w 116"/>
-                                      <a:gd name="T15" fmla="*/ 98 h 269"/>
-                                      <a:gd name="T16" fmla="*/ 1 w 116"/>
-                                      <a:gd name="T17" fmla="*/ 25 h 269"/>
-                                      <a:gd name="T18" fmla="*/ 0 w 116"/>
-                                      <a:gd name="T19" fmla="*/ 0 h 269"/>
-                                    </a:gdLst>
-                                    <a:ahLst/>
-                                    <a:cxnLst>
-                                      <a:cxn ang="0">
-                                        <a:pos x="T0" y="T1"/>
-                                      </a:cxn>
-                                      <a:cxn ang="0">
-                                        <a:pos x="T2" y="T3"/>
-                                      </a:cxn>
-                                      <a:cxn ang="0">
-                                        <a:pos x="T4" y="T5"/>
-                                      </a:cxn>
-                                      <a:cxn ang="0">
-                                        <a:pos x="T6" y="T7"/>
-                                      </a:cxn>
-                                      <a:cxn ang="0">
-                                        <a:pos x="T8" y="T9"/>
-                                      </a:cxn>
-                                      <a:cxn ang="0">
-                                        <a:pos x="T10" y="T11"/>
-                                      </a:cxn>
-                                      <a:cxn ang="0">
-                                        <a:pos x="T12" y="T13"/>
-                                      </a:cxn>
-                                      <a:cxn ang="0">
-                                        <a:pos x="T14" y="T15"/>
-                                      </a:cxn>
-                                      <a:cxn ang="0">
-                                        <a:pos x="T16" y="T17"/>
-                                      </a:cxn>
-                                      <a:cxn ang="0">
-                                        <a:pos x="T18" y="T19"/>
-                                      </a:cxn>
-                                    </a:cxnLst>
-                                    <a:rect l="0" t="0" r="r" b="b"/>
-                                    <a:pathLst>
-                                      <a:path w="116" h="269">
-                                        <a:moveTo>
-                                          <a:pt x="0" y="0"/>
-                                        </a:moveTo>
-                                        <a:lnTo>
-                                          <a:pt x="8" y="19"/>
-                                        </a:lnTo>
-                                        <a:lnTo>
-                                          <a:pt x="37" y="93"/>
-                                        </a:lnTo>
-                                        <a:lnTo>
-                                          <a:pt x="67" y="167"/>
-                                        </a:lnTo>
-                                        <a:lnTo>
-                                          <a:pt x="116" y="269"/>
-                                        </a:lnTo>
-                                        <a:lnTo>
-                                          <a:pt x="108" y="269"/>
-                                        </a:lnTo>
-                                        <a:lnTo>
-                                          <a:pt x="60" y="169"/>
-                                        </a:lnTo>
-                                        <a:lnTo>
-                                          <a:pt x="30" y="98"/>
-                                        </a:lnTo>
-                                        <a:lnTo>
-                                          <a:pt x="1" y="25"/>
-                                        </a:lnTo>
-                                        <a:lnTo>
-                                          <a:pt x="0" y="0"/>
-                                        </a:lnTo>
-                                        <a:close/>
-                                      </a:path>
-                                    </a:pathLst>
-                                  </a:custGeom>
-                                  <a:solidFill>
-                                    <a:schemeClr val="accent2"/>
-                                  </a:solidFill>
-                                  <a:ln>
-                                    <a:noFill/>
-                                  </a:ln>
-                                </wps:spPr>
-                                <wps:style>
-                                  <a:lnRef idx="0">
-                                    <a:scrgbClr r="0" g="0" b="0"/>
-                                  </a:lnRef>
-                                  <a:fillRef idx="0">
-                                    <a:scrgbClr r="0" g="0" b="0"/>
-                                  </a:fillRef>
-                                  <a:effectRef idx="0">
-                                    <a:scrgbClr r="0" g="0" b="0"/>
-                                  </a:effectRef>
-                                  <a:fontRef idx="minor">
-                                    <a:schemeClr val="lt1"/>
-                                  </a:fontRef>
-                                </wps:style>
-                                <wps:bodyPr vert="horz" wrap="square" lIns="91440" tIns="45720" rIns="91440" bIns="45720" numCol="1" anchor="t" anchorCtr="0" compatLnSpc="1">
-                                  <a:prstTxWarp prst="textNoShape">
-                                    <a:avLst/>
-                                  </a:prstTxWarp>
-                                </wps:bodyPr>
-                              </wps:wsp>
-                              <wps:wsp>
-                                <wps:cNvPr id="25" name="Forme libre 22"/>
-                                <wps:cNvSpPr>
-                                  <a:spLocks/>
-                                </wps:cNvSpPr>
-                                <wps:spPr bwMode="auto">
-                                  <a:xfrm>
-                                    <a:off x="141062" y="4211812"/>
-                                    <a:ext cx="222250" cy="2019300"/>
-                                  </a:xfrm>
-                                  <a:custGeom>
-                                    <a:avLst/>
-                                    <a:gdLst>
-                                      <a:gd name="T0" fmla="*/ 0 w 140"/>
-                                      <a:gd name="T1" fmla="*/ 0 h 1272"/>
-                                      <a:gd name="T2" fmla="*/ 0 w 140"/>
-                                      <a:gd name="T3" fmla="*/ 0 h 1272"/>
-                                      <a:gd name="T4" fmla="*/ 1 w 140"/>
-                                      <a:gd name="T5" fmla="*/ 79 h 1272"/>
-                                      <a:gd name="T6" fmla="*/ 3 w 140"/>
-                                      <a:gd name="T7" fmla="*/ 159 h 1272"/>
-                                      <a:gd name="T8" fmla="*/ 12 w 140"/>
-                                      <a:gd name="T9" fmla="*/ 317 h 1272"/>
-                                      <a:gd name="T10" fmla="*/ 23 w 140"/>
-                                      <a:gd name="T11" fmla="*/ 476 h 1272"/>
-                                      <a:gd name="T12" fmla="*/ 39 w 140"/>
-                                      <a:gd name="T13" fmla="*/ 634 h 1272"/>
-                                      <a:gd name="T14" fmla="*/ 58 w 140"/>
-                                      <a:gd name="T15" fmla="*/ 792 h 1272"/>
-                                      <a:gd name="T16" fmla="*/ 83 w 140"/>
-                                      <a:gd name="T17" fmla="*/ 948 h 1272"/>
-                                      <a:gd name="T18" fmla="*/ 107 w 140"/>
-                                      <a:gd name="T19" fmla="*/ 1086 h 1272"/>
-                                      <a:gd name="T20" fmla="*/ 135 w 140"/>
-                                      <a:gd name="T21" fmla="*/ 1223 h 1272"/>
-                                      <a:gd name="T22" fmla="*/ 140 w 140"/>
-                                      <a:gd name="T23" fmla="*/ 1272 h 1272"/>
-                                      <a:gd name="T24" fmla="*/ 138 w 140"/>
-                                      <a:gd name="T25" fmla="*/ 1262 h 1272"/>
-                                      <a:gd name="T26" fmla="*/ 105 w 140"/>
-                                      <a:gd name="T27" fmla="*/ 1106 h 1272"/>
-                                      <a:gd name="T28" fmla="*/ 77 w 140"/>
-                                      <a:gd name="T29" fmla="*/ 949 h 1272"/>
-                                      <a:gd name="T30" fmla="*/ 53 w 140"/>
-                                      <a:gd name="T31" fmla="*/ 792 h 1272"/>
-                                      <a:gd name="T32" fmla="*/ 35 w 140"/>
-                                      <a:gd name="T33" fmla="*/ 634 h 1272"/>
-                                      <a:gd name="T34" fmla="*/ 20 w 140"/>
-                                      <a:gd name="T35" fmla="*/ 476 h 1272"/>
-                                      <a:gd name="T36" fmla="*/ 9 w 140"/>
-                                      <a:gd name="T37" fmla="*/ 317 h 1272"/>
-                                      <a:gd name="T38" fmla="*/ 2 w 140"/>
-                                      <a:gd name="T39" fmla="*/ 159 h 1272"/>
-                                      <a:gd name="T40" fmla="*/ 0 w 140"/>
-                                      <a:gd name="T41" fmla="*/ 79 h 1272"/>
-                                      <a:gd name="T42" fmla="*/ 0 w 140"/>
-                                      <a:gd name="T43" fmla="*/ 0 h 1272"/>
-                                    </a:gdLst>
-                                    <a:ahLst/>
-                                    <a:cxnLst>
-                                      <a:cxn ang="0">
-                                        <a:pos x="T0" y="T1"/>
-                                      </a:cxn>
-                                      <a:cxn ang="0">
-                                        <a:pos x="T2" y="T3"/>
-                                      </a:cxn>
-                                      <a:cxn ang="0">
-                                        <a:pos x="T4" y="T5"/>
-                                      </a:cxn>
-                                      <a:cxn ang="0">
-                                        <a:pos x="T6" y="T7"/>
-                                      </a:cxn>
-                                      <a:cxn ang="0">
-                                        <a:pos x="T8" y="T9"/>
-                                      </a:cxn>
-                                      <a:cxn ang="0">
-                                        <a:pos x="T10" y="T11"/>
-                                      </a:cxn>
-                                      <a:cxn ang="0">
-                                        <a:pos x="T12" y="T13"/>
-                                      </a:cxn>
-                                      <a:cxn ang="0">
-                                        <a:pos x="T14" y="T15"/>
-                                      </a:cxn>
-                                      <a:cxn ang="0">
-                                        <a:pos x="T16" y="T17"/>
-                                      </a:cxn>
-                                      <a:cxn ang="0">
-                                        <a:pos x="T18" y="T19"/>
-                                      </a:cxn>
-                                      <a:cxn ang="0">
-                                        <a:pos x="T20" y="T21"/>
-                                      </a:cxn>
-                                      <a:cxn ang="0">
-                                        <a:pos x="T22" y="T23"/>
-                                      </a:cxn>
-                                      <a:cxn ang="0">
-                                        <a:pos x="T24" y="T25"/>
-                                      </a:cxn>
-                                      <a:cxn ang="0">
-                                        <a:pos x="T26" y="T27"/>
-                                      </a:cxn>
-                                      <a:cxn ang="0">
-                                        <a:pos x="T28" y="T29"/>
-                                      </a:cxn>
-                                      <a:cxn ang="0">
-                                        <a:pos x="T30" y="T31"/>
-                                      </a:cxn>
-                                      <a:cxn ang="0">
-                                        <a:pos x="T32" y="T33"/>
-                                      </a:cxn>
-                                      <a:cxn ang="0">
-                                        <a:pos x="T34" y="T35"/>
-                                      </a:cxn>
-                                      <a:cxn ang="0">
-                                        <a:pos x="T36" y="T37"/>
-                                      </a:cxn>
-                                      <a:cxn ang="0">
-                                        <a:pos x="T38" y="T39"/>
-                                      </a:cxn>
-                                      <a:cxn ang="0">
-                                        <a:pos x="T40" y="T41"/>
-                                      </a:cxn>
-                                      <a:cxn ang="0">
-                                        <a:pos x="T42" y="T43"/>
-                                      </a:cxn>
-                                    </a:cxnLst>
-                                    <a:rect l="0" t="0" r="r" b="b"/>
-                                    <a:pathLst>
-                                      <a:path w="140" h="1272">
-                                        <a:moveTo>
-                                          <a:pt x="0" y="0"/>
-                                        </a:moveTo>
-                                        <a:lnTo>
-                                          <a:pt x="0" y="0"/>
-                                        </a:lnTo>
-                                        <a:lnTo>
-                                          <a:pt x="1" y="79"/>
-                                        </a:lnTo>
-                                        <a:lnTo>
-                                          <a:pt x="3" y="159"/>
-                                        </a:lnTo>
-                                        <a:lnTo>
-                                          <a:pt x="12" y="317"/>
-                                        </a:lnTo>
-                                        <a:lnTo>
-                                          <a:pt x="23" y="476"/>
-                                        </a:lnTo>
-                                        <a:lnTo>
-                                          <a:pt x="39" y="634"/>
-                                        </a:lnTo>
-                                        <a:lnTo>
-                                          <a:pt x="58" y="792"/>
-                                        </a:lnTo>
-                                        <a:lnTo>
-                                          <a:pt x="83" y="948"/>
-                                        </a:lnTo>
-                                        <a:lnTo>
-                                          <a:pt x="107" y="1086"/>
-                                        </a:lnTo>
-                                        <a:lnTo>
-                                          <a:pt x="135" y="1223"/>
-                                        </a:lnTo>
-                                        <a:lnTo>
-                                          <a:pt x="140" y="1272"/>
-                                        </a:lnTo>
-                                        <a:lnTo>
-                                          <a:pt x="138" y="1262"/>
-                                        </a:lnTo>
-                                        <a:lnTo>
-                                          <a:pt x="105" y="1106"/>
-                                        </a:lnTo>
-                                        <a:lnTo>
-                                          <a:pt x="77" y="949"/>
-                                        </a:lnTo>
-                                        <a:lnTo>
-                                          <a:pt x="53" y="792"/>
-                                        </a:lnTo>
-                                        <a:lnTo>
-                                          <a:pt x="35" y="634"/>
-                                        </a:lnTo>
-                                        <a:lnTo>
-                                          <a:pt x="20" y="476"/>
-                                        </a:lnTo>
-                                        <a:lnTo>
-                                          <a:pt x="9" y="317"/>
-                                        </a:lnTo>
-                                        <a:lnTo>
-                                          <a:pt x="2" y="159"/>
-                                        </a:lnTo>
-                                        <a:lnTo>
-                                          <a:pt x="0" y="79"/>
-                                        </a:lnTo>
-                                        <a:lnTo>
-                                          <a:pt x="0" y="0"/>
-                                        </a:lnTo>
-                                        <a:close/>
-                                      </a:path>
-                                    </a:pathLst>
-                                  </a:custGeom>
-                                  <a:solidFill>
-                                    <a:schemeClr val="accent2"/>
-                                  </a:solidFill>
-                                  <a:ln>
-                                    <a:solidFill>
-                                      <a:schemeClr val="accent2"/>
-                                    </a:solidFill>
-                                  </a:ln>
-                                </wps:spPr>
-                                <wps:style>
-                                  <a:lnRef idx="0">
-                                    <a:scrgbClr r="0" g="0" b="0"/>
-                                  </a:lnRef>
-                                  <a:fillRef idx="0">
-                                    <a:scrgbClr r="0" g="0" b="0"/>
-                                  </a:fillRef>
-                                  <a:effectRef idx="0">
-                                    <a:scrgbClr r="0" g="0" b="0"/>
-                                  </a:effectRef>
-                                  <a:fontRef idx="minor">
-                                    <a:schemeClr val="lt1"/>
-                                  </a:fontRef>
-                                </wps:style>
-                                <wps:bodyPr vert="horz" wrap="square" lIns="91440" tIns="45720" rIns="91440" bIns="45720" numCol="1" anchor="t" anchorCtr="0" compatLnSpc="1">
-                                  <a:prstTxWarp prst="textNoShape">
-                                    <a:avLst/>
-                                  </a:prstTxWarp>
-                                </wps:bodyPr>
-                              </wps:wsp>
-                              <wps:wsp>
-                                <wps:cNvPr id="26" name="Forme libre 23"/>
-                                <wps:cNvSpPr>
-                                  <a:spLocks/>
-                                </wps:cNvSpPr>
-                                <wps:spPr bwMode="auto">
-                                  <a:xfrm>
-                                    <a:off x="341087" y="4861100"/>
-                                    <a:ext cx="71438" cy="1355725"/>
-                                  </a:xfrm>
-                                  <a:custGeom>
-                                    <a:avLst/>
-                                    <a:gdLst>
-                                      <a:gd name="T0" fmla="*/ 45 w 45"/>
-                                      <a:gd name="T1" fmla="*/ 0 h 854"/>
-                                      <a:gd name="T2" fmla="*/ 45 w 45"/>
-                                      <a:gd name="T3" fmla="*/ 0 h 854"/>
-                                      <a:gd name="T4" fmla="*/ 35 w 45"/>
-                                      <a:gd name="T5" fmla="*/ 66 h 854"/>
-                                      <a:gd name="T6" fmla="*/ 26 w 45"/>
-                                      <a:gd name="T7" fmla="*/ 133 h 854"/>
-                                      <a:gd name="T8" fmla="*/ 14 w 45"/>
-                                      <a:gd name="T9" fmla="*/ 267 h 854"/>
-                                      <a:gd name="T10" fmla="*/ 6 w 45"/>
-                                      <a:gd name="T11" fmla="*/ 401 h 854"/>
-                                      <a:gd name="T12" fmla="*/ 3 w 45"/>
-                                      <a:gd name="T13" fmla="*/ 534 h 854"/>
-                                      <a:gd name="T14" fmla="*/ 6 w 45"/>
-                                      <a:gd name="T15" fmla="*/ 669 h 854"/>
-                                      <a:gd name="T16" fmla="*/ 14 w 45"/>
-                                      <a:gd name="T17" fmla="*/ 803 h 854"/>
-                                      <a:gd name="T18" fmla="*/ 18 w 45"/>
-                                      <a:gd name="T19" fmla="*/ 854 h 854"/>
-                                      <a:gd name="T20" fmla="*/ 18 w 45"/>
-                                      <a:gd name="T21" fmla="*/ 851 h 854"/>
-                                      <a:gd name="T22" fmla="*/ 9 w 45"/>
-                                      <a:gd name="T23" fmla="*/ 814 h 854"/>
-                                      <a:gd name="T24" fmla="*/ 8 w 45"/>
-                                      <a:gd name="T25" fmla="*/ 803 h 854"/>
-                                      <a:gd name="T26" fmla="*/ 1 w 45"/>
-                                      <a:gd name="T27" fmla="*/ 669 h 854"/>
-                                      <a:gd name="T28" fmla="*/ 0 w 45"/>
-                                      <a:gd name="T29" fmla="*/ 534 h 854"/>
-                                      <a:gd name="T30" fmla="*/ 3 w 45"/>
-                                      <a:gd name="T31" fmla="*/ 401 h 854"/>
-                                      <a:gd name="T32" fmla="*/ 12 w 45"/>
-                                      <a:gd name="T33" fmla="*/ 267 h 854"/>
-                                      <a:gd name="T34" fmla="*/ 25 w 45"/>
-                                      <a:gd name="T35" fmla="*/ 132 h 854"/>
-                                      <a:gd name="T36" fmla="*/ 34 w 45"/>
-                                      <a:gd name="T37" fmla="*/ 66 h 854"/>
-                                      <a:gd name="T38" fmla="*/ 45 w 45"/>
-                                      <a:gd name="T39" fmla="*/ 0 h 854"/>
-                                    </a:gdLst>
-                                    <a:ahLst/>
-                                    <a:cxnLst>
-                                      <a:cxn ang="0">
-                                        <a:pos x="T0" y="T1"/>
-                                      </a:cxn>
-                                      <a:cxn ang="0">
-                                        <a:pos x="T2" y="T3"/>
-                                      </a:cxn>
-                                      <a:cxn ang="0">
-                                        <a:pos x="T4" y="T5"/>
-                                      </a:cxn>
-                                      <a:cxn ang="0">
-                                        <a:pos x="T6" y="T7"/>
-                                      </a:cxn>
-                                      <a:cxn ang="0">
-                                        <a:pos x="T8" y="T9"/>
-                                      </a:cxn>
-                                      <a:cxn ang="0">
-                                        <a:pos x="T10" y="T11"/>
-                                      </a:cxn>
-                                      <a:cxn ang="0">
-                                        <a:pos x="T12" y="T13"/>
-                                      </a:cxn>
-                                      <a:cxn ang="0">
-                                        <a:pos x="T14" y="T15"/>
-                                      </a:cxn>
-                                      <a:cxn ang="0">
-                                        <a:pos x="T16" y="T17"/>
-                                      </a:cxn>
-                                      <a:cxn ang="0">
-                                        <a:pos x="T18" y="T19"/>
-                                      </a:cxn>
-                                      <a:cxn ang="0">
-                                        <a:pos x="T20" y="T21"/>
-                                      </a:cxn>
-                                      <a:cxn ang="0">
-                                        <a:pos x="T22" y="T23"/>
-                                      </a:cxn>
-                                      <a:cxn ang="0">
-                                        <a:pos x="T24" y="T25"/>
-                                      </a:cxn>
-                                      <a:cxn ang="0">
-                                        <a:pos x="T26" y="T27"/>
-                                      </a:cxn>
-                                      <a:cxn ang="0">
-                                        <a:pos x="T28" y="T29"/>
-                                      </a:cxn>
-                                      <a:cxn ang="0">
-                                        <a:pos x="T30" y="T31"/>
-                                      </a:cxn>
-                                      <a:cxn ang="0">
-                                        <a:pos x="T32" y="T33"/>
-                                      </a:cxn>
-                                      <a:cxn ang="0">
-                                        <a:pos x="T34" y="T35"/>
-                                      </a:cxn>
-                                      <a:cxn ang="0">
-                                        <a:pos x="T36" y="T37"/>
-                                      </a:cxn>
-                                      <a:cxn ang="0">
-                                        <a:pos x="T38" y="T39"/>
-                                      </a:cxn>
-                                    </a:cxnLst>
-                                    <a:rect l="0" t="0" r="r" b="b"/>
-                                    <a:pathLst>
-                                      <a:path w="45" h="854">
-                                        <a:moveTo>
-                                          <a:pt x="45" y="0"/>
-                                        </a:moveTo>
-                                        <a:lnTo>
-                                          <a:pt x="45" y="0"/>
-                                        </a:lnTo>
-                                        <a:lnTo>
-                                          <a:pt x="35" y="66"/>
-                                        </a:lnTo>
-                                        <a:lnTo>
-                                          <a:pt x="26" y="133"/>
-                                        </a:lnTo>
-                                        <a:lnTo>
-                                          <a:pt x="14" y="267"/>
-                                        </a:lnTo>
-                                        <a:lnTo>
-                                          <a:pt x="6" y="401"/>
-                                        </a:lnTo>
-                                        <a:lnTo>
-                                          <a:pt x="3" y="534"/>
-                                        </a:lnTo>
-                                        <a:lnTo>
-                                          <a:pt x="6" y="669"/>
-                                        </a:lnTo>
-                                        <a:lnTo>
-                                          <a:pt x="14" y="803"/>
-                                        </a:lnTo>
-                                        <a:lnTo>
-                                          <a:pt x="18" y="854"/>
-                                        </a:lnTo>
-                                        <a:lnTo>
-                                          <a:pt x="18" y="851"/>
-                                        </a:lnTo>
-                                        <a:lnTo>
-                                          <a:pt x="9" y="814"/>
-                                        </a:lnTo>
-                                        <a:lnTo>
-                                          <a:pt x="8" y="803"/>
-                                        </a:lnTo>
-                                        <a:lnTo>
-                                          <a:pt x="1" y="669"/>
-                                        </a:lnTo>
-                                        <a:lnTo>
-                                          <a:pt x="0" y="534"/>
-                                        </a:lnTo>
-                                        <a:lnTo>
-                                          <a:pt x="3" y="401"/>
-                                        </a:lnTo>
-                                        <a:lnTo>
-                                          <a:pt x="12" y="267"/>
-                                        </a:lnTo>
-                                        <a:lnTo>
-                                          <a:pt x="25" y="132"/>
-                                        </a:lnTo>
-                                        <a:lnTo>
-                                          <a:pt x="34" y="66"/>
-                                        </a:lnTo>
-                                        <a:lnTo>
-                                          <a:pt x="45" y="0"/>
-                                        </a:lnTo>
-                                        <a:close/>
-                                      </a:path>
-                                    </a:pathLst>
-                                  </a:custGeom>
-                                  <a:solidFill>
-                                    <a:schemeClr val="accent2"/>
-                                  </a:solidFill>
-                                  <a:ln>
-                                    <a:solidFill>
-                                      <a:schemeClr val="accent2"/>
-                                    </a:solidFill>
-                                  </a:ln>
-                                </wps:spPr>
-                                <wps:style>
-                                  <a:lnRef idx="0">
-                                    <a:scrgbClr r="0" g="0" b="0"/>
-                                  </a:lnRef>
-                                  <a:fillRef idx="0">
-                                    <a:scrgbClr r="0" g="0" b="0"/>
-                                  </a:fillRef>
-                                  <a:effectRef idx="0">
-                                    <a:scrgbClr r="0" g="0" b="0"/>
-                                  </a:effectRef>
-                                  <a:fontRef idx="minor">
-                                    <a:schemeClr val="lt1"/>
-                                  </a:fontRef>
-                                </wps:style>
-                                <wps:bodyPr vert="horz" wrap="square" lIns="91440" tIns="45720" rIns="91440" bIns="45720" numCol="1" anchor="t" anchorCtr="0" compatLnSpc="1">
-                                  <a:prstTxWarp prst="textNoShape">
-                                    <a:avLst/>
-                                  </a:prstTxWarp>
-                                </wps:bodyPr>
-                              </wps:wsp>
-                              <wps:wsp>
-                                <wps:cNvPr id="27" name="Forme libre 24"/>
-                                <wps:cNvSpPr>
-                                  <a:spLocks/>
-                                </wps:cNvSpPr>
-                                <wps:spPr bwMode="auto">
-                                  <a:xfrm>
-                                    <a:off x="363312" y="6231112"/>
-                                    <a:ext cx="244475" cy="998538"/>
-                                  </a:xfrm>
-                                  <a:custGeom>
-                                    <a:avLst/>
-                                    <a:gdLst>
-                                      <a:gd name="T0" fmla="*/ 0 w 154"/>
-                                      <a:gd name="T1" fmla="*/ 0 h 629"/>
-                                      <a:gd name="T2" fmla="*/ 10 w 154"/>
-                                      <a:gd name="T3" fmla="*/ 44 h 629"/>
-                                      <a:gd name="T4" fmla="*/ 21 w 154"/>
-                                      <a:gd name="T5" fmla="*/ 126 h 629"/>
-                                      <a:gd name="T6" fmla="*/ 34 w 154"/>
-                                      <a:gd name="T7" fmla="*/ 207 h 629"/>
-                                      <a:gd name="T8" fmla="*/ 53 w 154"/>
-                                      <a:gd name="T9" fmla="*/ 293 h 629"/>
-                                      <a:gd name="T10" fmla="*/ 75 w 154"/>
-                                      <a:gd name="T11" fmla="*/ 380 h 629"/>
-                                      <a:gd name="T12" fmla="*/ 100 w 154"/>
-                                      <a:gd name="T13" fmla="*/ 466 h 629"/>
-                                      <a:gd name="T14" fmla="*/ 120 w 154"/>
-                                      <a:gd name="T15" fmla="*/ 521 h 629"/>
-                                      <a:gd name="T16" fmla="*/ 141 w 154"/>
-                                      <a:gd name="T17" fmla="*/ 576 h 629"/>
-                                      <a:gd name="T18" fmla="*/ 152 w 154"/>
-                                      <a:gd name="T19" fmla="*/ 618 h 629"/>
-                                      <a:gd name="T20" fmla="*/ 154 w 154"/>
-                                      <a:gd name="T21" fmla="*/ 629 h 629"/>
-                                      <a:gd name="T22" fmla="*/ 140 w 154"/>
-                                      <a:gd name="T23" fmla="*/ 595 h 629"/>
-                                      <a:gd name="T24" fmla="*/ 115 w 154"/>
-                                      <a:gd name="T25" fmla="*/ 532 h 629"/>
-                                      <a:gd name="T26" fmla="*/ 93 w 154"/>
-                                      <a:gd name="T27" fmla="*/ 468 h 629"/>
-                                      <a:gd name="T28" fmla="*/ 67 w 154"/>
-                                      <a:gd name="T29" fmla="*/ 383 h 629"/>
-                                      <a:gd name="T30" fmla="*/ 47 w 154"/>
-                                      <a:gd name="T31" fmla="*/ 295 h 629"/>
-                                      <a:gd name="T32" fmla="*/ 28 w 154"/>
-                                      <a:gd name="T33" fmla="*/ 207 h 629"/>
-                                      <a:gd name="T34" fmla="*/ 12 w 154"/>
-                                      <a:gd name="T35" fmla="*/ 104 h 629"/>
-                                      <a:gd name="T36" fmla="*/ 0 w 154"/>
-                                      <a:gd name="T37" fmla="*/ 0 h 629"/>
-                                    </a:gdLst>
-                                    <a:ahLst/>
-                                    <a:cxnLst>
-                                      <a:cxn ang="0">
-                                        <a:pos x="T0" y="T1"/>
-                                      </a:cxn>
-                                      <a:cxn ang="0">
-                                        <a:pos x="T2" y="T3"/>
-                                      </a:cxn>
-                                      <a:cxn ang="0">
-                                        <a:pos x="T4" y="T5"/>
-                                      </a:cxn>
-                                      <a:cxn ang="0">
-                                        <a:pos x="T6" y="T7"/>
-                                      </a:cxn>
-                                      <a:cxn ang="0">
-                                        <a:pos x="T8" y="T9"/>
-                                      </a:cxn>
-                                      <a:cxn ang="0">
-                                        <a:pos x="T10" y="T11"/>
-                                      </a:cxn>
-                                      <a:cxn ang="0">
-                                        <a:pos x="T12" y="T13"/>
-                                      </a:cxn>
-                                      <a:cxn ang="0">
-                                        <a:pos x="T14" y="T15"/>
-                                      </a:cxn>
-                                      <a:cxn ang="0">
-                                        <a:pos x="T16" y="T17"/>
-                                      </a:cxn>
-                                      <a:cxn ang="0">
-                                        <a:pos x="T18" y="T19"/>
-                                      </a:cxn>
-                                      <a:cxn ang="0">
-                                        <a:pos x="T20" y="T21"/>
-                                      </a:cxn>
-                                      <a:cxn ang="0">
-                                        <a:pos x="T22" y="T23"/>
-                                      </a:cxn>
-                                      <a:cxn ang="0">
-                                        <a:pos x="T24" y="T25"/>
-                                      </a:cxn>
-                                      <a:cxn ang="0">
-                                        <a:pos x="T26" y="T27"/>
-                                      </a:cxn>
-                                      <a:cxn ang="0">
-                                        <a:pos x="T28" y="T29"/>
-                                      </a:cxn>
-                                      <a:cxn ang="0">
-                                        <a:pos x="T30" y="T31"/>
-                                      </a:cxn>
-                                      <a:cxn ang="0">
-                                        <a:pos x="T32" y="T33"/>
-                                      </a:cxn>
-                                      <a:cxn ang="0">
-                                        <a:pos x="T34" y="T35"/>
-                                      </a:cxn>
-                                      <a:cxn ang="0">
-                                        <a:pos x="T36" y="T37"/>
-                                      </a:cxn>
-                                    </a:cxnLst>
-                                    <a:rect l="0" t="0" r="r" b="b"/>
-                                    <a:pathLst>
-                                      <a:path w="154" h="629">
-                                        <a:moveTo>
-                                          <a:pt x="0" y="0"/>
-                                        </a:moveTo>
-                                        <a:lnTo>
-                                          <a:pt x="10" y="44"/>
-                                        </a:lnTo>
-                                        <a:lnTo>
-                                          <a:pt x="21" y="126"/>
-                                        </a:lnTo>
-                                        <a:lnTo>
-                                          <a:pt x="34" y="207"/>
-                                        </a:lnTo>
-                                        <a:lnTo>
-                                          <a:pt x="53" y="293"/>
-                                        </a:lnTo>
-                                        <a:lnTo>
-                                          <a:pt x="75" y="380"/>
-                                        </a:lnTo>
-                                        <a:lnTo>
-                                          <a:pt x="100" y="466"/>
-                                        </a:lnTo>
-                                        <a:lnTo>
-                                          <a:pt x="120" y="521"/>
-                                        </a:lnTo>
-                                        <a:lnTo>
-                                          <a:pt x="141" y="576"/>
-                                        </a:lnTo>
-                                        <a:lnTo>
-                                          <a:pt x="152" y="618"/>
-                                        </a:lnTo>
-                                        <a:lnTo>
-                                          <a:pt x="154" y="629"/>
-                                        </a:lnTo>
-                                        <a:lnTo>
-                                          <a:pt x="140" y="595"/>
-                                        </a:lnTo>
-                                        <a:lnTo>
-                                          <a:pt x="115" y="532"/>
-                                        </a:lnTo>
-                                        <a:lnTo>
-                                          <a:pt x="93" y="468"/>
-                                        </a:lnTo>
-                                        <a:lnTo>
-                                          <a:pt x="67" y="383"/>
-                                        </a:lnTo>
-                                        <a:lnTo>
-                                          <a:pt x="47" y="295"/>
-                                        </a:lnTo>
-                                        <a:lnTo>
-                                          <a:pt x="28" y="207"/>
-                                        </a:lnTo>
-                                        <a:lnTo>
-                                          <a:pt x="12" y="104"/>
-                                        </a:lnTo>
-                                        <a:lnTo>
-                                          <a:pt x="0" y="0"/>
-                                        </a:lnTo>
-                                        <a:close/>
-                                      </a:path>
-                                    </a:pathLst>
-                                  </a:custGeom>
-                                  <a:solidFill>
-                                    <a:schemeClr val="accent2"/>
-                                  </a:solidFill>
-                                  <a:ln w="0">
-                                    <a:solidFill>
-                                      <a:schemeClr val="accent2"/>
-                                    </a:solidFill>
-                                    <a:prstDash val="solid"/>
-                                    <a:round/>
-                                    <a:headEnd/>
-                                    <a:tailEnd/>
-                                  </a:ln>
-                                </wps:spPr>
-                                <wps:bodyPr vert="horz" wrap="square" lIns="91440" tIns="45720" rIns="91440" bIns="45720" numCol="1" anchor="t" anchorCtr="0" compatLnSpc="1">
-                                  <a:prstTxWarp prst="textNoShape">
-                                    <a:avLst/>
-                                  </a:prstTxWarp>
-                                </wps:bodyPr>
-                              </wps:wsp>
-                              <wps:wsp>
-                                <wps:cNvPr id="28" name="Forme libre 25"/>
-                                <wps:cNvSpPr>
-                                  <a:spLocks/>
-                                </wps:cNvSpPr>
-                                <wps:spPr bwMode="auto">
-                                  <a:xfrm>
-                                    <a:off x="620487" y="7223300"/>
-                                    <a:ext cx="52388" cy="109538"/>
-                                  </a:xfrm>
-                                  <a:custGeom>
-                                    <a:avLst/>
-                                    <a:gdLst>
-                                      <a:gd name="T0" fmla="*/ 0 w 33"/>
-                                      <a:gd name="T1" fmla="*/ 0 h 69"/>
-                                      <a:gd name="T2" fmla="*/ 33 w 33"/>
-                                      <a:gd name="T3" fmla="*/ 69 h 69"/>
-                                      <a:gd name="T4" fmla="*/ 24 w 33"/>
-                                      <a:gd name="T5" fmla="*/ 69 h 69"/>
-                                      <a:gd name="T6" fmla="*/ 12 w 33"/>
-                                      <a:gd name="T7" fmla="*/ 35 h 69"/>
-                                      <a:gd name="T8" fmla="*/ 0 w 33"/>
-                                      <a:gd name="T9" fmla="*/ 0 h 69"/>
-                                    </a:gdLst>
-                                    <a:ahLst/>
-                                    <a:cxnLst>
-                                      <a:cxn ang="0">
-                                        <a:pos x="T0" y="T1"/>
-                                      </a:cxn>
-                                      <a:cxn ang="0">
-                                        <a:pos x="T2" y="T3"/>
-                                      </a:cxn>
-                                      <a:cxn ang="0">
-                                        <a:pos x="T4" y="T5"/>
-                                      </a:cxn>
-                                      <a:cxn ang="0">
-                                        <a:pos x="T6" y="T7"/>
-                                      </a:cxn>
-                                      <a:cxn ang="0">
-                                        <a:pos x="T8" y="T9"/>
-                                      </a:cxn>
-                                    </a:cxnLst>
-                                    <a:rect l="0" t="0" r="r" b="b"/>
-                                    <a:pathLst>
-                                      <a:path w="33" h="69">
-                                        <a:moveTo>
-                                          <a:pt x="0" y="0"/>
-                                        </a:moveTo>
-                                        <a:lnTo>
-                                          <a:pt x="33" y="69"/>
-                                        </a:lnTo>
-                                        <a:lnTo>
-                                          <a:pt x="24" y="69"/>
-                                        </a:lnTo>
-                                        <a:lnTo>
-                                          <a:pt x="12" y="35"/>
-                                        </a:lnTo>
-                                        <a:lnTo>
-                                          <a:pt x="0" y="0"/>
-                                        </a:lnTo>
-                                        <a:close/>
-                                      </a:path>
-                                    </a:pathLst>
-                                  </a:custGeom>
-                                  <a:solidFill>
-                                    <a:schemeClr val="accent2"/>
-                                  </a:solidFill>
-                                  <a:ln w="0">
-                                    <a:solidFill>
-                                      <a:schemeClr val="tx2"/>
-                                    </a:solidFill>
-                                    <a:prstDash val="solid"/>
-                                    <a:round/>
-                                    <a:headEnd/>
-                                    <a:tailEnd/>
-                                  </a:ln>
-                                </wps:spPr>
-                                <wps:bodyPr vert="horz" wrap="square" lIns="91440" tIns="45720" rIns="91440" bIns="45720" numCol="1" anchor="t" anchorCtr="0" compatLnSpc="1">
-                                  <a:prstTxWarp prst="textNoShape">
-                                    <a:avLst/>
-                                  </a:prstTxWarp>
-                                </wps:bodyPr>
-                              </wps:wsp>
-                              <wps:wsp>
-                                <wps:cNvPr id="29" name="Forme libre 26"/>
-                                <wps:cNvSpPr>
-                                  <a:spLocks/>
-                                </wps:cNvSpPr>
-                                <wps:spPr bwMode="auto">
-                                  <a:xfrm>
-                                    <a:off x="355374" y="6153325"/>
-                                    <a:ext cx="23813" cy="147638"/>
-                                  </a:xfrm>
-                                  <a:custGeom>
-                                    <a:avLst/>
-                                    <a:gdLst>
-                                      <a:gd name="T0" fmla="*/ 0 w 15"/>
-                                      <a:gd name="T1" fmla="*/ 0 h 93"/>
-                                      <a:gd name="T2" fmla="*/ 9 w 15"/>
-                                      <a:gd name="T3" fmla="*/ 37 h 93"/>
-                                      <a:gd name="T4" fmla="*/ 9 w 15"/>
-                                      <a:gd name="T5" fmla="*/ 40 h 93"/>
-                                      <a:gd name="T6" fmla="*/ 15 w 15"/>
-                                      <a:gd name="T7" fmla="*/ 93 h 93"/>
-                                      <a:gd name="T8" fmla="*/ 5 w 15"/>
-                                      <a:gd name="T9" fmla="*/ 49 h 93"/>
-                                      <a:gd name="T10" fmla="*/ 0 w 15"/>
-                                      <a:gd name="T11" fmla="*/ 0 h 93"/>
-                                    </a:gdLst>
-                                    <a:ahLst/>
-                                    <a:cxnLst>
-                                      <a:cxn ang="0">
-                                        <a:pos x="T0" y="T1"/>
-                                      </a:cxn>
-                                      <a:cxn ang="0">
-                                        <a:pos x="T2" y="T3"/>
-                                      </a:cxn>
-                                      <a:cxn ang="0">
-                                        <a:pos x="T4" y="T5"/>
-                                      </a:cxn>
-                                      <a:cxn ang="0">
-                                        <a:pos x="T6" y="T7"/>
-                                      </a:cxn>
-                                      <a:cxn ang="0">
-                                        <a:pos x="T8" y="T9"/>
-                                      </a:cxn>
-                                      <a:cxn ang="0">
-                                        <a:pos x="T10" y="T11"/>
-                                      </a:cxn>
-                                    </a:cxnLst>
-                                    <a:rect l="0" t="0" r="r" b="b"/>
-                                    <a:pathLst>
-                                      <a:path w="15" h="93">
-                                        <a:moveTo>
-                                          <a:pt x="0" y="0"/>
-                                        </a:moveTo>
-                                        <a:lnTo>
-                                          <a:pt x="9" y="37"/>
-                                        </a:lnTo>
-                                        <a:lnTo>
-                                          <a:pt x="9" y="40"/>
-                                        </a:lnTo>
-                                        <a:lnTo>
-                                          <a:pt x="15" y="93"/>
-                                        </a:lnTo>
-                                        <a:lnTo>
-                                          <a:pt x="5" y="49"/>
-                                        </a:lnTo>
-                                        <a:lnTo>
-                                          <a:pt x="0" y="0"/>
-                                        </a:lnTo>
-                                        <a:close/>
-                                      </a:path>
-                                    </a:pathLst>
-                                  </a:custGeom>
-                                  <a:solidFill>
-                                    <a:schemeClr val="accent2"/>
-                                  </a:solidFill>
-                                  <a:ln w="0">
-                                    <a:solidFill>
-                                      <a:schemeClr val="accent2"/>
-                                    </a:solidFill>
-                                    <a:prstDash val="solid"/>
-                                    <a:round/>
-                                    <a:headEnd/>
-                                    <a:tailEnd/>
-                                  </a:ln>
-                                </wps:spPr>
-                                <wps:bodyPr vert="horz" wrap="square" lIns="91440" tIns="45720" rIns="91440" bIns="45720" numCol="1" anchor="t" anchorCtr="0" compatLnSpc="1">
-                                  <a:prstTxWarp prst="textNoShape">
-                                    <a:avLst/>
-                                  </a:prstTxWarp>
-                                </wps:bodyPr>
-                              </wps:wsp>
-                              <wps:wsp>
-                                <wps:cNvPr id="30" name="Forme libre 27"/>
-                                <wps:cNvSpPr>
-                                  <a:spLocks/>
-                                </wps:cNvSpPr>
-                                <wps:spPr bwMode="auto">
-                                  <a:xfrm>
-                                    <a:off x="563337" y="5689775"/>
-                                    <a:ext cx="625475" cy="1216025"/>
-                                  </a:xfrm>
-                                  <a:custGeom>
-                                    <a:avLst/>
-                                    <a:gdLst>
-                                      <a:gd name="T0" fmla="*/ 394 w 394"/>
-                                      <a:gd name="T1" fmla="*/ 0 h 766"/>
-                                      <a:gd name="T2" fmla="*/ 394 w 394"/>
-                                      <a:gd name="T3" fmla="*/ 0 h 766"/>
-                                      <a:gd name="T4" fmla="*/ 356 w 394"/>
-                                      <a:gd name="T5" fmla="*/ 38 h 766"/>
-                                      <a:gd name="T6" fmla="*/ 319 w 394"/>
-                                      <a:gd name="T7" fmla="*/ 77 h 766"/>
-                                      <a:gd name="T8" fmla="*/ 284 w 394"/>
-                                      <a:gd name="T9" fmla="*/ 117 h 766"/>
-                                      <a:gd name="T10" fmla="*/ 249 w 394"/>
-                                      <a:gd name="T11" fmla="*/ 160 h 766"/>
-                                      <a:gd name="T12" fmla="*/ 207 w 394"/>
-                                      <a:gd name="T13" fmla="*/ 218 h 766"/>
-                                      <a:gd name="T14" fmla="*/ 168 w 394"/>
-                                      <a:gd name="T15" fmla="*/ 276 h 766"/>
-                                      <a:gd name="T16" fmla="*/ 131 w 394"/>
-                                      <a:gd name="T17" fmla="*/ 339 h 766"/>
-                                      <a:gd name="T18" fmla="*/ 98 w 394"/>
-                                      <a:gd name="T19" fmla="*/ 402 h 766"/>
-                                      <a:gd name="T20" fmla="*/ 69 w 394"/>
-                                      <a:gd name="T21" fmla="*/ 467 h 766"/>
-                                      <a:gd name="T22" fmla="*/ 45 w 394"/>
-                                      <a:gd name="T23" fmla="*/ 535 h 766"/>
-                                      <a:gd name="T24" fmla="*/ 26 w 394"/>
-                                      <a:gd name="T25" fmla="*/ 604 h 766"/>
-                                      <a:gd name="T26" fmla="*/ 14 w 394"/>
-                                      <a:gd name="T27" fmla="*/ 673 h 766"/>
-                                      <a:gd name="T28" fmla="*/ 7 w 394"/>
-                                      <a:gd name="T29" fmla="*/ 746 h 766"/>
-                                      <a:gd name="T30" fmla="*/ 6 w 394"/>
-                                      <a:gd name="T31" fmla="*/ 766 h 766"/>
-                                      <a:gd name="T32" fmla="*/ 0 w 394"/>
-                                      <a:gd name="T33" fmla="*/ 749 h 766"/>
-                                      <a:gd name="T34" fmla="*/ 1 w 394"/>
-                                      <a:gd name="T35" fmla="*/ 744 h 766"/>
-                                      <a:gd name="T36" fmla="*/ 7 w 394"/>
-                                      <a:gd name="T37" fmla="*/ 673 h 766"/>
-                                      <a:gd name="T38" fmla="*/ 21 w 394"/>
-                                      <a:gd name="T39" fmla="*/ 603 h 766"/>
-                                      <a:gd name="T40" fmla="*/ 40 w 394"/>
-                                      <a:gd name="T41" fmla="*/ 533 h 766"/>
-                                      <a:gd name="T42" fmla="*/ 65 w 394"/>
-                                      <a:gd name="T43" fmla="*/ 466 h 766"/>
-                                      <a:gd name="T44" fmla="*/ 94 w 394"/>
-                                      <a:gd name="T45" fmla="*/ 400 h 766"/>
-                                      <a:gd name="T46" fmla="*/ 127 w 394"/>
-                                      <a:gd name="T47" fmla="*/ 336 h 766"/>
-                                      <a:gd name="T48" fmla="*/ 164 w 394"/>
-                                      <a:gd name="T49" fmla="*/ 275 h 766"/>
-                                      <a:gd name="T50" fmla="*/ 204 w 394"/>
-                                      <a:gd name="T51" fmla="*/ 215 h 766"/>
-                                      <a:gd name="T52" fmla="*/ 248 w 394"/>
-                                      <a:gd name="T53" fmla="*/ 158 h 766"/>
-                                      <a:gd name="T54" fmla="*/ 282 w 394"/>
-                                      <a:gd name="T55" fmla="*/ 116 h 766"/>
-                                      <a:gd name="T56" fmla="*/ 318 w 394"/>
-                                      <a:gd name="T57" fmla="*/ 76 h 766"/>
-                                      <a:gd name="T58" fmla="*/ 354 w 394"/>
-                                      <a:gd name="T59" fmla="*/ 37 h 766"/>
-                                      <a:gd name="T60" fmla="*/ 394 w 394"/>
-                                      <a:gd name="T61" fmla="*/ 0 h 766"/>
-                                    </a:gdLst>
-                                    <a:ahLst/>
-                                    <a:cxnLst>
-                                      <a:cxn ang="0">
-                                        <a:pos x="T0" y="T1"/>
-                                      </a:cxn>
-                                      <a:cxn ang="0">
-                                        <a:pos x="T2" y="T3"/>
-                                      </a:cxn>
-                                      <a:cxn ang="0">
-                                        <a:pos x="T4" y="T5"/>
-                                      </a:cxn>
-                                      <a:cxn ang="0">
-                                        <a:pos x="T6" y="T7"/>
-                                      </a:cxn>
-                                      <a:cxn ang="0">
-                                        <a:pos x="T8" y="T9"/>
-                                      </a:cxn>
-                                      <a:cxn ang="0">
-                                        <a:pos x="T10" y="T11"/>
-                                      </a:cxn>
-                                      <a:cxn ang="0">
-                                        <a:pos x="T12" y="T13"/>
-                                      </a:cxn>
-                                      <a:cxn ang="0">
-                                        <a:pos x="T14" y="T15"/>
-                                      </a:cxn>
-                                      <a:cxn ang="0">
-                                        <a:pos x="T16" y="T17"/>
-                                      </a:cxn>
-                                      <a:cxn ang="0">
-                                        <a:pos x="T18" y="T19"/>
-                                      </a:cxn>
-                                      <a:cxn ang="0">
-                                        <a:pos x="T20" y="T21"/>
-                                      </a:cxn>
-                                      <a:cxn ang="0">
-                                        <a:pos x="T22" y="T23"/>
-                                      </a:cxn>
-                                      <a:cxn ang="0">
-                                        <a:pos x="T24" y="T25"/>
-                                      </a:cxn>
-                                      <a:cxn ang="0">
-                                        <a:pos x="T26" y="T27"/>
-                                      </a:cxn>
-                                      <a:cxn ang="0">
-                                        <a:pos x="T28" y="T29"/>
-                                      </a:cxn>
-                                      <a:cxn ang="0">
-                                        <a:pos x="T30" y="T31"/>
-                                      </a:cxn>
-                                      <a:cxn ang="0">
-                                        <a:pos x="T32" y="T33"/>
-                                      </a:cxn>
-                                      <a:cxn ang="0">
-                                        <a:pos x="T34" y="T35"/>
-                                      </a:cxn>
-                                      <a:cxn ang="0">
-                                        <a:pos x="T36" y="T37"/>
-                                      </a:cxn>
-                                      <a:cxn ang="0">
-                                        <a:pos x="T38" y="T39"/>
-                                      </a:cxn>
-                                      <a:cxn ang="0">
-                                        <a:pos x="T40" y="T41"/>
-                                      </a:cxn>
-                                      <a:cxn ang="0">
-                                        <a:pos x="T42" y="T43"/>
-                                      </a:cxn>
-                                      <a:cxn ang="0">
-                                        <a:pos x="T44" y="T45"/>
-                                      </a:cxn>
-                                      <a:cxn ang="0">
-                                        <a:pos x="T46" y="T47"/>
-                                      </a:cxn>
-                                      <a:cxn ang="0">
-                                        <a:pos x="T48" y="T49"/>
-                                      </a:cxn>
-                                      <a:cxn ang="0">
-                                        <a:pos x="T50" y="T51"/>
-                                      </a:cxn>
-                                      <a:cxn ang="0">
-                                        <a:pos x="T52" y="T53"/>
-                                      </a:cxn>
-                                      <a:cxn ang="0">
-                                        <a:pos x="T54" y="T55"/>
-                                      </a:cxn>
-                                      <a:cxn ang="0">
-                                        <a:pos x="T56" y="T57"/>
-                                      </a:cxn>
-                                      <a:cxn ang="0">
-                                        <a:pos x="T58" y="T59"/>
-                                      </a:cxn>
-                                      <a:cxn ang="0">
-                                        <a:pos x="T60" y="T61"/>
-                                      </a:cxn>
-                                    </a:cxnLst>
-                                    <a:rect l="0" t="0" r="r" b="b"/>
-                                    <a:pathLst>
-                                      <a:path w="394" h="766">
-                                        <a:moveTo>
-                                          <a:pt x="394" y="0"/>
-                                        </a:moveTo>
-                                        <a:lnTo>
-                                          <a:pt x="394" y="0"/>
-                                        </a:lnTo>
-                                        <a:lnTo>
-                                          <a:pt x="356" y="38"/>
-                                        </a:lnTo>
-                                        <a:lnTo>
-                                          <a:pt x="319" y="77"/>
-                                        </a:lnTo>
-                                        <a:lnTo>
-                                          <a:pt x="284" y="117"/>
-                                        </a:lnTo>
-                                        <a:lnTo>
-                                          <a:pt x="249" y="160"/>
-                                        </a:lnTo>
-                                        <a:lnTo>
-                                          <a:pt x="207" y="218"/>
-                                        </a:lnTo>
-                                        <a:lnTo>
-                                          <a:pt x="168" y="276"/>
-                                        </a:lnTo>
-                                        <a:lnTo>
-                                          <a:pt x="131" y="339"/>
-                                        </a:lnTo>
-                                        <a:lnTo>
-                                          <a:pt x="98" y="402"/>
-                                        </a:lnTo>
-                                        <a:lnTo>
-                                          <a:pt x="69" y="467"/>
-                                        </a:lnTo>
-                                        <a:lnTo>
-                                          <a:pt x="45" y="535"/>
-                                        </a:lnTo>
-                                        <a:lnTo>
-                                          <a:pt x="26" y="604"/>
-                                        </a:lnTo>
-                                        <a:lnTo>
-                                          <a:pt x="14" y="673"/>
-                                        </a:lnTo>
-                                        <a:lnTo>
-                                          <a:pt x="7" y="746"/>
-                                        </a:lnTo>
-                                        <a:lnTo>
-                                          <a:pt x="6" y="766"/>
-                                        </a:lnTo>
-                                        <a:lnTo>
-                                          <a:pt x="0" y="749"/>
-                                        </a:lnTo>
-                                        <a:lnTo>
-                                          <a:pt x="1" y="744"/>
-                                        </a:lnTo>
-                                        <a:lnTo>
-                                          <a:pt x="7" y="673"/>
-                                        </a:lnTo>
-                                        <a:lnTo>
-                                          <a:pt x="21" y="603"/>
-                                        </a:lnTo>
-                                        <a:lnTo>
-                                          <a:pt x="40" y="533"/>
-                                        </a:lnTo>
-                                        <a:lnTo>
-                                          <a:pt x="65" y="466"/>
-                                        </a:lnTo>
-                                        <a:lnTo>
-                                          <a:pt x="94" y="400"/>
-                                        </a:lnTo>
-                                        <a:lnTo>
-                                          <a:pt x="127" y="336"/>
-                                        </a:lnTo>
-                                        <a:lnTo>
-                                          <a:pt x="164" y="275"/>
-                                        </a:lnTo>
-                                        <a:lnTo>
-                                          <a:pt x="204" y="215"/>
-                                        </a:lnTo>
-                                        <a:lnTo>
-                                          <a:pt x="248" y="158"/>
-                                        </a:lnTo>
-                                        <a:lnTo>
-                                          <a:pt x="282" y="116"/>
-                                        </a:lnTo>
-                                        <a:lnTo>
-                                          <a:pt x="318" y="76"/>
-                                        </a:lnTo>
-                                        <a:lnTo>
-                                          <a:pt x="354" y="37"/>
-                                        </a:lnTo>
-                                        <a:lnTo>
-                                          <a:pt x="394" y="0"/>
-                                        </a:lnTo>
-                                        <a:close/>
-                                      </a:path>
-                                    </a:pathLst>
-                                  </a:custGeom>
-                                  <a:solidFill>
-                                    <a:schemeClr val="accent2"/>
-                                  </a:solidFill>
-                                  <a:ln>
-                                    <a:solidFill>
-                                      <a:schemeClr val="accent2"/>
-                                    </a:solidFill>
-                                  </a:ln>
-                                </wps:spPr>
-                                <wps:style>
-                                  <a:lnRef idx="0">
-                                    <a:scrgbClr r="0" g="0" b="0"/>
-                                  </a:lnRef>
-                                  <a:fillRef idx="0">
-                                    <a:scrgbClr r="0" g="0" b="0"/>
-                                  </a:fillRef>
-                                  <a:effectRef idx="0">
-                                    <a:scrgbClr r="0" g="0" b="0"/>
-                                  </a:effectRef>
-                                  <a:fontRef idx="minor">
-                                    <a:schemeClr val="lt1"/>
-                                  </a:fontRef>
-                                </wps:style>
-                                <wps:bodyPr vert="horz" wrap="square" lIns="91440" tIns="45720" rIns="91440" bIns="45720" numCol="1" anchor="t" anchorCtr="0" compatLnSpc="1">
-                                  <a:prstTxWarp prst="textNoShape">
-                                    <a:avLst/>
-                                  </a:prstTxWarp>
-                                </wps:bodyPr>
-                              </wps:wsp>
-                              <wps:wsp>
-                                <wps:cNvPr id="31" name="Forme libre 28"/>
-                                <wps:cNvSpPr>
-                                  <a:spLocks/>
-                                </wps:cNvSpPr>
-                                <wps:spPr bwMode="auto">
-                                  <a:xfrm>
-                                    <a:off x="563337" y="6915325"/>
-                                    <a:ext cx="57150" cy="307975"/>
-                                  </a:xfrm>
-                                  <a:custGeom>
-                                    <a:avLst/>
-                                    <a:gdLst>
-                                      <a:gd name="T0" fmla="*/ 0 w 36"/>
-                                      <a:gd name="T1" fmla="*/ 0 h 194"/>
-                                      <a:gd name="T2" fmla="*/ 6 w 36"/>
-                                      <a:gd name="T3" fmla="*/ 16 h 194"/>
-                                      <a:gd name="T4" fmla="*/ 7 w 36"/>
-                                      <a:gd name="T5" fmla="*/ 19 h 194"/>
-                                      <a:gd name="T6" fmla="*/ 11 w 36"/>
-                                      <a:gd name="T7" fmla="*/ 80 h 194"/>
-                                      <a:gd name="T8" fmla="*/ 20 w 36"/>
-                                      <a:gd name="T9" fmla="*/ 132 h 194"/>
-                                      <a:gd name="T10" fmla="*/ 33 w 36"/>
-                                      <a:gd name="T11" fmla="*/ 185 h 194"/>
-                                      <a:gd name="T12" fmla="*/ 36 w 36"/>
-                                      <a:gd name="T13" fmla="*/ 194 h 194"/>
-                                      <a:gd name="T14" fmla="*/ 21 w 36"/>
-                                      <a:gd name="T15" fmla="*/ 161 h 194"/>
-                                      <a:gd name="T16" fmla="*/ 15 w 36"/>
-                                      <a:gd name="T17" fmla="*/ 145 h 194"/>
-                                      <a:gd name="T18" fmla="*/ 5 w 36"/>
-                                      <a:gd name="T19" fmla="*/ 81 h 194"/>
-                                      <a:gd name="T20" fmla="*/ 1 w 36"/>
-                                      <a:gd name="T21" fmla="*/ 41 h 194"/>
-                                      <a:gd name="T22" fmla="*/ 0 w 36"/>
-                                      <a:gd name="T23" fmla="*/ 0 h 194"/>
-                                    </a:gdLst>
-                                    <a:ahLst/>
-                                    <a:cxnLst>
-                                      <a:cxn ang="0">
-                                        <a:pos x="T0" y="T1"/>
-                                      </a:cxn>
-                                      <a:cxn ang="0">
-                                        <a:pos x="T2" y="T3"/>
-                                      </a:cxn>
-                                      <a:cxn ang="0">
-                                        <a:pos x="T4" y="T5"/>
-                                      </a:cxn>
-                                      <a:cxn ang="0">
-                                        <a:pos x="T6" y="T7"/>
-                                      </a:cxn>
-                                      <a:cxn ang="0">
-                                        <a:pos x="T8" y="T9"/>
-                                      </a:cxn>
-                                      <a:cxn ang="0">
-                                        <a:pos x="T10" y="T11"/>
-                                      </a:cxn>
-                                      <a:cxn ang="0">
-                                        <a:pos x="T12" y="T13"/>
-                                      </a:cxn>
-                                      <a:cxn ang="0">
-                                        <a:pos x="T14" y="T15"/>
-                                      </a:cxn>
-                                      <a:cxn ang="0">
-                                        <a:pos x="T16" y="T17"/>
-                                      </a:cxn>
-                                      <a:cxn ang="0">
-                                        <a:pos x="T18" y="T19"/>
-                                      </a:cxn>
-                                      <a:cxn ang="0">
-                                        <a:pos x="T20" y="T21"/>
-                                      </a:cxn>
-                                      <a:cxn ang="0">
-                                        <a:pos x="T22" y="T23"/>
-                                      </a:cxn>
-                                    </a:cxnLst>
-                                    <a:rect l="0" t="0" r="r" b="b"/>
-                                    <a:pathLst>
-                                      <a:path w="36" h="194">
-                                        <a:moveTo>
-                                          <a:pt x="0" y="0"/>
-                                        </a:moveTo>
-                                        <a:lnTo>
-                                          <a:pt x="6" y="16"/>
-                                        </a:lnTo>
-                                        <a:lnTo>
-                                          <a:pt x="7" y="19"/>
-                                        </a:lnTo>
-                                        <a:lnTo>
-                                          <a:pt x="11" y="80"/>
-                                        </a:lnTo>
-                                        <a:lnTo>
-                                          <a:pt x="20" y="132"/>
-                                        </a:lnTo>
-                                        <a:lnTo>
-                                          <a:pt x="33" y="185"/>
-                                        </a:lnTo>
-                                        <a:lnTo>
-                                          <a:pt x="36" y="194"/>
-                                        </a:lnTo>
-                                        <a:lnTo>
-                                          <a:pt x="21" y="161"/>
-                                        </a:lnTo>
-                                        <a:lnTo>
-                                          <a:pt x="15" y="145"/>
-                                        </a:lnTo>
-                                        <a:lnTo>
-                                          <a:pt x="5" y="81"/>
-                                        </a:lnTo>
-                                        <a:lnTo>
-                                          <a:pt x="1" y="41"/>
-                                        </a:lnTo>
-                                        <a:lnTo>
-                                          <a:pt x="0" y="0"/>
-                                        </a:lnTo>
-                                        <a:close/>
-                                      </a:path>
-                                    </a:pathLst>
-                                  </a:custGeom>
-                                  <a:solidFill>
-                                    <a:schemeClr val="accent2"/>
-                                  </a:solidFill>
-                                  <a:ln w="0">
-                                    <a:solidFill>
-                                      <a:schemeClr val="accent2"/>
-                                    </a:solidFill>
-                                    <a:prstDash val="solid"/>
-                                    <a:round/>
-                                    <a:headEnd/>
-                                    <a:tailEnd/>
-                                  </a:ln>
-                                </wps:spPr>
-                                <wps:bodyPr vert="horz" wrap="square" lIns="91440" tIns="45720" rIns="91440" bIns="45720" numCol="1" anchor="t" anchorCtr="0" compatLnSpc="1">
-                                  <a:prstTxWarp prst="textNoShape">
-                                    <a:avLst/>
-                                  </a:prstTxWarp>
-                                </wps:bodyPr>
-                              </wps:wsp>
-                              <wps:wsp>
-                                <wps:cNvPr id="32" name="Forme libre 29"/>
-                                <wps:cNvSpPr>
-                                  <a:spLocks/>
-                                </wps:cNvSpPr>
-                                <wps:spPr bwMode="auto">
-                                  <a:xfrm>
-                                    <a:off x="607787" y="7229650"/>
-                                    <a:ext cx="49213" cy="103188"/>
-                                  </a:xfrm>
-                                  <a:custGeom>
-                                    <a:avLst/>
-                                    <a:gdLst>
-                                      <a:gd name="T0" fmla="*/ 0 w 31"/>
-                                      <a:gd name="T1" fmla="*/ 0 h 65"/>
-                                      <a:gd name="T2" fmla="*/ 31 w 31"/>
-                                      <a:gd name="T3" fmla="*/ 65 h 65"/>
-                                      <a:gd name="T4" fmla="*/ 23 w 31"/>
-                                      <a:gd name="T5" fmla="*/ 65 h 65"/>
-                                      <a:gd name="T6" fmla="*/ 0 w 31"/>
-                                      <a:gd name="T7" fmla="*/ 0 h 65"/>
-                                    </a:gdLst>
-                                    <a:ahLst/>
-                                    <a:cxnLst>
-                                      <a:cxn ang="0">
-                                        <a:pos x="T0" y="T1"/>
-                                      </a:cxn>
-                                      <a:cxn ang="0">
-                                        <a:pos x="T2" y="T3"/>
-                                      </a:cxn>
-                                      <a:cxn ang="0">
-                                        <a:pos x="T4" y="T5"/>
-                                      </a:cxn>
-                                      <a:cxn ang="0">
-                                        <a:pos x="T6" y="T7"/>
-                                      </a:cxn>
-                                    </a:cxnLst>
-                                    <a:rect l="0" t="0" r="r" b="b"/>
-                                    <a:pathLst>
-                                      <a:path w="31" h="65">
-                                        <a:moveTo>
-                                          <a:pt x="0" y="0"/>
-                                        </a:moveTo>
-                                        <a:lnTo>
-                                          <a:pt x="31" y="65"/>
-                                        </a:lnTo>
-                                        <a:lnTo>
-                                          <a:pt x="23" y="65"/>
-                                        </a:lnTo>
-                                        <a:lnTo>
-                                          <a:pt x="0" y="0"/>
-                                        </a:lnTo>
-                                        <a:close/>
-                                      </a:path>
-                                    </a:pathLst>
-                                  </a:custGeom>
-                                  <a:solidFill>
-                                    <a:schemeClr val="tx2"/>
-                                  </a:solidFill>
-                                  <a:ln w="0">
-                                    <a:solidFill>
-                                      <a:schemeClr val="tx2"/>
-                                    </a:solidFill>
-                                    <a:prstDash val="solid"/>
-                                    <a:round/>
-                                    <a:headEnd/>
-                                    <a:tailEnd/>
-                                  </a:ln>
-                                </wps:spPr>
-                                <wps:bodyPr vert="horz" wrap="square" lIns="91440" tIns="45720" rIns="91440" bIns="45720" numCol="1" anchor="t" anchorCtr="0" compatLnSpc="1">
-                                  <a:prstTxWarp prst="textNoShape">
-                                    <a:avLst/>
-                                  </a:prstTxWarp>
-                                </wps:bodyPr>
-                              </wps:wsp>
-                              <wps:wsp>
-                                <wps:cNvPr id="33" name="Forme libre 30"/>
-                                <wps:cNvSpPr>
-                                  <a:spLocks/>
-                                </wps:cNvSpPr>
-                                <wps:spPr bwMode="auto">
-                                  <a:xfrm>
-                                    <a:off x="563337" y="6878812"/>
-                                    <a:ext cx="11113" cy="66675"/>
-                                  </a:xfrm>
-                                  <a:custGeom>
-                                    <a:avLst/>
-                                    <a:gdLst>
-                                      <a:gd name="T0" fmla="*/ 0 w 7"/>
-                                      <a:gd name="T1" fmla="*/ 0 h 42"/>
-                                      <a:gd name="T2" fmla="*/ 6 w 7"/>
-                                      <a:gd name="T3" fmla="*/ 17 h 42"/>
-                                      <a:gd name="T4" fmla="*/ 7 w 7"/>
-                                      <a:gd name="T5" fmla="*/ 42 h 42"/>
-                                      <a:gd name="T6" fmla="*/ 6 w 7"/>
-                                      <a:gd name="T7" fmla="*/ 39 h 42"/>
-                                      <a:gd name="T8" fmla="*/ 0 w 7"/>
-                                      <a:gd name="T9" fmla="*/ 23 h 42"/>
-                                      <a:gd name="T10" fmla="*/ 0 w 7"/>
-                                      <a:gd name="T11" fmla="*/ 0 h 42"/>
-                                    </a:gdLst>
-                                    <a:ahLst/>
-                                    <a:cxnLst>
-                                      <a:cxn ang="0">
-                                        <a:pos x="T0" y="T1"/>
-                                      </a:cxn>
-                                      <a:cxn ang="0">
-                                        <a:pos x="T2" y="T3"/>
-                                      </a:cxn>
-                                      <a:cxn ang="0">
-                                        <a:pos x="T4" y="T5"/>
-                                      </a:cxn>
-                                      <a:cxn ang="0">
-                                        <a:pos x="T6" y="T7"/>
-                                      </a:cxn>
-                                      <a:cxn ang="0">
-                                        <a:pos x="T8" y="T9"/>
-                                      </a:cxn>
-                                      <a:cxn ang="0">
-                                        <a:pos x="T10" y="T11"/>
-                                      </a:cxn>
-                                    </a:cxnLst>
-                                    <a:rect l="0" t="0" r="r" b="b"/>
-                                    <a:pathLst>
-                                      <a:path w="7" h="42">
-                                        <a:moveTo>
-                                          <a:pt x="0" y="0"/>
-                                        </a:moveTo>
-                                        <a:lnTo>
-                                          <a:pt x="6" y="17"/>
-                                        </a:lnTo>
-                                        <a:lnTo>
-                                          <a:pt x="7" y="42"/>
-                                        </a:lnTo>
-                                        <a:lnTo>
-                                          <a:pt x="6" y="39"/>
-                                        </a:lnTo>
-                                        <a:lnTo>
-                                          <a:pt x="0" y="23"/>
-                                        </a:lnTo>
-                                        <a:lnTo>
-                                          <a:pt x="0" y="0"/>
-                                        </a:lnTo>
-                                        <a:close/>
-                                      </a:path>
-                                    </a:pathLst>
-                                  </a:custGeom>
-                                  <a:solidFill>
-                                    <a:schemeClr val="accent2"/>
-                                  </a:solidFill>
-                                  <a:ln>
-                                    <a:noFill/>
-                                  </a:ln>
-                                </wps:spPr>
-                                <wps:style>
-                                  <a:lnRef idx="0">
-                                    <a:scrgbClr r="0" g="0" b="0"/>
-                                  </a:lnRef>
-                                  <a:fillRef idx="0">
-                                    <a:scrgbClr r="0" g="0" b="0"/>
-                                  </a:fillRef>
-                                  <a:effectRef idx="0">
-                                    <a:scrgbClr r="0" g="0" b="0"/>
-                                  </a:effectRef>
-                                  <a:fontRef idx="minor">
-                                    <a:schemeClr val="lt1"/>
-                                  </a:fontRef>
-                                </wps:style>
-                                <wps:bodyPr vert="horz" wrap="square" lIns="91440" tIns="45720" rIns="91440" bIns="45720" numCol="1" anchor="t" anchorCtr="0" compatLnSpc="1">
-                                  <a:prstTxWarp prst="textNoShape">
-                                    <a:avLst/>
-                                  </a:prstTxWarp>
-                                </wps:bodyPr>
-                              </wps:wsp>
-                              <wps:wsp>
-                                <wps:cNvPr id="34" name="Forme libre 31"/>
-                                <wps:cNvSpPr>
-                                  <a:spLocks/>
-                                </wps:cNvSpPr>
-                                <wps:spPr bwMode="auto">
-                                  <a:xfrm>
-                                    <a:off x="587149" y="7145512"/>
-                                    <a:ext cx="71438" cy="187325"/>
-                                  </a:xfrm>
-                                  <a:custGeom>
-                                    <a:avLst/>
-                                    <a:gdLst>
-                                      <a:gd name="T0" fmla="*/ 0 w 45"/>
-                                      <a:gd name="T1" fmla="*/ 0 h 118"/>
-                                      <a:gd name="T2" fmla="*/ 6 w 45"/>
-                                      <a:gd name="T3" fmla="*/ 16 h 118"/>
-                                      <a:gd name="T4" fmla="*/ 21 w 45"/>
-                                      <a:gd name="T5" fmla="*/ 49 h 118"/>
-                                      <a:gd name="T6" fmla="*/ 33 w 45"/>
-                                      <a:gd name="T7" fmla="*/ 84 h 118"/>
-                                      <a:gd name="T8" fmla="*/ 45 w 45"/>
-                                      <a:gd name="T9" fmla="*/ 118 h 118"/>
-                                      <a:gd name="T10" fmla="*/ 44 w 45"/>
-                                      <a:gd name="T11" fmla="*/ 118 h 118"/>
-                                      <a:gd name="T12" fmla="*/ 13 w 45"/>
-                                      <a:gd name="T13" fmla="*/ 53 h 118"/>
-                                      <a:gd name="T14" fmla="*/ 11 w 45"/>
-                                      <a:gd name="T15" fmla="*/ 42 h 118"/>
-                                      <a:gd name="T16" fmla="*/ 0 w 45"/>
-                                      <a:gd name="T17" fmla="*/ 0 h 118"/>
-                                    </a:gdLst>
-                                    <a:ahLst/>
-                                    <a:cxnLst>
-                                      <a:cxn ang="0">
-                                        <a:pos x="T0" y="T1"/>
-                                      </a:cxn>
-                                      <a:cxn ang="0">
-                                        <a:pos x="T2" y="T3"/>
-                                      </a:cxn>
-                                      <a:cxn ang="0">
-                                        <a:pos x="T4" y="T5"/>
-                                      </a:cxn>
-                                      <a:cxn ang="0">
-                                        <a:pos x="T6" y="T7"/>
-                                      </a:cxn>
-                                      <a:cxn ang="0">
-                                        <a:pos x="T8" y="T9"/>
-                                      </a:cxn>
-                                      <a:cxn ang="0">
-                                        <a:pos x="T10" y="T11"/>
-                                      </a:cxn>
-                                      <a:cxn ang="0">
-                                        <a:pos x="T12" y="T13"/>
-                                      </a:cxn>
-                                      <a:cxn ang="0">
-                                        <a:pos x="T14" y="T15"/>
-                                      </a:cxn>
-                                      <a:cxn ang="0">
-                                        <a:pos x="T16" y="T17"/>
-                                      </a:cxn>
-                                    </a:cxnLst>
-                                    <a:rect l="0" t="0" r="r" b="b"/>
-                                    <a:pathLst>
-                                      <a:path w="45" h="118">
-                                        <a:moveTo>
-                                          <a:pt x="0" y="0"/>
-                                        </a:moveTo>
-                                        <a:lnTo>
-                                          <a:pt x="6" y="16"/>
-                                        </a:lnTo>
-                                        <a:lnTo>
-                                          <a:pt x="21" y="49"/>
-                                        </a:lnTo>
-                                        <a:lnTo>
-                                          <a:pt x="33" y="84"/>
-                                        </a:lnTo>
-                                        <a:lnTo>
-                                          <a:pt x="45" y="118"/>
-                                        </a:lnTo>
-                                        <a:lnTo>
-                                          <a:pt x="44" y="118"/>
-                                        </a:lnTo>
-                                        <a:lnTo>
-                                          <a:pt x="13" y="53"/>
-                                        </a:lnTo>
-                                        <a:lnTo>
-                                          <a:pt x="11" y="42"/>
-                                        </a:lnTo>
-                                        <a:lnTo>
-                                          <a:pt x="0" y="0"/>
-                                        </a:lnTo>
-                                        <a:close/>
-                                      </a:path>
-                                    </a:pathLst>
-                                  </a:custGeom>
-                                  <a:ln/>
-                                </wps:spPr>
-                                <wps:style>
-                                  <a:lnRef idx="2">
-                                    <a:schemeClr val="accent2"/>
-                                  </a:lnRef>
-                                  <a:fillRef idx="1">
-                                    <a:schemeClr val="lt1"/>
-                                  </a:fillRef>
-                                  <a:effectRef idx="0">
-                                    <a:schemeClr val="accent2"/>
-                                  </a:effectRef>
-                                  <a:fontRef idx="minor">
-                                    <a:schemeClr val="dk1"/>
-                                  </a:fontRef>
-                                </wps:style>
-                                <wps:bodyPr vert="horz" wrap="square" lIns="91440" tIns="45720" rIns="91440" bIns="45720" numCol="1" anchor="t" anchorCtr="0" compatLnSpc="1">
-                                  <a:prstTxWarp prst="textNoShape">
-                                    <a:avLst/>
-                                  </a:prstTxWarp>
-                                </wps:bodyPr>
-                              </wps:wsp>
-                            </wpg:grpSp>
-                            <wpg:grpSp>
-                              <wpg:cNvPr id="35" name="Groupe 35"/>
-                              <wpg:cNvGrpSpPr>
-                                <a:grpSpLocks noChangeAspect="1"/>
-                              </wpg:cNvGrpSpPr>
-                              <wpg:grpSpPr>
-                                <a:xfrm>
-                                  <a:off x="80645" y="4826972"/>
-                                  <a:ext cx="1306273" cy="2505863"/>
-                                  <a:chOff x="80645" y="4649964"/>
-                                  <a:chExt cx="874712" cy="1677988"/>
-                                </a:xfrm>
-                              </wpg:grpSpPr>
-                              <wps:wsp>
-                                <wps:cNvPr id="36" name="Forme libre 8"/>
-                                <wps:cNvSpPr>
-                                  <a:spLocks/>
-                                </wps:cNvSpPr>
-                                <wps:spPr bwMode="auto">
-                                  <a:xfrm>
-                                    <a:off x="118745" y="5189714"/>
-                                    <a:ext cx="198438" cy="714375"/>
-                                  </a:xfrm>
-                                  <a:custGeom>
-                                    <a:avLst/>
-                                    <a:gdLst>
-                                      <a:gd name="T0" fmla="*/ 0 w 125"/>
-                                      <a:gd name="T1" fmla="*/ 0 h 450"/>
-                                      <a:gd name="T2" fmla="*/ 41 w 125"/>
-                                      <a:gd name="T3" fmla="*/ 155 h 450"/>
-                                      <a:gd name="T4" fmla="*/ 86 w 125"/>
-                                      <a:gd name="T5" fmla="*/ 309 h 450"/>
-                                      <a:gd name="T6" fmla="*/ 125 w 125"/>
-                                      <a:gd name="T7" fmla="*/ 425 h 450"/>
-                                      <a:gd name="T8" fmla="*/ 125 w 125"/>
-                                      <a:gd name="T9" fmla="*/ 450 h 450"/>
-                                      <a:gd name="T10" fmla="*/ 79 w 125"/>
-                                      <a:gd name="T11" fmla="*/ 311 h 450"/>
-                                      <a:gd name="T12" fmla="*/ 41 w 125"/>
-                                      <a:gd name="T13" fmla="*/ 183 h 450"/>
-                                      <a:gd name="T14" fmla="*/ 7 w 125"/>
-                                      <a:gd name="T15" fmla="*/ 54 h 450"/>
-                                      <a:gd name="T16" fmla="*/ 0 w 125"/>
-                                      <a:gd name="T17" fmla="*/ 0 h 450"/>
-                                    </a:gdLst>
-                                    <a:ahLst/>
-                                    <a:cxnLst>
-                                      <a:cxn ang="0">
-                                        <a:pos x="T0" y="T1"/>
-                                      </a:cxn>
-                                      <a:cxn ang="0">
-                                        <a:pos x="T2" y="T3"/>
-                                      </a:cxn>
-                                      <a:cxn ang="0">
-                                        <a:pos x="T4" y="T5"/>
-                                      </a:cxn>
-                                      <a:cxn ang="0">
-                                        <a:pos x="T6" y="T7"/>
-                                      </a:cxn>
-                                      <a:cxn ang="0">
-                                        <a:pos x="T8" y="T9"/>
-                                      </a:cxn>
-                                      <a:cxn ang="0">
-                                        <a:pos x="T10" y="T11"/>
-                                      </a:cxn>
-                                      <a:cxn ang="0">
-                                        <a:pos x="T12" y="T13"/>
-                                      </a:cxn>
-                                      <a:cxn ang="0">
-                                        <a:pos x="T14" y="T15"/>
-                                      </a:cxn>
-                                      <a:cxn ang="0">
-                                        <a:pos x="T16" y="T17"/>
-                                      </a:cxn>
-                                    </a:cxnLst>
-                                    <a:rect l="0" t="0" r="r" b="b"/>
-                                    <a:pathLst>
-                                      <a:path w="125" h="450">
-                                        <a:moveTo>
-                                          <a:pt x="0" y="0"/>
-                                        </a:moveTo>
-                                        <a:lnTo>
-                                          <a:pt x="41" y="155"/>
-                                        </a:lnTo>
-                                        <a:lnTo>
-                                          <a:pt x="86" y="309"/>
-                                        </a:lnTo>
-                                        <a:lnTo>
-                                          <a:pt x="125" y="425"/>
-                                        </a:lnTo>
-                                        <a:lnTo>
-                                          <a:pt x="125" y="450"/>
-                                        </a:lnTo>
-                                        <a:lnTo>
-                                          <a:pt x="79" y="311"/>
-                                        </a:lnTo>
-                                        <a:lnTo>
-                                          <a:pt x="41" y="183"/>
-                                        </a:lnTo>
-                                        <a:lnTo>
-                                          <a:pt x="7" y="54"/>
-                                        </a:lnTo>
-                                        <a:lnTo>
-                                          <a:pt x="0" y="0"/>
-                                        </a:lnTo>
-                                        <a:close/>
-                                      </a:path>
-                                    </a:pathLst>
-                                  </a:custGeom>
-                                  <a:solidFill>
-                                    <a:schemeClr val="accent2">
-                                      <a:alpha val="20000"/>
-                                    </a:schemeClr>
-                                  </a:solidFill>
-                                  <a:ln w="0">
-                                    <a:solidFill>
-                                      <a:schemeClr val="accent2">
-                                        <a:alpha val="20000"/>
-                                      </a:schemeClr>
-                                    </a:solidFill>
-                                    <a:prstDash val="solid"/>
-                                    <a:round/>
-                                    <a:headEnd/>
-                                    <a:tailEnd/>
-                                  </a:ln>
-                                </wps:spPr>
-                                <wps:bodyPr vert="horz" wrap="square" lIns="91440" tIns="45720" rIns="91440" bIns="45720" numCol="1" anchor="t" anchorCtr="0" compatLnSpc="1">
-                                  <a:prstTxWarp prst="textNoShape">
-                                    <a:avLst/>
-                                  </a:prstTxWarp>
-                                </wps:bodyPr>
-                              </wps:wsp>
-                              <wps:wsp>
-                                <wps:cNvPr id="37" name="Forme libre 9"/>
-                                <wps:cNvSpPr>
-                                  <a:spLocks/>
-                                </wps:cNvSpPr>
-                                <wps:spPr bwMode="auto">
-                                  <a:xfrm>
-                                    <a:off x="328295" y="5891389"/>
-                                    <a:ext cx="187325" cy="436563"/>
-                                  </a:xfrm>
-                                  <a:custGeom>
-                                    <a:avLst/>
-                                    <a:gdLst>
-                                      <a:gd name="T0" fmla="*/ 0 w 118"/>
-                                      <a:gd name="T1" fmla="*/ 0 h 275"/>
-                                      <a:gd name="T2" fmla="*/ 8 w 118"/>
-                                      <a:gd name="T3" fmla="*/ 20 h 275"/>
-                                      <a:gd name="T4" fmla="*/ 37 w 118"/>
-                                      <a:gd name="T5" fmla="*/ 96 h 275"/>
-                                      <a:gd name="T6" fmla="*/ 69 w 118"/>
-                                      <a:gd name="T7" fmla="*/ 170 h 275"/>
-                                      <a:gd name="T8" fmla="*/ 118 w 118"/>
-                                      <a:gd name="T9" fmla="*/ 275 h 275"/>
-                                      <a:gd name="T10" fmla="*/ 109 w 118"/>
-                                      <a:gd name="T11" fmla="*/ 275 h 275"/>
-                                      <a:gd name="T12" fmla="*/ 61 w 118"/>
-                                      <a:gd name="T13" fmla="*/ 174 h 275"/>
-                                      <a:gd name="T14" fmla="*/ 30 w 118"/>
-                                      <a:gd name="T15" fmla="*/ 100 h 275"/>
-                                      <a:gd name="T16" fmla="*/ 0 w 118"/>
-                                      <a:gd name="T17" fmla="*/ 26 h 275"/>
-                                      <a:gd name="T18" fmla="*/ 0 w 118"/>
-                                      <a:gd name="T19" fmla="*/ 0 h 275"/>
-                                    </a:gdLst>
-                                    <a:ahLst/>
-                                    <a:cxnLst>
-                                      <a:cxn ang="0">
-                                        <a:pos x="T0" y="T1"/>
-                                      </a:cxn>
-                                      <a:cxn ang="0">
-                                        <a:pos x="T2" y="T3"/>
-                                      </a:cxn>
-                                      <a:cxn ang="0">
-                                        <a:pos x="T4" y="T5"/>
-                                      </a:cxn>
-                                      <a:cxn ang="0">
-                                        <a:pos x="T6" y="T7"/>
-                                      </a:cxn>
-                                      <a:cxn ang="0">
-                                        <a:pos x="T8" y="T9"/>
-                                      </a:cxn>
-                                      <a:cxn ang="0">
-                                        <a:pos x="T10" y="T11"/>
-                                      </a:cxn>
-                                      <a:cxn ang="0">
-                                        <a:pos x="T12" y="T13"/>
-                                      </a:cxn>
-                                      <a:cxn ang="0">
-                                        <a:pos x="T14" y="T15"/>
-                                      </a:cxn>
-                                      <a:cxn ang="0">
-                                        <a:pos x="T16" y="T17"/>
-                                      </a:cxn>
-                                      <a:cxn ang="0">
-                                        <a:pos x="T18" y="T19"/>
-                                      </a:cxn>
-                                    </a:cxnLst>
-                                    <a:rect l="0" t="0" r="r" b="b"/>
-                                    <a:pathLst>
-                                      <a:path w="118" h="275">
-                                        <a:moveTo>
-                                          <a:pt x="0" y="0"/>
-                                        </a:moveTo>
-                                        <a:lnTo>
-                                          <a:pt x="8" y="20"/>
-                                        </a:lnTo>
-                                        <a:lnTo>
-                                          <a:pt x="37" y="96"/>
-                                        </a:lnTo>
-                                        <a:lnTo>
-                                          <a:pt x="69" y="170"/>
-                                        </a:lnTo>
-                                        <a:lnTo>
-                                          <a:pt x="118" y="275"/>
-                                        </a:lnTo>
-                                        <a:lnTo>
-                                          <a:pt x="109" y="275"/>
-                                        </a:lnTo>
-                                        <a:lnTo>
-                                          <a:pt x="61" y="174"/>
-                                        </a:lnTo>
-                                        <a:lnTo>
-                                          <a:pt x="30" y="100"/>
-                                        </a:lnTo>
-                                        <a:lnTo>
-                                          <a:pt x="0" y="26"/>
-                                        </a:lnTo>
-                                        <a:lnTo>
-                                          <a:pt x="0" y="0"/>
-                                        </a:lnTo>
-                                        <a:close/>
-                                      </a:path>
-                                    </a:pathLst>
-                                  </a:custGeom>
-                                  <a:solidFill>
-                                    <a:schemeClr val="accent2"/>
-                                  </a:solidFill>
-                                  <a:ln>
-                                    <a:noFill/>
-                                  </a:ln>
-                                </wps:spPr>
-                                <wps:style>
-                                  <a:lnRef idx="0">
-                                    <a:scrgbClr r="0" g="0" b="0"/>
-                                  </a:lnRef>
-                                  <a:fillRef idx="0">
-                                    <a:scrgbClr r="0" g="0" b="0"/>
-                                  </a:fillRef>
-                                  <a:effectRef idx="0">
-                                    <a:scrgbClr r="0" g="0" b="0"/>
-                                  </a:effectRef>
-                                  <a:fontRef idx="minor">
-                                    <a:schemeClr val="lt1"/>
-                                  </a:fontRef>
-                                </wps:style>
-                                <wps:bodyPr vert="horz" wrap="square" lIns="91440" tIns="45720" rIns="91440" bIns="45720" numCol="1" anchor="t" anchorCtr="0" compatLnSpc="1">
-                                  <a:prstTxWarp prst="textNoShape">
-                                    <a:avLst/>
-                                  </a:prstTxWarp>
-                                </wps:bodyPr>
-                              </wps:wsp>
-                              <wps:wsp>
-                                <wps:cNvPr id="38" name="Forme libre 10"/>
-                                <wps:cNvSpPr>
-                                  <a:spLocks/>
-                                </wps:cNvSpPr>
-                                <wps:spPr bwMode="auto">
-                                  <a:xfrm>
-                                    <a:off x="80645" y="5010327"/>
-                                    <a:ext cx="31750" cy="192088"/>
-                                  </a:xfrm>
-                                  <a:custGeom>
-                                    <a:avLst/>
-                                    <a:gdLst>
-                                      <a:gd name="T0" fmla="*/ 0 w 20"/>
-                                      <a:gd name="T1" fmla="*/ 0 h 121"/>
-                                      <a:gd name="T2" fmla="*/ 16 w 20"/>
-                                      <a:gd name="T3" fmla="*/ 72 h 121"/>
-                                      <a:gd name="T4" fmla="*/ 20 w 20"/>
-                                      <a:gd name="T5" fmla="*/ 121 h 121"/>
-                                      <a:gd name="T6" fmla="*/ 18 w 20"/>
-                                      <a:gd name="T7" fmla="*/ 112 h 121"/>
-                                      <a:gd name="T8" fmla="*/ 0 w 20"/>
-                                      <a:gd name="T9" fmla="*/ 31 h 121"/>
-                                      <a:gd name="T10" fmla="*/ 0 w 20"/>
-                                      <a:gd name="T11" fmla="*/ 0 h 121"/>
-                                    </a:gdLst>
-                                    <a:ahLst/>
-                                    <a:cxnLst>
-                                      <a:cxn ang="0">
-                                        <a:pos x="T0" y="T1"/>
-                                      </a:cxn>
-                                      <a:cxn ang="0">
-                                        <a:pos x="T2" y="T3"/>
-                                      </a:cxn>
-                                      <a:cxn ang="0">
-                                        <a:pos x="T4" y="T5"/>
-                                      </a:cxn>
-                                      <a:cxn ang="0">
-                                        <a:pos x="T6" y="T7"/>
-                                      </a:cxn>
-                                      <a:cxn ang="0">
-                                        <a:pos x="T8" y="T9"/>
-                                      </a:cxn>
-                                      <a:cxn ang="0">
-                                        <a:pos x="T10" y="T11"/>
-                                      </a:cxn>
-                                    </a:cxnLst>
-                                    <a:rect l="0" t="0" r="r" b="b"/>
-                                    <a:pathLst>
-                                      <a:path w="20" h="121">
-                                        <a:moveTo>
-                                          <a:pt x="0" y="0"/>
-                                        </a:moveTo>
-                                        <a:lnTo>
-                                          <a:pt x="16" y="72"/>
-                                        </a:lnTo>
-                                        <a:lnTo>
-                                          <a:pt x="20" y="121"/>
-                                        </a:lnTo>
-                                        <a:lnTo>
-                                          <a:pt x="18" y="112"/>
-                                        </a:lnTo>
-                                        <a:lnTo>
-                                          <a:pt x="0" y="31"/>
-                                        </a:lnTo>
-                                        <a:lnTo>
-                                          <a:pt x="0" y="0"/>
-                                        </a:lnTo>
-                                        <a:close/>
-                                      </a:path>
-                                    </a:pathLst>
-                                  </a:custGeom>
-                                  <a:solidFill>
-                                    <a:schemeClr val="accent2">
-                                      <a:alpha val="20000"/>
-                                    </a:schemeClr>
-                                  </a:solidFill>
-                                  <a:ln w="0">
-                                    <a:solidFill>
-                                      <a:schemeClr val="accent2">
-                                        <a:alpha val="20000"/>
-                                      </a:schemeClr>
-                                    </a:solidFill>
-                                    <a:prstDash val="solid"/>
-                                    <a:round/>
-                                    <a:headEnd/>
-                                    <a:tailEnd/>
-                                  </a:ln>
-                                </wps:spPr>
-                                <wps:bodyPr vert="horz" wrap="square" lIns="91440" tIns="45720" rIns="91440" bIns="45720" numCol="1" anchor="t" anchorCtr="0" compatLnSpc="1">
-                                  <a:prstTxWarp prst="textNoShape">
-                                    <a:avLst/>
-                                  </a:prstTxWarp>
-                                </wps:bodyPr>
-                              </wps:wsp>
-                              <wps:wsp>
-                                <wps:cNvPr id="39" name="Forme libre 12"/>
-                                <wps:cNvSpPr>
-                                  <a:spLocks/>
-                                </wps:cNvSpPr>
-                                <wps:spPr bwMode="auto">
-                                  <a:xfrm>
-                                    <a:off x="112395" y="5202414"/>
-                                    <a:ext cx="250825" cy="1020763"/>
-                                  </a:xfrm>
-                                  <a:custGeom>
-                                    <a:avLst/>
-                                    <a:gdLst>
-                                      <a:gd name="T0" fmla="*/ 0 w 158"/>
-                                      <a:gd name="T1" fmla="*/ 0 h 643"/>
-                                      <a:gd name="T2" fmla="*/ 11 w 158"/>
-                                      <a:gd name="T3" fmla="*/ 46 h 643"/>
-                                      <a:gd name="T4" fmla="*/ 22 w 158"/>
-                                      <a:gd name="T5" fmla="*/ 129 h 643"/>
-                                      <a:gd name="T6" fmla="*/ 36 w 158"/>
-                                      <a:gd name="T7" fmla="*/ 211 h 643"/>
-                                      <a:gd name="T8" fmla="*/ 55 w 158"/>
-                                      <a:gd name="T9" fmla="*/ 301 h 643"/>
-                                      <a:gd name="T10" fmla="*/ 76 w 158"/>
-                                      <a:gd name="T11" fmla="*/ 389 h 643"/>
-                                      <a:gd name="T12" fmla="*/ 103 w 158"/>
-                                      <a:gd name="T13" fmla="*/ 476 h 643"/>
-                                      <a:gd name="T14" fmla="*/ 123 w 158"/>
-                                      <a:gd name="T15" fmla="*/ 533 h 643"/>
-                                      <a:gd name="T16" fmla="*/ 144 w 158"/>
-                                      <a:gd name="T17" fmla="*/ 588 h 643"/>
-                                      <a:gd name="T18" fmla="*/ 155 w 158"/>
-                                      <a:gd name="T19" fmla="*/ 632 h 643"/>
-                                      <a:gd name="T20" fmla="*/ 158 w 158"/>
-                                      <a:gd name="T21" fmla="*/ 643 h 643"/>
-                                      <a:gd name="T22" fmla="*/ 142 w 158"/>
-                                      <a:gd name="T23" fmla="*/ 608 h 643"/>
-                                      <a:gd name="T24" fmla="*/ 118 w 158"/>
-                                      <a:gd name="T25" fmla="*/ 544 h 643"/>
-                                      <a:gd name="T26" fmla="*/ 95 w 158"/>
-                                      <a:gd name="T27" fmla="*/ 478 h 643"/>
-                                      <a:gd name="T28" fmla="*/ 69 w 158"/>
-                                      <a:gd name="T29" fmla="*/ 391 h 643"/>
-                                      <a:gd name="T30" fmla="*/ 47 w 158"/>
-                                      <a:gd name="T31" fmla="*/ 302 h 643"/>
-                                      <a:gd name="T32" fmla="*/ 29 w 158"/>
-                                      <a:gd name="T33" fmla="*/ 212 h 643"/>
-                                      <a:gd name="T34" fmla="*/ 13 w 158"/>
-                                      <a:gd name="T35" fmla="*/ 107 h 643"/>
-                                      <a:gd name="T36" fmla="*/ 0 w 158"/>
-                                      <a:gd name="T37" fmla="*/ 0 h 643"/>
-                                    </a:gdLst>
-                                    <a:ahLst/>
-                                    <a:cxnLst>
-                                      <a:cxn ang="0">
-                                        <a:pos x="T0" y="T1"/>
-                                      </a:cxn>
-                                      <a:cxn ang="0">
-                                        <a:pos x="T2" y="T3"/>
-                                      </a:cxn>
-                                      <a:cxn ang="0">
-                                        <a:pos x="T4" y="T5"/>
-                                      </a:cxn>
-                                      <a:cxn ang="0">
-                                        <a:pos x="T6" y="T7"/>
-                                      </a:cxn>
-                                      <a:cxn ang="0">
-                                        <a:pos x="T8" y="T9"/>
-                                      </a:cxn>
-                                      <a:cxn ang="0">
-                                        <a:pos x="T10" y="T11"/>
-                                      </a:cxn>
-                                      <a:cxn ang="0">
-                                        <a:pos x="T12" y="T13"/>
-                                      </a:cxn>
-                                      <a:cxn ang="0">
-                                        <a:pos x="T14" y="T15"/>
-                                      </a:cxn>
-                                      <a:cxn ang="0">
-                                        <a:pos x="T16" y="T17"/>
-                                      </a:cxn>
-                                      <a:cxn ang="0">
-                                        <a:pos x="T18" y="T19"/>
-                                      </a:cxn>
-                                      <a:cxn ang="0">
-                                        <a:pos x="T20" y="T21"/>
-                                      </a:cxn>
-                                      <a:cxn ang="0">
-                                        <a:pos x="T22" y="T23"/>
-                                      </a:cxn>
-                                      <a:cxn ang="0">
-                                        <a:pos x="T24" y="T25"/>
-                                      </a:cxn>
-                                      <a:cxn ang="0">
-                                        <a:pos x="T26" y="T27"/>
-                                      </a:cxn>
-                                      <a:cxn ang="0">
-                                        <a:pos x="T28" y="T29"/>
-                                      </a:cxn>
-                                      <a:cxn ang="0">
-                                        <a:pos x="T30" y="T31"/>
-                                      </a:cxn>
-                                      <a:cxn ang="0">
-                                        <a:pos x="T32" y="T33"/>
-                                      </a:cxn>
-                                      <a:cxn ang="0">
-                                        <a:pos x="T34" y="T35"/>
-                                      </a:cxn>
-                                      <a:cxn ang="0">
-                                        <a:pos x="T36" y="T37"/>
-                                      </a:cxn>
-                                    </a:cxnLst>
-                                    <a:rect l="0" t="0" r="r" b="b"/>
-                                    <a:pathLst>
-                                      <a:path w="158" h="643">
-                                        <a:moveTo>
-                                          <a:pt x="0" y="0"/>
-                                        </a:moveTo>
-                                        <a:lnTo>
-                                          <a:pt x="11" y="46"/>
-                                        </a:lnTo>
-                                        <a:lnTo>
-                                          <a:pt x="22" y="129"/>
-                                        </a:lnTo>
-                                        <a:lnTo>
-                                          <a:pt x="36" y="211"/>
-                                        </a:lnTo>
-                                        <a:lnTo>
-                                          <a:pt x="55" y="301"/>
-                                        </a:lnTo>
-                                        <a:lnTo>
-                                          <a:pt x="76" y="389"/>
-                                        </a:lnTo>
-                                        <a:lnTo>
-                                          <a:pt x="103" y="476"/>
-                                        </a:lnTo>
-                                        <a:lnTo>
-                                          <a:pt x="123" y="533"/>
-                                        </a:lnTo>
-                                        <a:lnTo>
-                                          <a:pt x="144" y="588"/>
-                                        </a:lnTo>
-                                        <a:lnTo>
-                                          <a:pt x="155" y="632"/>
-                                        </a:lnTo>
-                                        <a:lnTo>
-                                          <a:pt x="158" y="643"/>
-                                        </a:lnTo>
-                                        <a:lnTo>
-                                          <a:pt x="142" y="608"/>
-                                        </a:lnTo>
-                                        <a:lnTo>
-                                          <a:pt x="118" y="544"/>
-                                        </a:lnTo>
-                                        <a:lnTo>
-                                          <a:pt x="95" y="478"/>
-                                        </a:lnTo>
-                                        <a:lnTo>
-                                          <a:pt x="69" y="391"/>
-                                        </a:lnTo>
-                                        <a:lnTo>
-                                          <a:pt x="47" y="302"/>
-                                        </a:lnTo>
-                                        <a:lnTo>
-                                          <a:pt x="29" y="212"/>
-                                        </a:lnTo>
-                                        <a:lnTo>
-                                          <a:pt x="13" y="107"/>
-                                        </a:lnTo>
-                                        <a:lnTo>
-                                          <a:pt x="0" y="0"/>
-                                        </a:lnTo>
-                                        <a:close/>
-                                      </a:path>
-                                    </a:pathLst>
-                                  </a:custGeom>
-                                  <a:solidFill>
-                                    <a:schemeClr val="accent2">
-                                      <a:alpha val="20000"/>
-                                    </a:schemeClr>
-                                  </a:solidFill>
-                                  <a:ln w="0">
-                                    <a:solidFill>
-                                      <a:schemeClr val="accent2">
-                                        <a:alpha val="20000"/>
-                                      </a:schemeClr>
-                                    </a:solidFill>
-                                    <a:prstDash val="solid"/>
-                                    <a:round/>
-                                    <a:headEnd/>
-                                    <a:tailEnd/>
-                                  </a:ln>
-                                </wps:spPr>
-                                <wps:bodyPr vert="horz" wrap="square" lIns="91440" tIns="45720" rIns="91440" bIns="45720" numCol="1" anchor="t" anchorCtr="0" compatLnSpc="1">
-                                  <a:prstTxWarp prst="textNoShape">
-                                    <a:avLst/>
-                                  </a:prstTxWarp>
-                                </wps:bodyPr>
-                              </wps:wsp>
-                              <wps:wsp>
-                                <wps:cNvPr id="40" name="Forme libre 13"/>
-                                <wps:cNvSpPr>
-                                  <a:spLocks/>
-                                </wps:cNvSpPr>
-                                <wps:spPr bwMode="auto">
-                                  <a:xfrm>
-                                    <a:off x="375920" y="6215239"/>
-                                    <a:ext cx="52388" cy="112713"/>
-                                  </a:xfrm>
-                                  <a:custGeom>
-                                    <a:avLst/>
-                                    <a:gdLst>
-                                      <a:gd name="T0" fmla="*/ 0 w 33"/>
-                                      <a:gd name="T1" fmla="*/ 0 h 71"/>
-                                      <a:gd name="T2" fmla="*/ 33 w 33"/>
-                                      <a:gd name="T3" fmla="*/ 71 h 71"/>
-                                      <a:gd name="T4" fmla="*/ 24 w 33"/>
-                                      <a:gd name="T5" fmla="*/ 71 h 71"/>
-                                      <a:gd name="T6" fmla="*/ 11 w 33"/>
-                                      <a:gd name="T7" fmla="*/ 36 h 71"/>
-                                      <a:gd name="T8" fmla="*/ 0 w 33"/>
-                                      <a:gd name="T9" fmla="*/ 0 h 71"/>
-                                    </a:gdLst>
-                                    <a:ahLst/>
-                                    <a:cxnLst>
-                                      <a:cxn ang="0">
-                                        <a:pos x="T0" y="T1"/>
-                                      </a:cxn>
-                                      <a:cxn ang="0">
-                                        <a:pos x="T2" y="T3"/>
-                                      </a:cxn>
-                                      <a:cxn ang="0">
-                                        <a:pos x="T4" y="T5"/>
-                                      </a:cxn>
-                                      <a:cxn ang="0">
-                                        <a:pos x="T6" y="T7"/>
-                                      </a:cxn>
-                                      <a:cxn ang="0">
-                                        <a:pos x="T8" y="T9"/>
-                                      </a:cxn>
-                                    </a:cxnLst>
-                                    <a:rect l="0" t="0" r="r" b="b"/>
-                                    <a:pathLst>
-                                      <a:path w="33" h="71">
-                                        <a:moveTo>
-                                          <a:pt x="0" y="0"/>
-                                        </a:moveTo>
-                                        <a:lnTo>
-                                          <a:pt x="33" y="71"/>
-                                        </a:lnTo>
-                                        <a:lnTo>
-                                          <a:pt x="24" y="71"/>
-                                        </a:lnTo>
-                                        <a:lnTo>
-                                          <a:pt x="11" y="36"/>
-                                        </a:lnTo>
-                                        <a:lnTo>
-                                          <a:pt x="0" y="0"/>
-                                        </a:lnTo>
-                                        <a:close/>
-                                      </a:path>
-                                    </a:pathLst>
-                                  </a:custGeom>
-                                  <a:solidFill>
-                                    <a:schemeClr val="accent2">
-                                      <a:alpha val="20000"/>
-                                    </a:schemeClr>
-                                  </a:solidFill>
-                                  <a:ln w="0">
-                                    <a:solidFill>
-                                      <a:schemeClr val="accent2">
-                                        <a:alpha val="20000"/>
-                                      </a:schemeClr>
-                                    </a:solidFill>
-                                    <a:prstDash val="solid"/>
-                                    <a:round/>
-                                    <a:headEnd/>
-                                    <a:tailEnd/>
-                                  </a:ln>
-                                </wps:spPr>
-                                <wps:bodyPr vert="horz" wrap="square" lIns="91440" tIns="45720" rIns="91440" bIns="45720" numCol="1" anchor="t" anchorCtr="0" compatLnSpc="1">
-                                  <a:prstTxWarp prst="textNoShape">
-                                    <a:avLst/>
-                                  </a:prstTxWarp>
-                                </wps:bodyPr>
-                              </wps:wsp>
-                              <wps:wsp>
-                                <wps:cNvPr id="41" name="Forme libre 14"/>
-                                <wps:cNvSpPr>
-                                  <a:spLocks/>
-                                </wps:cNvSpPr>
-                                <wps:spPr bwMode="auto">
-                                  <a:xfrm>
-                                    <a:off x="106045" y="5124627"/>
-                                    <a:ext cx="23813" cy="150813"/>
-                                  </a:xfrm>
-                                  <a:custGeom>
-                                    <a:avLst/>
-                                    <a:gdLst>
-                                      <a:gd name="T0" fmla="*/ 0 w 15"/>
-                                      <a:gd name="T1" fmla="*/ 0 h 95"/>
-                                      <a:gd name="T2" fmla="*/ 8 w 15"/>
-                                      <a:gd name="T3" fmla="*/ 37 h 95"/>
-                                      <a:gd name="T4" fmla="*/ 8 w 15"/>
-                                      <a:gd name="T5" fmla="*/ 41 h 95"/>
-                                      <a:gd name="T6" fmla="*/ 15 w 15"/>
-                                      <a:gd name="T7" fmla="*/ 95 h 95"/>
-                                      <a:gd name="T8" fmla="*/ 4 w 15"/>
-                                      <a:gd name="T9" fmla="*/ 49 h 95"/>
-                                      <a:gd name="T10" fmla="*/ 0 w 15"/>
-                                      <a:gd name="T11" fmla="*/ 0 h 95"/>
-                                    </a:gdLst>
-                                    <a:ahLst/>
-                                    <a:cxnLst>
-                                      <a:cxn ang="0">
-                                        <a:pos x="T0" y="T1"/>
-                                      </a:cxn>
-                                      <a:cxn ang="0">
-                                        <a:pos x="T2" y="T3"/>
-                                      </a:cxn>
-                                      <a:cxn ang="0">
-                                        <a:pos x="T4" y="T5"/>
-                                      </a:cxn>
-                                      <a:cxn ang="0">
-                                        <a:pos x="T6" y="T7"/>
-                                      </a:cxn>
-                                      <a:cxn ang="0">
-                                        <a:pos x="T8" y="T9"/>
-                                      </a:cxn>
-                                      <a:cxn ang="0">
-                                        <a:pos x="T10" y="T11"/>
-                                      </a:cxn>
-                                    </a:cxnLst>
-                                    <a:rect l="0" t="0" r="r" b="b"/>
-                                    <a:pathLst>
-                                      <a:path w="15" h="95">
-                                        <a:moveTo>
-                                          <a:pt x="0" y="0"/>
-                                        </a:moveTo>
-                                        <a:lnTo>
-                                          <a:pt x="8" y="37"/>
-                                        </a:lnTo>
-                                        <a:lnTo>
-                                          <a:pt x="8" y="41"/>
-                                        </a:lnTo>
-                                        <a:lnTo>
-                                          <a:pt x="15" y="95"/>
-                                        </a:lnTo>
-                                        <a:lnTo>
-                                          <a:pt x="4" y="49"/>
-                                        </a:lnTo>
-                                        <a:lnTo>
-                                          <a:pt x="0" y="0"/>
-                                        </a:lnTo>
-                                        <a:close/>
-                                      </a:path>
-                                    </a:pathLst>
-                                  </a:custGeom>
-                                  <a:solidFill>
-                                    <a:schemeClr val="tx2">
-                                      <a:alpha val="20000"/>
-                                    </a:schemeClr>
-                                  </a:solidFill>
-                                  <a:ln w="0">
-                                    <a:solidFill>
-                                      <a:schemeClr val="tx2">
-                                        <a:alpha val="20000"/>
-                                      </a:schemeClr>
-                                    </a:solidFill>
-                                    <a:prstDash val="solid"/>
-                                    <a:round/>
-                                    <a:headEnd/>
-                                    <a:tailEnd/>
-                                  </a:ln>
-                                </wps:spPr>
-                                <wps:bodyPr vert="horz" wrap="square" lIns="91440" tIns="45720" rIns="91440" bIns="45720" numCol="1" anchor="t" anchorCtr="0" compatLnSpc="1">
-                                  <a:prstTxWarp prst="textNoShape">
-                                    <a:avLst/>
-                                  </a:prstTxWarp>
-                                </wps:bodyPr>
-                              </wps:wsp>
-                              <wps:wsp>
-                                <wps:cNvPr id="42" name="Forme libre 15"/>
-                                <wps:cNvSpPr>
-                                  <a:spLocks/>
-                                </wps:cNvSpPr>
-                                <wps:spPr bwMode="auto">
-                                  <a:xfrm>
-                                    <a:off x="317182" y="4649964"/>
-                                    <a:ext cx="638175" cy="1241425"/>
-                                  </a:xfrm>
-                                  <a:custGeom>
-                                    <a:avLst/>
-                                    <a:gdLst>
-                                      <a:gd name="T0" fmla="*/ 402 w 402"/>
-                                      <a:gd name="T1" fmla="*/ 0 h 782"/>
-                                      <a:gd name="T2" fmla="*/ 402 w 402"/>
-                                      <a:gd name="T3" fmla="*/ 1 h 782"/>
-                                      <a:gd name="T4" fmla="*/ 363 w 402"/>
-                                      <a:gd name="T5" fmla="*/ 39 h 782"/>
-                                      <a:gd name="T6" fmla="*/ 325 w 402"/>
-                                      <a:gd name="T7" fmla="*/ 79 h 782"/>
-                                      <a:gd name="T8" fmla="*/ 290 w 402"/>
-                                      <a:gd name="T9" fmla="*/ 121 h 782"/>
-                                      <a:gd name="T10" fmla="*/ 255 w 402"/>
-                                      <a:gd name="T11" fmla="*/ 164 h 782"/>
-                                      <a:gd name="T12" fmla="*/ 211 w 402"/>
-                                      <a:gd name="T13" fmla="*/ 222 h 782"/>
-                                      <a:gd name="T14" fmla="*/ 171 w 402"/>
-                                      <a:gd name="T15" fmla="*/ 284 h 782"/>
-                                      <a:gd name="T16" fmla="*/ 133 w 402"/>
-                                      <a:gd name="T17" fmla="*/ 346 h 782"/>
-                                      <a:gd name="T18" fmla="*/ 100 w 402"/>
-                                      <a:gd name="T19" fmla="*/ 411 h 782"/>
-                                      <a:gd name="T20" fmla="*/ 71 w 402"/>
-                                      <a:gd name="T21" fmla="*/ 478 h 782"/>
-                                      <a:gd name="T22" fmla="*/ 45 w 402"/>
-                                      <a:gd name="T23" fmla="*/ 546 h 782"/>
-                                      <a:gd name="T24" fmla="*/ 27 w 402"/>
-                                      <a:gd name="T25" fmla="*/ 617 h 782"/>
-                                      <a:gd name="T26" fmla="*/ 13 w 402"/>
-                                      <a:gd name="T27" fmla="*/ 689 h 782"/>
-                                      <a:gd name="T28" fmla="*/ 7 w 402"/>
-                                      <a:gd name="T29" fmla="*/ 761 h 782"/>
-                                      <a:gd name="T30" fmla="*/ 7 w 402"/>
-                                      <a:gd name="T31" fmla="*/ 782 h 782"/>
-                                      <a:gd name="T32" fmla="*/ 0 w 402"/>
-                                      <a:gd name="T33" fmla="*/ 765 h 782"/>
-                                      <a:gd name="T34" fmla="*/ 1 w 402"/>
-                                      <a:gd name="T35" fmla="*/ 761 h 782"/>
-                                      <a:gd name="T36" fmla="*/ 7 w 402"/>
-                                      <a:gd name="T37" fmla="*/ 688 h 782"/>
-                                      <a:gd name="T38" fmla="*/ 21 w 402"/>
-                                      <a:gd name="T39" fmla="*/ 616 h 782"/>
-                                      <a:gd name="T40" fmla="*/ 40 w 402"/>
-                                      <a:gd name="T41" fmla="*/ 545 h 782"/>
-                                      <a:gd name="T42" fmla="*/ 66 w 402"/>
-                                      <a:gd name="T43" fmla="*/ 475 h 782"/>
-                                      <a:gd name="T44" fmla="*/ 95 w 402"/>
-                                      <a:gd name="T45" fmla="*/ 409 h 782"/>
-                                      <a:gd name="T46" fmla="*/ 130 w 402"/>
-                                      <a:gd name="T47" fmla="*/ 343 h 782"/>
-                                      <a:gd name="T48" fmla="*/ 167 w 402"/>
-                                      <a:gd name="T49" fmla="*/ 281 h 782"/>
-                                      <a:gd name="T50" fmla="*/ 209 w 402"/>
-                                      <a:gd name="T51" fmla="*/ 220 h 782"/>
-                                      <a:gd name="T52" fmla="*/ 253 w 402"/>
-                                      <a:gd name="T53" fmla="*/ 163 h 782"/>
-                                      <a:gd name="T54" fmla="*/ 287 w 402"/>
-                                      <a:gd name="T55" fmla="*/ 120 h 782"/>
-                                      <a:gd name="T56" fmla="*/ 324 w 402"/>
-                                      <a:gd name="T57" fmla="*/ 78 h 782"/>
-                                      <a:gd name="T58" fmla="*/ 362 w 402"/>
-                                      <a:gd name="T59" fmla="*/ 38 h 782"/>
-                                      <a:gd name="T60" fmla="*/ 402 w 402"/>
-                                      <a:gd name="T61" fmla="*/ 0 h 782"/>
-                                    </a:gdLst>
-                                    <a:ahLst/>
-                                    <a:cxnLst>
-                                      <a:cxn ang="0">
-                                        <a:pos x="T0" y="T1"/>
-                                      </a:cxn>
-                                      <a:cxn ang="0">
-                                        <a:pos x="T2" y="T3"/>
-                                      </a:cxn>
-                                      <a:cxn ang="0">
-                                        <a:pos x="T4" y="T5"/>
-                                      </a:cxn>
-                                      <a:cxn ang="0">
-                                        <a:pos x="T6" y="T7"/>
-                                      </a:cxn>
-                                      <a:cxn ang="0">
-                                        <a:pos x="T8" y="T9"/>
-                                      </a:cxn>
-                                      <a:cxn ang="0">
-                                        <a:pos x="T10" y="T11"/>
-                                      </a:cxn>
-                                      <a:cxn ang="0">
-                                        <a:pos x="T12" y="T13"/>
-                                      </a:cxn>
-                                      <a:cxn ang="0">
-                                        <a:pos x="T14" y="T15"/>
-                                      </a:cxn>
-                                      <a:cxn ang="0">
-                                        <a:pos x="T16" y="T17"/>
-                                      </a:cxn>
-                                      <a:cxn ang="0">
-                                        <a:pos x="T18" y="T19"/>
-                                      </a:cxn>
-                                      <a:cxn ang="0">
-                                        <a:pos x="T20" y="T21"/>
-                                      </a:cxn>
-                                      <a:cxn ang="0">
-                                        <a:pos x="T22" y="T23"/>
-                                      </a:cxn>
-                                      <a:cxn ang="0">
-                                        <a:pos x="T24" y="T25"/>
-                                      </a:cxn>
-                                      <a:cxn ang="0">
-                                        <a:pos x="T26" y="T27"/>
-                                      </a:cxn>
-                                      <a:cxn ang="0">
-                                        <a:pos x="T28" y="T29"/>
-                                      </a:cxn>
-                                      <a:cxn ang="0">
-                                        <a:pos x="T30" y="T31"/>
-                                      </a:cxn>
-                                      <a:cxn ang="0">
-                                        <a:pos x="T32" y="T33"/>
-                                      </a:cxn>
-                                      <a:cxn ang="0">
-                                        <a:pos x="T34" y="T35"/>
-                                      </a:cxn>
-                                      <a:cxn ang="0">
-                                        <a:pos x="T36" y="T37"/>
-                                      </a:cxn>
-                                      <a:cxn ang="0">
-                                        <a:pos x="T38" y="T39"/>
-                                      </a:cxn>
-                                      <a:cxn ang="0">
-                                        <a:pos x="T40" y="T41"/>
-                                      </a:cxn>
-                                      <a:cxn ang="0">
-                                        <a:pos x="T42" y="T43"/>
-                                      </a:cxn>
-                                      <a:cxn ang="0">
-                                        <a:pos x="T44" y="T45"/>
-                                      </a:cxn>
-                                      <a:cxn ang="0">
-                                        <a:pos x="T46" y="T47"/>
-                                      </a:cxn>
-                                      <a:cxn ang="0">
-                                        <a:pos x="T48" y="T49"/>
-                                      </a:cxn>
-                                      <a:cxn ang="0">
-                                        <a:pos x="T50" y="T51"/>
-                                      </a:cxn>
-                                      <a:cxn ang="0">
-                                        <a:pos x="T52" y="T53"/>
-                                      </a:cxn>
-                                      <a:cxn ang="0">
-                                        <a:pos x="T54" y="T55"/>
-                                      </a:cxn>
-                                      <a:cxn ang="0">
-                                        <a:pos x="T56" y="T57"/>
-                                      </a:cxn>
-                                      <a:cxn ang="0">
-                                        <a:pos x="T58" y="T59"/>
-                                      </a:cxn>
-                                      <a:cxn ang="0">
-                                        <a:pos x="T60" y="T61"/>
-                                      </a:cxn>
-                                    </a:cxnLst>
-                                    <a:rect l="0" t="0" r="r" b="b"/>
-                                    <a:pathLst>
-                                      <a:path w="402" h="782">
-                                        <a:moveTo>
-                                          <a:pt x="402" y="0"/>
-                                        </a:moveTo>
-                                        <a:lnTo>
-                                          <a:pt x="402" y="1"/>
-                                        </a:lnTo>
-                                        <a:lnTo>
-                                          <a:pt x="363" y="39"/>
-                                        </a:lnTo>
-                                        <a:lnTo>
-                                          <a:pt x="325" y="79"/>
-                                        </a:lnTo>
-                                        <a:lnTo>
-                                          <a:pt x="290" y="121"/>
-                                        </a:lnTo>
-                                        <a:lnTo>
-                                          <a:pt x="255" y="164"/>
-                                        </a:lnTo>
-                                        <a:lnTo>
-                                          <a:pt x="211" y="222"/>
-                                        </a:lnTo>
-                                        <a:lnTo>
-                                          <a:pt x="171" y="284"/>
-                                        </a:lnTo>
-                                        <a:lnTo>
-                                          <a:pt x="133" y="346"/>
-                                        </a:lnTo>
-                                        <a:lnTo>
-                                          <a:pt x="100" y="411"/>
-                                        </a:lnTo>
-                                        <a:lnTo>
-                                          <a:pt x="71" y="478"/>
-                                        </a:lnTo>
-                                        <a:lnTo>
-                                          <a:pt x="45" y="546"/>
-                                        </a:lnTo>
-                                        <a:lnTo>
-                                          <a:pt x="27" y="617"/>
-                                        </a:lnTo>
-                                        <a:lnTo>
-                                          <a:pt x="13" y="689"/>
-                                        </a:lnTo>
-                                        <a:lnTo>
-                                          <a:pt x="7" y="761"/>
-                                        </a:lnTo>
-                                        <a:lnTo>
-                                          <a:pt x="7" y="782"/>
-                                        </a:lnTo>
-                                        <a:lnTo>
-                                          <a:pt x="0" y="765"/>
-                                        </a:lnTo>
-                                        <a:lnTo>
-                                          <a:pt x="1" y="761"/>
-                                        </a:lnTo>
-                                        <a:lnTo>
-                                          <a:pt x="7" y="688"/>
-                                        </a:lnTo>
-                                        <a:lnTo>
-                                          <a:pt x="21" y="616"/>
-                                        </a:lnTo>
-                                        <a:lnTo>
-                                          <a:pt x="40" y="545"/>
-                                        </a:lnTo>
-                                        <a:lnTo>
-                                          <a:pt x="66" y="475"/>
-                                        </a:lnTo>
-                                        <a:lnTo>
-                                          <a:pt x="95" y="409"/>
-                                        </a:lnTo>
-                                        <a:lnTo>
-                                          <a:pt x="130" y="343"/>
-                                        </a:lnTo>
-                                        <a:lnTo>
-                                          <a:pt x="167" y="281"/>
-                                        </a:lnTo>
-                                        <a:lnTo>
-                                          <a:pt x="209" y="220"/>
-                                        </a:lnTo>
-                                        <a:lnTo>
-                                          <a:pt x="253" y="163"/>
-                                        </a:lnTo>
-                                        <a:lnTo>
-                                          <a:pt x="287" y="120"/>
-                                        </a:lnTo>
-                                        <a:lnTo>
-                                          <a:pt x="324" y="78"/>
-                                        </a:lnTo>
-                                        <a:lnTo>
-                                          <a:pt x="362" y="38"/>
-                                        </a:lnTo>
-                                        <a:lnTo>
-                                          <a:pt x="402" y="0"/>
-                                        </a:lnTo>
-                                        <a:close/>
-                                      </a:path>
-                                    </a:pathLst>
-                                  </a:custGeom>
-                                  <a:solidFill>
-                                    <a:schemeClr val="accent2"/>
-                                  </a:solidFill>
-                                  <a:ln>
-                                    <a:solidFill>
-                                      <a:schemeClr val="accent2"/>
-                                    </a:solidFill>
-                                  </a:ln>
-                                </wps:spPr>
-                                <wps:style>
-                                  <a:lnRef idx="0">
-                                    <a:scrgbClr r="0" g="0" b="0"/>
-                                  </a:lnRef>
-                                  <a:fillRef idx="0">
-                                    <a:scrgbClr r="0" g="0" b="0"/>
-                                  </a:fillRef>
-                                  <a:effectRef idx="0">
-                                    <a:scrgbClr r="0" g="0" b="0"/>
-                                  </a:effectRef>
-                                  <a:fontRef idx="minor">
-                                    <a:schemeClr val="lt1"/>
-                                  </a:fontRef>
-                                </wps:style>
-                                <wps:bodyPr vert="horz" wrap="square" lIns="91440" tIns="45720" rIns="91440" bIns="45720" numCol="1" anchor="t" anchorCtr="0" compatLnSpc="1">
-                                  <a:prstTxWarp prst="textNoShape">
-                                    <a:avLst/>
-                                  </a:prstTxWarp>
-                                </wps:bodyPr>
-                              </wps:wsp>
-                              <wps:wsp>
-                                <wps:cNvPr id="43" name="Forme libre 16"/>
-                                <wps:cNvSpPr>
-                                  <a:spLocks/>
-                                </wps:cNvSpPr>
-                                <wps:spPr bwMode="auto">
-                                  <a:xfrm>
-                                    <a:off x="317182" y="5904089"/>
-                                    <a:ext cx="58738" cy="311150"/>
-                                  </a:xfrm>
-                                  <a:custGeom>
-                                    <a:avLst/>
-                                    <a:gdLst>
-                                      <a:gd name="T0" fmla="*/ 0 w 37"/>
-                                      <a:gd name="T1" fmla="*/ 0 h 196"/>
-                                      <a:gd name="T2" fmla="*/ 6 w 37"/>
-                                      <a:gd name="T3" fmla="*/ 15 h 196"/>
-                                      <a:gd name="T4" fmla="*/ 7 w 37"/>
-                                      <a:gd name="T5" fmla="*/ 18 h 196"/>
-                                      <a:gd name="T6" fmla="*/ 12 w 37"/>
-                                      <a:gd name="T7" fmla="*/ 80 h 196"/>
-                                      <a:gd name="T8" fmla="*/ 21 w 37"/>
-                                      <a:gd name="T9" fmla="*/ 134 h 196"/>
-                                      <a:gd name="T10" fmla="*/ 33 w 37"/>
-                                      <a:gd name="T11" fmla="*/ 188 h 196"/>
-                                      <a:gd name="T12" fmla="*/ 37 w 37"/>
-                                      <a:gd name="T13" fmla="*/ 196 h 196"/>
-                                      <a:gd name="T14" fmla="*/ 22 w 37"/>
-                                      <a:gd name="T15" fmla="*/ 162 h 196"/>
-                                      <a:gd name="T16" fmla="*/ 15 w 37"/>
-                                      <a:gd name="T17" fmla="*/ 146 h 196"/>
-                                      <a:gd name="T18" fmla="*/ 5 w 37"/>
-                                      <a:gd name="T19" fmla="*/ 81 h 196"/>
-                                      <a:gd name="T20" fmla="*/ 1 w 37"/>
-                                      <a:gd name="T21" fmla="*/ 40 h 196"/>
-                                      <a:gd name="T22" fmla="*/ 0 w 37"/>
-                                      <a:gd name="T23" fmla="*/ 0 h 196"/>
-                                    </a:gdLst>
-                                    <a:ahLst/>
-                                    <a:cxnLst>
-                                      <a:cxn ang="0">
-                                        <a:pos x="T0" y="T1"/>
-                                      </a:cxn>
-                                      <a:cxn ang="0">
-                                        <a:pos x="T2" y="T3"/>
-                                      </a:cxn>
-                                      <a:cxn ang="0">
-                                        <a:pos x="T4" y="T5"/>
-                                      </a:cxn>
-                                      <a:cxn ang="0">
-                                        <a:pos x="T6" y="T7"/>
-                                      </a:cxn>
-                                      <a:cxn ang="0">
-                                        <a:pos x="T8" y="T9"/>
-                                      </a:cxn>
-                                      <a:cxn ang="0">
-                                        <a:pos x="T10" y="T11"/>
-                                      </a:cxn>
-                                      <a:cxn ang="0">
-                                        <a:pos x="T12" y="T13"/>
-                                      </a:cxn>
-                                      <a:cxn ang="0">
-                                        <a:pos x="T14" y="T15"/>
-                                      </a:cxn>
-                                      <a:cxn ang="0">
-                                        <a:pos x="T16" y="T17"/>
-                                      </a:cxn>
-                                      <a:cxn ang="0">
-                                        <a:pos x="T18" y="T19"/>
-                                      </a:cxn>
-                                      <a:cxn ang="0">
-                                        <a:pos x="T20" y="T21"/>
-                                      </a:cxn>
-                                      <a:cxn ang="0">
-                                        <a:pos x="T22" y="T23"/>
-                                      </a:cxn>
-                                    </a:cxnLst>
-                                    <a:rect l="0" t="0" r="r" b="b"/>
-                                    <a:pathLst>
-                                      <a:path w="37" h="196">
-                                        <a:moveTo>
-                                          <a:pt x="0" y="0"/>
-                                        </a:moveTo>
-                                        <a:lnTo>
-                                          <a:pt x="6" y="15"/>
-                                        </a:lnTo>
-                                        <a:lnTo>
-                                          <a:pt x="7" y="18"/>
-                                        </a:lnTo>
-                                        <a:lnTo>
-                                          <a:pt x="12" y="80"/>
-                                        </a:lnTo>
-                                        <a:lnTo>
-                                          <a:pt x="21" y="134"/>
-                                        </a:lnTo>
-                                        <a:lnTo>
-                                          <a:pt x="33" y="188"/>
-                                        </a:lnTo>
-                                        <a:lnTo>
-                                          <a:pt x="37" y="196"/>
-                                        </a:lnTo>
-                                        <a:lnTo>
-                                          <a:pt x="22" y="162"/>
-                                        </a:lnTo>
-                                        <a:lnTo>
-                                          <a:pt x="15" y="146"/>
-                                        </a:lnTo>
-                                        <a:lnTo>
-                                          <a:pt x="5" y="81"/>
-                                        </a:lnTo>
-                                        <a:lnTo>
-                                          <a:pt x="1" y="40"/>
-                                        </a:lnTo>
-                                        <a:lnTo>
-                                          <a:pt x="0" y="0"/>
-                                        </a:lnTo>
-                                        <a:close/>
-                                      </a:path>
-                                    </a:pathLst>
-                                  </a:custGeom>
-                                  <a:solidFill>
-                                    <a:schemeClr val="accent2">
-                                      <a:alpha val="20000"/>
-                                    </a:schemeClr>
-                                  </a:solidFill>
-                                  <a:ln w="0">
-                                    <a:solidFill>
-                                      <a:schemeClr val="accent2">
-                                        <a:alpha val="20000"/>
-                                      </a:schemeClr>
-                                    </a:solidFill>
-                                    <a:prstDash val="solid"/>
-                                    <a:round/>
-                                    <a:headEnd/>
-                                    <a:tailEnd/>
-                                  </a:ln>
-                                </wps:spPr>
-                                <wps:bodyPr vert="horz" wrap="square" lIns="91440" tIns="45720" rIns="91440" bIns="45720" numCol="1" anchor="t" anchorCtr="0" compatLnSpc="1">
-                                  <a:prstTxWarp prst="textNoShape">
-                                    <a:avLst/>
-                                  </a:prstTxWarp>
-                                </wps:bodyPr>
-                              </wps:wsp>
-                              <wps:wsp>
-                                <wps:cNvPr id="44" name="Forme libre 17"/>
-                                <wps:cNvSpPr>
-                                  <a:spLocks/>
-                                </wps:cNvSpPr>
-                                <wps:spPr bwMode="auto">
-                                  <a:xfrm>
-                                    <a:off x="363220" y="6223177"/>
-                                    <a:ext cx="49213" cy="104775"/>
-                                  </a:xfrm>
-                                  <a:custGeom>
-                                    <a:avLst/>
-                                    <a:gdLst>
-                                      <a:gd name="T0" fmla="*/ 0 w 31"/>
-                                      <a:gd name="T1" fmla="*/ 0 h 66"/>
-                                      <a:gd name="T2" fmla="*/ 31 w 31"/>
-                                      <a:gd name="T3" fmla="*/ 66 h 66"/>
-                                      <a:gd name="T4" fmla="*/ 24 w 31"/>
-                                      <a:gd name="T5" fmla="*/ 66 h 66"/>
-                                      <a:gd name="T6" fmla="*/ 0 w 31"/>
-                                      <a:gd name="T7" fmla="*/ 0 h 66"/>
-                                    </a:gdLst>
-                                    <a:ahLst/>
-                                    <a:cxnLst>
-                                      <a:cxn ang="0">
-                                        <a:pos x="T0" y="T1"/>
-                                      </a:cxn>
-                                      <a:cxn ang="0">
-                                        <a:pos x="T2" y="T3"/>
-                                      </a:cxn>
-                                      <a:cxn ang="0">
-                                        <a:pos x="T4" y="T5"/>
-                                      </a:cxn>
-                                      <a:cxn ang="0">
-                                        <a:pos x="T6" y="T7"/>
-                                      </a:cxn>
-                                    </a:cxnLst>
-                                    <a:rect l="0" t="0" r="r" b="b"/>
-                                    <a:pathLst>
-                                      <a:path w="31" h="66">
-                                        <a:moveTo>
-                                          <a:pt x="0" y="0"/>
-                                        </a:moveTo>
-                                        <a:lnTo>
-                                          <a:pt x="31" y="66"/>
-                                        </a:lnTo>
-                                        <a:lnTo>
-                                          <a:pt x="24" y="66"/>
-                                        </a:lnTo>
-                                        <a:lnTo>
-                                          <a:pt x="0" y="0"/>
-                                        </a:lnTo>
-                                        <a:close/>
-                                      </a:path>
-                                    </a:pathLst>
-                                  </a:custGeom>
-                                  <a:solidFill>
-                                    <a:schemeClr val="tx2">
-                                      <a:alpha val="20000"/>
-                                    </a:schemeClr>
-                                  </a:solidFill>
-                                  <a:ln w="0">
-                                    <a:solidFill>
-                                      <a:schemeClr val="tx2">
-                                        <a:alpha val="20000"/>
-                                      </a:schemeClr>
-                                    </a:solidFill>
-                                    <a:prstDash val="solid"/>
-                                    <a:round/>
-                                    <a:headEnd/>
-                                    <a:tailEnd/>
-                                  </a:ln>
-                                </wps:spPr>
-                                <wps:bodyPr vert="horz" wrap="square" lIns="91440" tIns="45720" rIns="91440" bIns="45720" numCol="1" anchor="t" anchorCtr="0" compatLnSpc="1">
-                                  <a:prstTxWarp prst="textNoShape">
-                                    <a:avLst/>
-                                  </a:prstTxWarp>
-                                </wps:bodyPr>
-                              </wps:wsp>
-                              <wps:wsp>
-                                <wps:cNvPr id="45" name="Forme libre 18"/>
-                                <wps:cNvSpPr>
-                                  <a:spLocks/>
-                                </wps:cNvSpPr>
-                                <wps:spPr bwMode="auto">
-                                  <a:xfrm>
-                                    <a:off x="317182" y="5864402"/>
-                                    <a:ext cx="11113" cy="68263"/>
-                                  </a:xfrm>
-                                  <a:custGeom>
-                                    <a:avLst/>
-                                    <a:gdLst>
-                                      <a:gd name="T0" fmla="*/ 0 w 7"/>
-                                      <a:gd name="T1" fmla="*/ 0 h 43"/>
-                                      <a:gd name="T2" fmla="*/ 7 w 7"/>
-                                      <a:gd name="T3" fmla="*/ 17 h 43"/>
-                                      <a:gd name="T4" fmla="*/ 7 w 7"/>
-                                      <a:gd name="T5" fmla="*/ 43 h 43"/>
-                                      <a:gd name="T6" fmla="*/ 6 w 7"/>
-                                      <a:gd name="T7" fmla="*/ 40 h 43"/>
-                                      <a:gd name="T8" fmla="*/ 0 w 7"/>
-                                      <a:gd name="T9" fmla="*/ 25 h 43"/>
-                                      <a:gd name="T10" fmla="*/ 0 w 7"/>
-                                      <a:gd name="T11" fmla="*/ 0 h 43"/>
-                                    </a:gdLst>
-                                    <a:ahLst/>
-                                    <a:cxnLst>
-                                      <a:cxn ang="0">
-                                        <a:pos x="T0" y="T1"/>
-                                      </a:cxn>
-                                      <a:cxn ang="0">
-                                        <a:pos x="T2" y="T3"/>
-                                      </a:cxn>
-                                      <a:cxn ang="0">
-                                        <a:pos x="T4" y="T5"/>
-                                      </a:cxn>
-                                      <a:cxn ang="0">
-                                        <a:pos x="T6" y="T7"/>
-                                      </a:cxn>
-                                      <a:cxn ang="0">
-                                        <a:pos x="T8" y="T9"/>
-                                      </a:cxn>
-                                      <a:cxn ang="0">
-                                        <a:pos x="T10" y="T11"/>
-                                      </a:cxn>
-                                    </a:cxnLst>
-                                    <a:rect l="0" t="0" r="r" b="b"/>
-                                    <a:pathLst>
-                                      <a:path w="7" h="43">
-                                        <a:moveTo>
-                                          <a:pt x="0" y="0"/>
-                                        </a:moveTo>
-                                        <a:lnTo>
-                                          <a:pt x="7" y="17"/>
-                                        </a:lnTo>
-                                        <a:lnTo>
-                                          <a:pt x="7" y="43"/>
-                                        </a:lnTo>
-                                        <a:lnTo>
-                                          <a:pt x="6" y="40"/>
-                                        </a:lnTo>
-                                        <a:lnTo>
-                                          <a:pt x="0" y="25"/>
-                                        </a:lnTo>
-                                        <a:lnTo>
-                                          <a:pt x="0" y="0"/>
-                                        </a:lnTo>
-                                        <a:close/>
-                                      </a:path>
-                                    </a:pathLst>
-                                  </a:custGeom>
-                                  <a:solidFill>
-                                    <a:schemeClr val="tx2">
-                                      <a:alpha val="20000"/>
-                                    </a:schemeClr>
-                                  </a:solidFill>
-                                  <a:ln w="0">
-                                    <a:solidFill>
-                                      <a:schemeClr val="tx2">
-                                        <a:alpha val="20000"/>
-                                      </a:schemeClr>
-                                    </a:solidFill>
-                                    <a:prstDash val="solid"/>
-                                    <a:round/>
-                                    <a:headEnd/>
-                                    <a:tailEnd/>
-                                  </a:ln>
-                                </wps:spPr>
-                                <wps:bodyPr vert="horz" wrap="square" lIns="91440" tIns="45720" rIns="91440" bIns="45720" numCol="1" anchor="t" anchorCtr="0" compatLnSpc="1">
-                                  <a:prstTxWarp prst="textNoShape">
-                                    <a:avLst/>
-                                  </a:prstTxWarp>
-                                </wps:bodyPr>
-                              </wps:wsp>
-                              <wps:wsp>
-                                <wps:cNvPr id="46" name="Forme libre 19"/>
-                                <wps:cNvSpPr>
-                                  <a:spLocks/>
-                                </wps:cNvSpPr>
-                                <wps:spPr bwMode="auto">
-                                  <a:xfrm>
-                                    <a:off x="340995" y="6135864"/>
-                                    <a:ext cx="73025" cy="192088"/>
-                                  </a:xfrm>
-                                  <a:custGeom>
-                                    <a:avLst/>
-                                    <a:gdLst>
-                                      <a:gd name="T0" fmla="*/ 0 w 46"/>
-                                      <a:gd name="T1" fmla="*/ 0 h 121"/>
-                                      <a:gd name="T2" fmla="*/ 7 w 46"/>
-                                      <a:gd name="T3" fmla="*/ 16 h 121"/>
-                                      <a:gd name="T4" fmla="*/ 22 w 46"/>
-                                      <a:gd name="T5" fmla="*/ 50 h 121"/>
-                                      <a:gd name="T6" fmla="*/ 33 w 46"/>
-                                      <a:gd name="T7" fmla="*/ 86 h 121"/>
-                                      <a:gd name="T8" fmla="*/ 46 w 46"/>
-                                      <a:gd name="T9" fmla="*/ 121 h 121"/>
-                                      <a:gd name="T10" fmla="*/ 45 w 46"/>
-                                      <a:gd name="T11" fmla="*/ 121 h 121"/>
-                                      <a:gd name="T12" fmla="*/ 14 w 46"/>
-                                      <a:gd name="T13" fmla="*/ 55 h 121"/>
-                                      <a:gd name="T14" fmla="*/ 11 w 46"/>
-                                      <a:gd name="T15" fmla="*/ 44 h 121"/>
-                                      <a:gd name="T16" fmla="*/ 0 w 46"/>
-                                      <a:gd name="T17" fmla="*/ 0 h 121"/>
-                                    </a:gdLst>
-                                    <a:ahLst/>
-                                    <a:cxnLst>
-                                      <a:cxn ang="0">
-                                        <a:pos x="T0" y="T1"/>
-                                      </a:cxn>
-                                      <a:cxn ang="0">
-                                        <a:pos x="T2" y="T3"/>
-                                      </a:cxn>
-                                      <a:cxn ang="0">
-                                        <a:pos x="T4" y="T5"/>
-                                      </a:cxn>
-                                      <a:cxn ang="0">
-                                        <a:pos x="T6" y="T7"/>
-                                      </a:cxn>
-                                      <a:cxn ang="0">
-                                        <a:pos x="T8" y="T9"/>
-                                      </a:cxn>
-                                      <a:cxn ang="0">
-                                        <a:pos x="T10" y="T11"/>
-                                      </a:cxn>
-                                      <a:cxn ang="0">
-                                        <a:pos x="T12" y="T13"/>
-                                      </a:cxn>
-                                      <a:cxn ang="0">
-                                        <a:pos x="T14" y="T15"/>
-                                      </a:cxn>
-                                      <a:cxn ang="0">
-                                        <a:pos x="T16" y="T17"/>
-                                      </a:cxn>
-                                    </a:cxnLst>
-                                    <a:rect l="0" t="0" r="r" b="b"/>
-                                    <a:pathLst>
-                                      <a:path w="46" h="121">
-                                        <a:moveTo>
-                                          <a:pt x="0" y="0"/>
-                                        </a:moveTo>
-                                        <a:lnTo>
-                                          <a:pt x="7" y="16"/>
-                                        </a:lnTo>
-                                        <a:lnTo>
-                                          <a:pt x="22" y="50"/>
-                                        </a:lnTo>
-                                        <a:lnTo>
-                                          <a:pt x="33" y="86"/>
-                                        </a:lnTo>
-                                        <a:lnTo>
-                                          <a:pt x="46" y="121"/>
-                                        </a:lnTo>
-                                        <a:lnTo>
-                                          <a:pt x="45" y="121"/>
-                                        </a:lnTo>
-                                        <a:lnTo>
-                                          <a:pt x="14" y="55"/>
-                                        </a:lnTo>
-                                        <a:lnTo>
-                                          <a:pt x="11" y="44"/>
-                                        </a:lnTo>
-                                        <a:lnTo>
-                                          <a:pt x="0" y="0"/>
-                                        </a:lnTo>
-                                        <a:close/>
-                                      </a:path>
-                                    </a:pathLst>
-                                  </a:custGeom>
-                                  <a:solidFill>
-                                    <a:schemeClr val="accent2">
-                                      <a:alpha val="20000"/>
-                                    </a:schemeClr>
-                                  </a:solidFill>
-                                  <a:ln w="0">
-                                    <a:solidFill>
-                                      <a:schemeClr val="accent2">
-                                        <a:alpha val="20000"/>
-                                      </a:schemeClr>
-                                    </a:solidFill>
-                                    <a:prstDash val="solid"/>
-                                    <a:round/>
-                                    <a:headEnd/>
-                                    <a:tailEnd/>
-                                  </a:ln>
-                                </wps:spPr>
-                                <wps:bodyPr vert="horz" wrap="square" lIns="91440" tIns="45720" rIns="91440" bIns="45720" numCol="1" anchor="t" anchorCtr="0" compatLnSpc="1">
-                                  <a:prstTxWarp prst="textNoShape">
-                                    <a:avLst/>
-                                  </a:prstTxWarp>
-                                </wps:bodyPr>
-                              </wps:wsp>
-                            </wpg:grpSp>
-                          </wpg:grpSp>
-                        </wpg:wgp>
-                      </a:graphicData>
-                    </a:graphic>
-                    <wp14:sizeRelH relativeFrom="page">
-                      <wp14:pctWidth>33000</wp14:pctWidth>
-                    </wp14:sizeRelH>
-                    <wp14:sizeRelV relativeFrom="page">
-                      <wp14:pctHeight>95000</wp14:pctHeight>
-                    </wp14:sizeRelV>
-                  </wp:anchor>
-                </w:drawing>
-              </mc:Choice>
-              <mc:Fallback>
-                <w:pict>
-                  <v:group w14:anchorId="6C441CE6" id="Groupe 18" o:spid="_x0000_s1026" style="position:absolute;margin-left:0;margin-top:0;width:172.8pt;height:718.55pt;z-index:-251655168;mso-width-percent:330;mso-height-percent:950;mso-left-percent:40;mso-position-horizontal-relative:page;mso-position-vertical:center;mso-position-vertical-relative:page;mso-width-percent:330;mso-height-percent:950;mso-left-percent:40" coordsize="21945,91257" o:gfxdata="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">
-                    <v:rect id="Rectangle 19" o:spid="_x0000_s1027" style="position:absolute;width:1945;height:91257;visibility:visible;mso-wrap-style:square;v-text-anchor:middle" o:gfxdata="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" fillcolor="#c0504d [3205]" stroked="f" strokeweight="2pt"/>
-                    <v:shapetype id="_x0000_t15" coordsize="21600,21600" o:spt="15" adj="16200" path="m@0,l,,,21600@0,21600,21600,10800xe">
-                      <v:stroke joinstyle="miter"/>
-                      <v:formulas>
-                        <v:f eqn="val #0"/>
-                        <v:f eqn="prod #0 1 2"/>
-                      </v:formulas>
-                      <v:path gradientshapeok="t" o:connecttype="custom" o:connectlocs="@1,0;0,10800;@1,21600;21600,10800" o:connectangles="270,180,90,0" textboxrect="0,0,10800,21600;0,0,16200,21600;0,0,21600,21600"/>
-                      <v:handles>
-                        <v:h position="#0,topLeft" xrange="0,21600"/>
-                      </v:handles>
-                    </v:shapetype>
-                    <v:shape id="Pentagone 4" o:spid="_x0000_s1028" type="#_x0000_t15" style="position:absolute;top:14668;width:21945;height:5521;visibility:visible;mso-wrap-style:square;v-text-anchor:middle" o:gfxdata="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" adj="18883" fillcolor="#c0504d [3205]" stroked="f" strokeweight="2pt">
-                      <v:textbox inset=",0,14.4pt,0">
-                        <w:txbxContent>
-                          <w:sdt>
-                            <w:sdtPr>
-                              <w:rPr>
-                                <w:color w:val="FFFFFF" w:themeColor="background1"/>
-                                <w:sz w:val="28"/>
-                                <w:szCs w:val="28"/>
-                              </w:rPr>
-                              <w:alias w:val="Date "/>
-                              <w:tag w:val=""/>
-                              <w:id w:val="-650599894"/>
-                              <w:showingPlcHdr/>
-                              <w:dataBinding w:prefixMappings="xmlns:ns0='http://schemas.microsoft.com/office/2006/coverPageProps' " w:xpath="/ns0:CoverPageProperties[1]/ns0:PublishDate[1]" w:storeItemID="{55AF091B-3C7A-41E3-B477-F2FDAA23CFDA}"/>
-                              <w:date>
-                                <w:dateFormat w:val="dd/MM/yyyy"/>
-                                <w:lid w:val="fr-FR"/>
-                                <w:storeMappedDataAs w:val="dateTime"/>
-                                <w:calendar w:val="gregorian"/>
-                              </w:date>
-                            </w:sdtPr>
-                            <w:sdtContent>
-                              <w:p>
-                                <w:pPr>
-                                  <w:pStyle w:val="Sansinterligne"/>
-                                  <w:jc w:val="right"/>
-                                  <w:rPr>
-                                    <w:color w:val="FFFFFF" w:themeColor="background1"/>
-                                    <w:sz w:val="28"/>
-                                    <w:szCs w:val="28"/>
-                                  </w:rPr>
-                                </w:pPr>
-                                <w:r>
-                                  <w:rPr>
-                                    <w:color w:val="FFFFFF" w:themeColor="background1"/>
-                                    <w:sz w:val="28"/>
-                                    <w:szCs w:val="28"/>
-                                  </w:rPr>
-                                  <w:t xml:space="preserve">     </w:t>
-                                </w:r>
-                              </w:p>
-                            </w:sdtContent>
-                          </w:sdt>
-                        </w:txbxContent>
-                      </v:textbox>
-                    </v:shape>
-                    <v:group id="Groupe 21" o:spid="_x0000_s1029" style="position:absolute;left:762;top:42100;width:20574;height:49103" coordorigin="806,42118" coordsize="13062,31210" o:gfxdata="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">
-                      <v:group id="Groupe 22" o:spid="_x0000_s1030" style="position:absolute;left:1410;top:42118;width:10478;height:31210" coordorigin="1410,42118" coordsize="10477,31210" o:gfxdata="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">
-                        <o:lock v:ext="edit" aspectratio="t"/>
-                        <v:shape id="Forme libre 20" o:spid="_x0000_s1031" style="position:absolute;left:3696;top:62168;width:1937;height:6985;visibility:visible;mso-wrap-style:square;v-text-anchor:top" coordsize="122,440" o:gfxdata="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" path="m,l39,152,84,304r38,113l122,440,76,306,39,180,6,53,,xe" fillcolor="#c0504d [3205]" strokecolor="#c0504d [3205]">
-                          <v:path arrowok="t" o:connecttype="custom" o:connectlocs="0,0;61913,241300;133350,482600;193675,661988;193675,698500;120650,485775;61913,285750;9525,84138;0,0" o:connectangles="0,0,0,0,0,0,0,0,0"/>
-                        </v:shape>
-                        <v:shape id="Forme libre 21" o:spid="_x0000_s1032" style="position:absolute;left:5728;top:69058;width:1842;height:4270;visibility:visible;mso-wrap-style:square;v-text-anchor:top" coordsize="116,269" o:gfxdata="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" path="m,l8,19,37,93r30,74l116,269r-8,l60,169,30,98,1,25,,xe" fillcolor="#c0504d [3205]" stroked="f">
-                          <v:path arrowok="t" o:connecttype="custom" o:connectlocs="0,0;12700,30163;58738,147638;106363,265113;184150,427038;171450,427038;95250,268288;47625,155575;1588,39688;0,0" o:connectangles="0,0,0,0,0,0,0,0,0,0"/>
-                        </v:shape>
-                        <v:shape id="Forme libre 22" o:spid="_x0000_s1033" style="position:absolute;left:1410;top:42118;width:2223;height:20193;visibility:visible;mso-wrap-style:square;v-text-anchor:top" coordsize="140,1272" o:gfxdata="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" path="m,l,,1,79r2,80l12,317,23,476,39,634,58,792,83,948r24,138l135,1223r5,49l138,1262,105,1106,77,949,53,792,35,634,20,476,9,317,2,159,,79,,xe" fillcolor="#c0504d [3205]" strokecolor="#c0504d [3205]">
-                          <v:path arrowok="t" o:connecttype="custom" o:connectlocs="0,0;0,0;1588,125413;4763,252413;19050,503238;36513,755650;61913,1006475;92075,1257300;131763,1504950;169863,1724025;214313,1941513;222250,2019300;219075,2003425;166688,1755775;122238,1506538;84138,1257300;55563,1006475;31750,755650;14288,503238;3175,252413;0,125413;0,0" o:connectangles="0,0,0,0,0,0,0,0,0,0,0,0,0,0,0,0,0,0,0,0,0,0"/>
-                        </v:shape>
-                        <v:shape id="Forme libre 23" o:spid="_x0000_s1034" style="position:absolute;left:3410;top:48611;width:715;height:13557;visibility:visible;mso-wrap-style:square;v-text-anchor:top" coordsize="45,854" o:gfxdata="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" path="m45,r,l35,66r-9,67l14,267,6,401,3,534,6,669r8,134l18,854r,-3l9,814,8,803,1,669,,534,3,401,12,267,25,132,34,66,45,xe" fillcolor="#c0504d [3205]" strokecolor="#c0504d [3205]">
-                          <v:path arrowok="t" o:connecttype="custom" o:connectlocs="71438,0;71438,0;55563,104775;41275,211138;22225,423863;9525,636588;4763,847725;9525,1062038;22225,1274763;28575,1355725;28575,1350963;14288,1292225;12700,1274763;1588,1062038;0,847725;4763,636588;19050,423863;39688,209550;53975,104775;71438,0" o:connectangles="0,0,0,0,0,0,0,0,0,0,0,0,0,0,0,0,0,0,0,0"/>
-                        </v:shape>
-                        <v:shape id="Forme libre 24" o:spid="_x0000_s1035" style="position:absolute;left:3633;top:62311;width:2444;height:9985;visibility:visible;mso-wrap-style:square;v-text-anchor:top" coordsize="154,629" o:gfxdata="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" path="m,l10,44r11,82l34,207r19,86l75,380r25,86l120,521r21,55l152,618r2,11l140,595,115,532,93,468,67,383,47,295,28,207,12,104,,xe" fillcolor="#c0504d [3205]" strokecolor="#c0504d [3205]" strokeweight="0">
-                          <v:path arrowok="t" o:connecttype="custom" o:connectlocs="0,0;15875,69850;33338,200025;53975,328613;84138,465138;119063,603250;158750,739775;190500,827088;223838,914400;241300,981075;244475,998538;222250,944563;182563,844550;147638,742950;106363,608013;74613,468313;44450,328613;19050,165100;0,0" o:connectangles="0,0,0,0,0,0,0,0,0,0,0,0,0,0,0,0,0,0,0"/>
-                        </v:shape>
-                        <v:shape id="Forme libre 25" o:spid="_x0000_s1036" style="position:absolute;left:6204;top:72233;width:524;height:1095;visibility:visible;mso-wrap-style:square;v-text-anchor:top" coordsize="33,69" o:gfxdata="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" path="m,l33,69r-9,l12,35,,xe" fillcolor="#c0504d [3205]" strokecolor="#1f497d [3215]" strokeweight="0">
-                          <v:path arrowok="t" o:connecttype="custom" o:connectlocs="0,0;52388,109538;38100,109538;19050,55563;0,0" o:connectangles="0,0,0,0,0"/>
-                        </v:shape>
-                        <v:shape id="Forme libre 26" o:spid="_x0000_s1037" style="position:absolute;left:3553;top:61533;width:238;height:1476;visibility:visible;mso-wrap-style:square;v-text-anchor:top" coordsize="15,93" o:gfxdata="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" path="m,l9,37r,3l15,93,5,49,,xe" fillcolor="#c0504d [3205]" strokecolor="#c0504d [3205]" strokeweight="0">
-                          <v:path arrowok="t" o:connecttype="custom" o:connectlocs="0,0;14288,58738;14288,63500;23813,147638;7938,77788;0,0" o:connectangles="0,0,0,0,0,0"/>
-                        </v:shape>
-                        <v:shape id="Forme libre 27" o:spid="_x0000_s1038" style="position:absolute;left:5633;top:56897;width:6255;height:12161;visibility:visible;mso-wrap-style:square;v-text-anchor:top" coordsize="394,766" o:gfxdata="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" path="m394,r,l356,38,319,77r-35,40l249,160r-42,58l168,276r-37,63l98,402,69,467,45,535,26,604,14,673,7,746,6,766,,749r1,-5l7,673,21,603,40,533,65,466,94,400r33,-64l164,275r40,-60l248,158r34,-42l318,76,354,37,394,xe" fillcolor="#c0504d [3205]" strokecolor="#c0504d [3205]">
-                          <v:path arrowok="t" o:connecttype="custom" o:connectlocs="625475,0;625475,0;565150,60325;506413,122238;450850,185738;395288,254000;328613,346075;266700,438150;207963,538163;155575,638175;109538,741363;71438,849313;41275,958850;22225,1068388;11113,1184275;9525,1216025;0,1189038;1588,1181100;11113,1068388;33338,957263;63500,846138;103188,739775;149225,635000;201613,533400;260350,436563;323850,341313;393700,250825;447675,184150;504825,120650;561975,58738;625475,0" o:connectangles="0,0,0,0,0,0,0,0,0,0,0,0,0,0,0,0,0,0,0,0,0,0,0,0,0,0,0,0,0,0,0"/>
-                        </v:shape>
-                        <v:shape id="Forme libre 28" o:spid="_x0000_s1039" style="position:absolute;left:5633;top:69153;width:571;height:3080;visibility:visible;mso-wrap-style:square;v-text-anchor:top" coordsize="36,194" o:gfxdata="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" path="m,l6,16r1,3l11,80r9,52l33,185r3,9l21,161,15,145,5,81,1,41,,xe" fillcolor="#c0504d [3205]" strokecolor="#c0504d [3205]" strokeweight="0">
-                          <v:path arrowok="t" o:connecttype="custom" o:connectlocs="0,0;9525,25400;11113,30163;17463,127000;31750,209550;52388,293688;57150,307975;33338,255588;23813,230188;7938,128588;1588,65088;0,0" o:connectangles="0,0,0,0,0,0,0,0,0,0,0,0"/>
-                        </v:shape>
-                        <v:shape id="Forme libre 29" o:spid="_x0000_s1040" style="position:absolute;left:6077;top:72296;width:493;height:1032;visibility:visible;mso-wrap-style:square;v-text-anchor:top" coordsize="31,65" o:gfxdata="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" path="m,l31,65r-8,l,xe" fillcolor="#1f497d [3215]" strokecolor="#1f497d [3215]" strokeweight="0">
-                          <v:path arrowok="t" o:connecttype="custom" o:connectlocs="0,0;49213,103188;36513,103188;0,0" o:connectangles="0,0,0,0"/>
-                        </v:shape>
-                        <v:shape id="Forme libre 30" o:spid="_x0000_s1041" style="position:absolute;left:5633;top:68788;width:111;height:666;visibility:visible;mso-wrap-style:square;v-text-anchor:top" coordsize="7,42" o:gfxdata="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" path="m,l6,17,7,42,6,39,,23,,xe" fillcolor="#c0504d [3205]" stroked="f">
-                          <v:path arrowok="t" o:connecttype="custom" o:connectlocs="0,0;9525,26988;11113,66675;9525,61913;0,36513;0,0" o:connectangles="0,0,0,0,0,0"/>
-                        </v:shape>
-                        <v:shape id="Forme libre 31" o:spid="_x0000_s1042" style="position:absolute;left:5871;top:71455;width:714;height:1873;visibility:visible;mso-wrap-style:square;v-text-anchor:top" coordsize="45,118" o:gfxdata="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" path="m,l6,16,21,49,33,84r12,34l44,118,13,53,11,42,,xe" fillcolor="white [3201]" strokecolor="#c0504d [3205]" strokeweight="2pt">
-                          <v:path arrowok="t" o:connecttype="custom" o:connectlocs="0,0;9525,25400;33338,77788;52388,133350;71438,187325;69850,187325;20638,84138;17463,66675;0,0" o:connectangles="0,0,0,0,0,0,0,0,0"/>
-                        </v:shape>
-                      </v:group>
-                      <v:group id="Groupe 35" o:spid="_x0000_s1043" style="position:absolute;left:806;top:48269;width:13063;height:25059" coordorigin="806,46499" coordsize="8747,16779" o:gfxdata="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">
-                        <o:lock v:ext="edit" aspectratio="t"/>
-                        <v:shape id="Forme libre 8" o:spid="_x0000_s1044" style="position:absolute;left:1187;top:51897;width:1984;height:7143;visibility:visible;mso-wrap-style:square;v-text-anchor:top" coordsize="125,450" o:gfxdata="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" path="m,l41,155,86,309r39,116l125,450,79,311,41,183,7,54,,xe" fillcolor="#c0504d [3205]" strokecolor="#c0504d [3205]" strokeweight="0">
-                          <v:fill opacity="13107f"/>
-                          <v:stroke opacity="13107f"/>
-                          <v:path arrowok="t" o:connecttype="custom" o:connectlocs="0,0;65088,246063;136525,490538;198438,674688;198438,714375;125413,493713;65088,290513;11113,85725;0,0" o:connectangles="0,0,0,0,0,0,0,0,0"/>
-                        </v:shape>
-                        <v:shape id="Forme libre 9" o:spid="_x0000_s1045" style="position:absolute;left:3282;top:58913;width:1874;height:4366;visibility:visible;mso-wrap-style:square;v-text-anchor:top" coordsize="118,275" o:gfxdata="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" path="m,l8,20,37,96r32,74l118,275r-9,l61,174,30,100,,26,,xe" fillcolor="#c0504d [3205]" stroked="f">
-                          <v:path arrowok="t" o:connecttype="custom" o:connectlocs="0,0;12700,31750;58738,152400;109538,269875;187325,436563;173038,436563;96838,276225;47625,158750;0,41275;0,0" o:connectangles="0,0,0,0,0,0,0,0,0,0"/>
-                        </v:shape>
-                        <v:shape id="Forme libre 10" o:spid="_x0000_s1046" style="position:absolute;left:806;top:50103;width:317;height:1921;visibility:visible;mso-wrap-style:square;v-text-anchor:top" coordsize="20,121" o:gfxdata="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" path="m,l16,72r4,49l18,112,,31,,xe" fillcolor="#c0504d [3205]" strokecolor="#c0504d [3205]" strokeweight="0">
-                          <v:fill opacity="13107f"/>
-                          <v:stroke opacity="13107f"/>
-                          <v:path arrowok="t" o:connecttype="custom" o:connectlocs="0,0;25400,114300;31750,192088;28575,177800;0,49213;0,0" o:connectangles="0,0,0,0,0,0"/>
-                        </v:shape>
-                        <v:shape id="Forme libre 12" o:spid="_x0000_s1047" style="position:absolute;left:1123;top:52024;width:2509;height:10207;visibility:visible;mso-wrap-style:square;v-text-anchor:top" coordsize="158,643" o:gfxdata="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" path="m,l11,46r11,83l36,211r19,90l76,389r27,87l123,533r21,55l155,632r3,11l142,608,118,544,95,478,69,391,47,302,29,212,13,107,,xe" fillcolor="#c0504d [3205]" strokecolor="#c0504d [3205]" strokeweight="0">
-                          <v:fill opacity="13107f"/>
-                          <v:stroke opacity="13107f"/>
-                          <v:path arrowok="t" o:connecttype="custom" o:connectlocs="0,0;17463,73025;34925,204788;57150,334963;87313,477838;120650,617538;163513,755650;195263,846138;228600,933450;246063,1003300;250825,1020763;225425,965200;187325,863600;150813,758825;109538,620713;74613,479425;46038,336550;20638,169863;0,0" o:connectangles="0,0,0,0,0,0,0,0,0,0,0,0,0,0,0,0,0,0,0"/>
-                        </v:shape>
-                        <v:shape id="Forme libre 13" o:spid="_x0000_s1048" style="position:absolute;left:3759;top:62152;width:524;height:1127;visibility:visible;mso-wrap-style:square;v-text-anchor:top" coordsize="33,71" o:gfxdata="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" path="m,l33,71r-9,l11,36,,xe" fillcolor="#c0504d [3205]" strokecolor="#c0504d [3205]" strokeweight="0">
-                          <v:fill opacity="13107f"/>
-                          <v:stroke opacity="13107f"/>
-                          <v:path arrowok="t" o:connecttype="custom" o:connectlocs="0,0;52388,112713;38100,112713;17463,57150;0,0" o:connectangles="0,0,0,0,0"/>
-                        </v:shape>
-                        <v:shape id="Forme libre 14" o:spid="_x0000_s1049" style="position:absolute;left:1060;top:51246;width:238;height:1508;visibility:visible;mso-wrap-style:square;v-text-anchor:top" coordsize="15,95" o:gfxdata="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" path="m,l8,37r,4l15,95,4,49,,xe" fillcolor="#1f497d [3215]" strokecolor="#1f497d [3215]" strokeweight="0">
-                          <v:fill opacity="13107f"/>
-                          <v:stroke opacity="13107f"/>
-                          <v:path arrowok="t" o:connecttype="custom" o:connectlocs="0,0;12700,58738;12700,65088;23813,150813;6350,77788;0,0" o:connectangles="0,0,0,0,0,0"/>
-                        </v:shape>
-                        <v:shape id="Forme libre 15" o:spid="_x0000_s1050" style="position:absolute;left:3171;top:46499;width:6382;height:12414;visibility:visible;mso-wrap-style:square;v-text-anchor:top" coordsize="402,782" o:gfxdata="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" path="m402,r,1l363,39,325,79r-35,42l255,164r-44,58l171,284r-38,62l100,411,71,478,45,546,27,617,13,689,7,761r,21l,765r1,-4l7,688,21,616,40,545,66,475,95,409r35,-66l167,281r42,-61l253,163r34,-43l324,78,362,38,402,xe" fillcolor="#c0504d [3205]" strokecolor="#c0504d [3205]">
-                          <v:path arrowok="t" o:connecttype="custom" o:connectlocs="638175,0;638175,1588;576263,61913;515938,125413;460375,192088;404813,260350;334963,352425;271463,450850;211138,549275;158750,652463;112713,758825;71438,866775;42863,979488;20638,1093788;11113,1208088;11113,1241425;0,1214438;1588,1208088;11113,1092200;33338,977900;63500,865188;104775,754063;150813,649288;206375,544513;265113,446088;331788,349250;401638,258763;455613,190500;514350,123825;574675,60325;638175,0" o:connectangles="0,0,0,0,0,0,0,0,0,0,0,0,0,0,0,0,0,0,0,0,0,0,0,0,0,0,0,0,0,0,0"/>
-                        </v:shape>
-                        <v:shape id="Forme libre 16" o:spid="_x0000_s1051" style="position:absolute;left:3171;top:59040;width:588;height:3112;visibility:visible;mso-wrap-style:square;v-text-anchor:top" coordsize="37,196" o:gfxdata="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" path="m,l6,15r1,3l12,80r9,54l33,188r4,8l22,162,15,146,5,81,1,40,,xe" fillcolor="#c0504d [3205]" strokecolor="#c0504d [3205]" strokeweight="0">
-                          <v:fill opacity="13107f"/>
-                          <v:stroke opacity="13107f"/>
-                          <v:path arrowok="t" o:connecttype="custom" o:connectlocs="0,0;9525,23813;11113,28575;19050,127000;33338,212725;52388,298450;58738,311150;34925,257175;23813,231775;7938,128588;1588,63500;0,0" o:connectangles="0,0,0,0,0,0,0,0,0,0,0,0"/>
-                        </v:shape>
-                        <v:shape id="Forme libre 17" o:spid="_x0000_s1052" style="position:absolute;left:3632;top:62231;width:492;height:1048;visibility:visible;mso-wrap-style:square;v-text-anchor:top" coordsize="31,66" o:gfxdata="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" path="m,l31,66r-7,l,xe" fillcolor="#1f497d [3215]" strokecolor="#1f497d [3215]" strokeweight="0">
-                          <v:fill opacity="13107f"/>
-                          <v:stroke opacity="13107f"/>
-                          <v:path arrowok="t" o:connecttype="custom" o:connectlocs="0,0;49213,104775;38100,104775;0,0" o:connectangles="0,0,0,0"/>
-                        </v:shape>
-                        <v:shape id="Forme libre 18" o:spid="_x0000_s1053" style="position:absolute;left:3171;top:58644;width:111;height:682;visibility:visible;mso-wrap-style:square;v-text-anchor:top" coordsize="7,43" o:gfxdata="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" path="m,l7,17r,26l6,40,,25,,xe" fillcolor="#1f497d [3215]" strokecolor="#1f497d [3215]" strokeweight="0">
-                          <v:fill opacity="13107f"/>
-                          <v:stroke opacity="13107f"/>
-                          <v:path arrowok="t" o:connecttype="custom" o:connectlocs="0,0;11113,26988;11113,68263;9525,63500;0,39688;0,0" o:connectangles="0,0,0,0,0,0"/>
-                        </v:shape>
-                        <v:shape id="Forme libre 19" o:spid="_x0000_s1054" style="position:absolute;left:3409;top:61358;width:731;height:1921;visibility:visible;mso-wrap-style:square;v-text-anchor:top" coordsize="46,121" o:gfxdata="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" path="m,l7,16,22,50,33,86r13,35l45,121,14,55,11,44,,xe" fillcolor="#c0504d [3205]" strokecolor="#c0504d [3205]" strokeweight="0">
-                          <v:fill opacity="13107f"/>
-                          <v:stroke opacity="13107f"/>
-                          <v:path arrowok="t" o:connecttype="custom" o:connectlocs="0,0;11113,25400;34925,79375;52388,136525;73025,192088;71438,192088;22225,87313;17463,69850;0,0" o:connectangles="0,0,0,0,0,0,0,0,0"/>
-                        </v:shape>
-                      </v:group>
-                    </v:group>
-                    <w10:wrap anchorx="page" anchory="page"/>
-                  </v:group>
-                </w:pict>
-              </mc:Fallback>
-            </mc:AlternateContent>
-          </w:r>
-          <w:r>
-            <w:rPr>
-              <w:noProof/>
-            </w:rPr>
-            <mc:AlternateContent>
-              <mc:Choice Requires="wps">
-                <w:drawing>
-                  <wp:anchor distT="0" distB="0" distL="114300" distR="114300" simplePos="0" relativeHeight="251663360" behindDoc="0" locked="0" layoutInCell="1" allowOverlap="1" wp14:anchorId="314CE86F" wp14:editId="6E7DBE17">
-                    <wp:simplePos x="0" y="0"/>
-                    <mc:AlternateContent>
-                      <mc:Choice Requires="wp14">
-                        <wp:positionH relativeFrom="page">
-                          <wp14:pctPosHOffset>42000</wp14:pctPosHOffset>
-                        </wp:positionH>
-                      </mc:Choice>
-                      <mc:Fallback>
-                        <wp:positionH relativeFrom="page">
-                          <wp:posOffset>3175635</wp:posOffset>
-                        </wp:positionH>
-                      </mc:Fallback>
-                    </mc:AlternateContent>
-                    <mc:AlternateContent>
-                      <mc:Choice Requires="wp14">
-                        <wp:positionV relativeFrom="page">
-                          <wp14:pctPosVOffset>88000</wp14:pctPosVOffset>
-                        </wp:positionV>
-                      </mc:Choice>
-                      <mc:Fallback>
-                        <wp:positionV relativeFrom="page">
-                          <wp:posOffset>9406255</wp:posOffset>
-                        </wp:positionV>
-                      </mc:Fallback>
-                    </mc:AlternateContent>
-                    <wp:extent cx="3657600" cy="365760"/>
-                    <wp:effectExtent l="0" t="0" r="0" b="0"/>
-                    <wp:wrapNone/>
-                    <wp:docPr id="47" name="Zone de texte 47"/>
-                    <wp:cNvGraphicFramePr/>
-                    <a:graphic xmlns:a="http://schemas.openxmlformats.org/drawingml/2006/main">
-                      <a:graphicData uri="http://schemas.microsoft.com/office/word/2010/wordprocessingShape">
-                        <wps:wsp>
-                          <wps:cNvSpPr txBox="1"/>
-                          <wps:spPr>
-                            <a:xfrm>
-                              <a:off x="0" y="0"/>
-                              <a:ext cx="3657600" cy="365760"/>
-                            </a:xfrm>
-                            <a:prstGeom prst="rect">
-                              <a:avLst/>
-                            </a:prstGeom>
-                            <a:noFill/>
-                            <a:ln w="6350">
-                              <a:noFill/>
-                            </a:ln>
-                            <a:effectLst/>
-                          </wps:spPr>
-                          <wps:style>
-                            <a:lnRef idx="0">
-                              <a:schemeClr val="accent1"/>
-                            </a:lnRef>
-                            <a:fillRef idx="0">
-                              <a:schemeClr val="accent1"/>
-                            </a:fillRef>
-                            <a:effectRef idx="0">
-                              <a:schemeClr val="accent1"/>
-                            </a:effectRef>
-                            <a:fontRef idx="minor">
-                              <a:schemeClr val="dk1"/>
-                            </a:fontRef>
-                          </wps:style>
-                          <wps:txbx>
-                            <w:txbxContent>
-                              <w:p>
-                                <w:pPr>
-                                  <w:pStyle w:val="Sansinterligne"/>
-                                  <w:rPr>
-                                    <w:color w:val="943634" w:themeColor="accent2" w:themeShade="BF"/>
-                                    <w:sz w:val="26"/>
-                                    <w:szCs w:val="26"/>
-                                  </w:rPr>
-                                </w:pPr>
-                                <w:sdt>
-                                  <w:sdtPr>
-                                    <w:rPr>
-                                      <w:color w:val="943634" w:themeColor="accent2" w:themeShade="BF"/>
-                                      <w:sz w:val="26"/>
-                                      <w:szCs w:val="26"/>
-                                    </w:rPr>
-                                    <w:alias w:val="Auteur"/>
-                                    <w:tag w:val=""/>
-                                    <w:id w:val="-2041584766"/>
-                                    <w:dataBinding w:prefixMappings="xmlns:ns0='http://purl.org/dc/elements/1.1/' xmlns:ns1='http://schemas.openxmlformats.org/package/2006/metadata/core-properties' " w:xpath="/ns1:coreProperties[1]/ns0:creator[1]" w:storeItemID="{6C3C8BC8-F283-45AE-878A-BAB7291924A1}"/>
-                                    <w:text/>
-                                  </w:sdtPr>
-                                  <w:sdtContent>
-                                    <w:proofErr w:type="spellStart"/>
-                                    <w:r>
-                                      <w:rPr>
-                                        <w:color w:val="943634" w:themeColor="accent2" w:themeShade="BF"/>
-                                        <w:sz w:val="26"/>
-                                        <w:szCs w:val="26"/>
-                                      </w:rPr>
-                                      <w:t>Adin</w:t>
-                                    </w:r>
-                                    <w:proofErr w:type="spellEnd"/>
-                                    <w:r>
-                                      <w:rPr>
-                                        <w:color w:val="943634" w:themeColor="accent2" w:themeShade="BF"/>
-                                        <w:sz w:val="26"/>
-                                        <w:szCs w:val="26"/>
-                                      </w:rPr>
-                                      <w:t xml:space="preserve"> </w:t>
-                                    </w:r>
-                                    <w:proofErr w:type="spellStart"/>
-                                    <w:r>
-                                      <w:rPr>
-                                        <w:color w:val="943634" w:themeColor="accent2" w:themeShade="BF"/>
-                                        <w:sz w:val="26"/>
-                                        <w:szCs w:val="26"/>
-                                      </w:rPr>
-                                      <w:t>Gojak</w:t>
-                                    </w:r>
-                                    <w:proofErr w:type="spellEnd"/>
-                                    <w:r>
-                                      <w:rPr>
-                                        <w:color w:val="943634" w:themeColor="accent2" w:themeShade="BF"/>
-                                        <w:sz w:val="26"/>
-                                        <w:szCs w:val="26"/>
-                                      </w:rPr>
-                                      <w:t>, Héloïse Hulstaert</w:t>
-                                    </w:r>
-                                  </w:sdtContent>
-                                </w:sdt>
-                              </w:p>
-                              <w:p>
-                                <w:pPr>
-                                  <w:pStyle w:val="Sansinterligne"/>
-                                  <w:rPr>
-                                    <w:color w:val="595959" w:themeColor="text1" w:themeTint="A6"/>
-                                    <w:sz w:val="20"/>
-                                    <w:szCs w:val="20"/>
-                                  </w:rPr>
-                                </w:pPr>
-                                <w:sdt>
-                                  <w:sdtPr>
-                                    <w:rPr>
-                                      <w:caps/>
-                                      <w:color w:val="595959" w:themeColor="text1" w:themeTint="A6"/>
-                                      <w:sz w:val="20"/>
-                                      <w:szCs w:val="20"/>
-                                    </w:rPr>
-                                    <w:alias w:val="Société"/>
-                                    <w:tag w:val=""/>
-                                    <w:id w:val="1558814826"/>
-                                    <w:showingPlcHdr/>
-                                    <w:dataBinding w:prefixMappings="xmlns:ns0='http://schemas.openxmlformats.org/officeDocument/2006/extended-properties' " w:xpath="/ns0:Properties[1]/ns0:Company[1]" w:storeItemID="{6668398D-A668-4E3E-A5EB-62B293D839F1}"/>
-                                    <w:text/>
-                                  </w:sdtPr>
-                                  <w:sdtContent>
-                                    <w:r>
-                                      <w:rPr>
-                                        <w:caps/>
-                                        <w:color w:val="595959" w:themeColor="text1" w:themeTint="A6"/>
-                                        <w:sz w:val="20"/>
-                                        <w:szCs w:val="20"/>
-                                      </w:rPr>
-                                      <w:t xml:space="preserve">     </w:t>
-                                    </w:r>
-                                  </w:sdtContent>
-                                </w:sdt>
-                              </w:p>
-                            </w:txbxContent>
-                          </wps:txbx>
-                          <wps:bodyPr rot="0" spcFirstLastPara="0" vertOverflow="overflow" horzOverflow="overflow" vert="horz" wrap="square" lIns="0" tIns="0" rIns="0" bIns="0" numCol="1" spcCol="0" rtlCol="0" fromWordArt="0" anchor="b" anchorCtr="0" forceAA="0" compatLnSpc="1">
-                            <a:prstTxWarp prst="textNoShape">
-                              <a:avLst/>
-                            </a:prstTxWarp>
-                            <a:spAutoFit/>
-                          </wps:bodyPr>
-                        </wps:wsp>
-                      </a:graphicData>
-                    </a:graphic>
-                    <wp14:sizeRelH relativeFrom="page">
-                      <wp14:pctWidth>45000</wp14:pctWidth>
-                    </wp14:sizeRelH>
-                    <wp14:sizeRelV relativeFrom="margin">
-                      <wp14:pctHeight>0</wp14:pctHeight>
-                    </wp14:sizeRelV>
-                  </wp:anchor>
-                </w:drawing>
-              </mc:Choice>
-              <mc:Fallback>
-                <w:pict>
-                  <v:shapetype w14:anchorId="314CE86F" id="_x0000_t202" coordsize="21600,21600" o:spt="202" path="m,l,21600r21600,l21600,xe">
-                    <v:stroke joinstyle="miter"/>
-                    <v:path gradientshapeok="t" o:connecttype="rect"/>
-                  </v:shapetype>
-                  <v:shape id="Zone de texte 47" o:spid="_x0000_s1055" type="#_x0000_t202" style="position:absolute;margin-left:0;margin-top:0;width:4in;height:28.8pt;z-index:251663360;visibility:visible;mso-wrap-style:square;mso-width-percent:450;mso-height-percent:0;mso-left-percent:420;mso-top-percent:880;mso-wrap-distance-left:9pt;mso-wrap-distance-top:0;mso-wrap-distance-right:9pt;mso-wrap-distance-bottom:0;mso-position-horizontal-relative:page;mso-position-vertical-relative:page;mso-width-percent:450;mso-height-percent:0;mso-left-percent:420;mso-top-percent:880;mso-width-relative:page;mso-height-relative:margin;v-text-anchor:bottom" o:gfxdata="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" filled="f" stroked="f" strokeweight=".5pt">
-                    <v:textbox style="mso-fit-shape-to-text:t" inset="0,0,0,0">
-                      <w:txbxContent>
-                        <w:p>
-                          <w:pPr>
-                            <w:pStyle w:val="Sansinterligne"/>
-                            <w:rPr>
-                              <w:color w:val="943634" w:themeColor="accent2" w:themeShade="BF"/>
-                              <w:sz w:val="26"/>
-                              <w:szCs w:val="26"/>
-                            </w:rPr>
-                          </w:pPr>
-                          <w:sdt>
-                            <w:sdtPr>
-                              <w:rPr>
-                                <w:color w:val="943634" w:themeColor="accent2" w:themeShade="BF"/>
-                                <w:sz w:val="26"/>
-                                <w:szCs w:val="26"/>
-                              </w:rPr>
-                              <w:alias w:val="Auteur"/>
-                              <w:tag w:val=""/>
-                              <w:id w:val="-2041584766"/>
-                              <w:dataBinding w:prefixMappings="xmlns:ns0='http://purl.org/dc/elements/1.1/' xmlns:ns1='http://schemas.openxmlformats.org/package/2006/metadata/core-properties' " w:xpath="/ns1:coreProperties[1]/ns0:creator[1]" w:storeItemID="{6C3C8BC8-F283-45AE-878A-BAB7291924A1}"/>
-                              <w:text/>
-                            </w:sdtPr>
-                            <w:sdtContent>
-                              <w:proofErr w:type="spellStart"/>
-                              <w:r>
-                                <w:rPr>
-                                  <w:color w:val="943634" w:themeColor="accent2" w:themeShade="BF"/>
-                                  <w:sz w:val="26"/>
-                                  <w:szCs w:val="26"/>
-                                </w:rPr>
-                                <w:t>Adin</w:t>
-                              </w:r>
-                              <w:proofErr w:type="spellEnd"/>
-                              <w:r>
-                                <w:rPr>
-                                  <w:color w:val="943634" w:themeColor="accent2" w:themeShade="BF"/>
-                                  <w:sz w:val="26"/>
-                                  <w:szCs w:val="26"/>
-                                </w:rPr>
-                                <w:t xml:space="preserve"> </w:t>
-                              </w:r>
-                              <w:proofErr w:type="spellStart"/>
-                              <w:r>
-                                <w:rPr>
-                                  <w:color w:val="943634" w:themeColor="accent2" w:themeShade="BF"/>
-                                  <w:sz w:val="26"/>
-                                  <w:szCs w:val="26"/>
-                                </w:rPr>
-                                <w:t>Gojak</w:t>
-                              </w:r>
-                              <w:proofErr w:type="spellEnd"/>
-                              <w:r>
-                                <w:rPr>
-                                  <w:color w:val="943634" w:themeColor="accent2" w:themeShade="BF"/>
-                                  <w:sz w:val="26"/>
-                                  <w:szCs w:val="26"/>
-                                </w:rPr>
-                                <w:t>, Héloïse Hulstaert</w:t>
-                              </w:r>
-                            </w:sdtContent>
-                          </w:sdt>
-                        </w:p>
-                        <w:p>
-                          <w:pPr>
-                            <w:pStyle w:val="Sansinterligne"/>
-                            <w:rPr>
-                              <w:color w:val="595959" w:themeColor="text1" w:themeTint="A6"/>
-                              <w:sz w:val="20"/>
-                              <w:szCs w:val="20"/>
-                            </w:rPr>
-                          </w:pPr>
-                          <w:sdt>
-                            <w:sdtPr>
-                              <w:rPr>
-                                <w:caps/>
-                                <w:color w:val="595959" w:themeColor="text1" w:themeTint="A6"/>
-                                <w:sz w:val="20"/>
-                                <w:szCs w:val="20"/>
-                              </w:rPr>
-                              <w:alias w:val="Société"/>
-                              <w:tag w:val=""/>
-                              <w:id w:val="1558814826"/>
-                              <w:showingPlcHdr/>
-                              <w:dataBinding w:prefixMappings="xmlns:ns0='http://schemas.openxmlformats.org/officeDocument/2006/extended-properties' " w:xpath="/ns0:Properties[1]/ns0:Company[1]" w:storeItemID="{6668398D-A668-4E3E-A5EB-62B293D839F1}"/>
-                              <w:text/>
-                            </w:sdtPr>
-                            <w:sdtContent>
-                              <w:r>
-                                <w:rPr>
-                                  <w:caps/>
-                                  <w:color w:val="595959" w:themeColor="text1" w:themeTint="A6"/>
-                                  <w:sz w:val="20"/>
-                                  <w:szCs w:val="20"/>
-                                </w:rPr>
-                                <w:t xml:space="preserve">     </w:t>
-                              </w:r>
-                            </w:sdtContent>
-                          </w:sdt>
-                        </w:p>
-                      </w:txbxContent>
-                    </v:textbox>
-                    <w10:wrap anchorx="page" anchory="page"/>
-                  </v:shape>
-                </w:pict>
-              </mc:Fallback>
-            </mc:AlternateContent>
-          </w:r>
-        </w:p>
-        <w:p>
-          <w:r>
-            <w:rPr>
-              <w:noProof/>
-            </w:rPr>
-            <mc:AlternateContent>
-              <mc:Choice Requires="wps">
-                <w:drawing>
-                  <wp:anchor distT="0" distB="0" distL="114300" distR="114300" simplePos="0" relativeHeight="251662336" behindDoc="0" locked="0" layoutInCell="1" allowOverlap="1" wp14:anchorId="68F27B67" wp14:editId="667EFC4D">
-                    <wp:simplePos x="0" y="0"/>
-                    <mc:AlternateContent>
-                      <mc:Choice Requires="wp14">
-                        <wp:positionH relativeFrom="page">
-                          <wp14:pctPosHOffset>42000</wp14:pctPosHOffset>
-                        </wp:positionH>
-                      </mc:Choice>
-                      <mc:Fallback>
-                        <wp:positionH relativeFrom="page">
-                          <wp:posOffset>3175635</wp:posOffset>
-                        </wp:positionH>
-                      </mc:Fallback>
-                    </mc:AlternateContent>
-                    <mc:AlternateContent>
-                      <mc:Choice Requires="wp14">
-                        <wp:positionV relativeFrom="page">
-                          <wp14:pctPosVOffset>17500</wp14:pctPosVOffset>
-                        </wp:positionV>
-                      </mc:Choice>
-                      <mc:Fallback>
-                        <wp:positionV relativeFrom="page">
-                          <wp:posOffset>1870075</wp:posOffset>
-                        </wp:positionV>
-                      </mc:Fallback>
-                    </mc:AlternateContent>
-                    <wp:extent cx="3749040" cy="2286000"/>
-                    <wp:effectExtent l="0" t="0" r="3810" b="0"/>
-                    <wp:wrapNone/>
-                    <wp:docPr id="48" name="Zone de texte 48"/>
-                    <wp:cNvGraphicFramePr/>
-                    <a:graphic xmlns:a="http://schemas.openxmlformats.org/drawingml/2006/main">
-                      <a:graphicData uri="http://schemas.microsoft.com/office/word/2010/wordprocessingShape">
-                        <wps:wsp>
-                          <wps:cNvSpPr txBox="1"/>
-                          <wps:spPr>
-                            <a:xfrm>
-                              <a:off x="0" y="0"/>
-                              <a:ext cx="3749040" cy="2286000"/>
-                            </a:xfrm>
-                            <a:prstGeom prst="rect">
-                              <a:avLst/>
-                            </a:prstGeom>
-                            <a:noFill/>
-                            <a:ln w="6350">
-                              <a:noFill/>
-                            </a:ln>
-                            <a:effectLst/>
-                          </wps:spPr>
-                          <wps:style>
-                            <a:lnRef idx="0">
-                              <a:schemeClr val="accent1"/>
-                            </a:lnRef>
-                            <a:fillRef idx="0">
-                              <a:schemeClr val="accent1"/>
-                            </a:fillRef>
-                            <a:effectRef idx="0">
-                              <a:schemeClr val="accent1"/>
-                            </a:effectRef>
-                            <a:fontRef idx="minor">
-                              <a:schemeClr val="dk1"/>
-                            </a:fontRef>
-                          </wps:style>
-                          <wps:txbx>
-                            <w:txbxContent>
-                              <w:p>
-                                <w:pPr>
-                                  <w:pStyle w:val="Sansinterligne"/>
-                                  <w:jc w:val="center"/>
-                                  <w:rPr>
-                                    <w:rFonts w:ascii="Arial" w:eastAsiaTheme="majorEastAsia" w:hAnsi="Arial" w:cs="Arial"/>
-                                    <w:color w:val="943634" w:themeColor="accent2" w:themeShade="BF"/>
-                                    <w:sz w:val="72"/>
-                                    <w:lang w:val="en-GB"/>
-                                  </w:rPr>
-                                </w:pPr>
-                                <w:sdt>
-                                  <w:sdtPr>
-                                    <w:rPr>
-                                      <w:rFonts w:ascii="Arial" w:eastAsiaTheme="majorEastAsia" w:hAnsi="Arial" w:cs="Arial"/>
-                                      <w:color w:val="943634" w:themeColor="accent2" w:themeShade="BF"/>
-                                      <w:sz w:val="72"/>
-                                      <w:szCs w:val="72"/>
-                                      <w:lang w:val="en-GB"/>
-                                    </w:rPr>
-                                    <w:alias w:val="Titre"/>
-                                    <w:tag w:val=""/>
-                                    <w:id w:val="-705018352"/>
-                                    <w:dataBinding w:prefixMappings="xmlns:ns0='http://purl.org/dc/elements/1.1/' xmlns:ns1='http://schemas.openxmlformats.org/package/2006/metadata/core-properties' " w:xpath="/ns1:coreProperties[1]/ns0:title[1]" w:storeItemID="{6C3C8BC8-F283-45AE-878A-BAB7291924A1}"/>
-                                    <w:text/>
-                                  </w:sdtPr>
-                                  <w:sdtContent>
-                                    <w:r>
-                                      <w:rPr>
-                                        <w:rFonts w:ascii="Arial" w:eastAsiaTheme="majorEastAsia" w:hAnsi="Arial" w:cs="Arial"/>
-                                        <w:color w:val="943634" w:themeColor="accent2" w:themeShade="BF"/>
-                                        <w:sz w:val="72"/>
-                                        <w:szCs w:val="72"/>
-                                        <w:lang w:val="en-GB"/>
-                                      </w:rPr>
-                                      <w:t>Predicting movie success and its determinants</w:t>
-                                    </w:r>
-                                  </w:sdtContent>
-                                </w:sdt>
-                              </w:p>
-                              <w:p>
-                                <w:pPr>
-                                  <w:spacing w:before="120"/>
-                                  <w:rPr>
-                                    <w:color w:val="404040" w:themeColor="text1" w:themeTint="BF"/>
-                                    <w:sz w:val="36"/>
-                                    <w:szCs w:val="36"/>
-                                  </w:rPr>
-                                </w:pPr>
-                                <w:sdt>
-                                  <w:sdtPr>
-                                    <w:rPr>
-                                      <w:color w:val="404040" w:themeColor="text1" w:themeTint="BF"/>
-                                      <w:sz w:val="36"/>
-                                      <w:szCs w:val="36"/>
-                                    </w:rPr>
-                                    <w:alias w:val="Sous-titre"/>
-                                    <w:tag w:val=""/>
-                                    <w:id w:val="-1148361611"/>
-                                    <w:showingPlcHdr/>
-                                    <w:dataBinding w:prefixMappings="xmlns:ns0='http://purl.org/dc/elements/1.1/' xmlns:ns1='http://schemas.openxmlformats.org/package/2006/metadata/core-properties' " w:xpath="/ns1:coreProperties[1]/ns0:subject[1]" w:storeItemID="{6C3C8BC8-F283-45AE-878A-BAB7291924A1}"/>
-                                    <w:text/>
-                                  </w:sdtPr>
-                                  <w:sdtContent>
-                                    <w:r>
-                                      <w:rPr>
-                                        <w:color w:val="404040" w:themeColor="text1" w:themeTint="BF"/>
-                                        <w:sz w:val="36"/>
-                                        <w:szCs w:val="36"/>
-                                      </w:rPr>
-                                      <w:t xml:space="preserve">     </w:t>
-                                    </w:r>
-                                  </w:sdtContent>
-                                </w:sdt>
-                              </w:p>
-                            </w:txbxContent>
-                          </wps:txbx>
-                          <wps:bodyPr rot="0" spcFirstLastPara="0" vertOverflow="overflow" horzOverflow="overflow" vert="horz" wrap="square" lIns="0" tIns="0" rIns="0" bIns="0" numCol="1" spcCol="0" rtlCol="0" fromWordArt="0" anchor="t" anchorCtr="0" forceAA="0" compatLnSpc="1">
-                            <a:prstTxWarp prst="textNoShape">
-                              <a:avLst/>
-                            </a:prstTxWarp>
-                            <a:noAutofit/>
-                          </wps:bodyPr>
-                        </wps:wsp>
-                      </a:graphicData>
-                    </a:graphic>
-                    <wp14:sizeRelH relativeFrom="page">
-                      <wp14:pctWidth>0</wp14:pctWidth>
-                    </wp14:sizeRelH>
-                    <wp14:sizeRelV relativeFrom="margin">
-                      <wp14:pctHeight>0</wp14:pctHeight>
-                    </wp14:sizeRelV>
-                  </wp:anchor>
-                </w:drawing>
-              </mc:Choice>
-              <mc:Fallback>
-                <w:pict>
-                  <v:shape w14:anchorId="68F27B67" id="Zone de texte 48" o:spid="_x0000_s1056" type="#_x0000_t202" style="position:absolute;margin-left:0;margin-top:0;width:295.2pt;height:180pt;z-index:251662336;visibility:visible;mso-wrap-style:square;mso-width-percent:0;mso-height-percent:0;mso-left-percent:420;mso-top-percent:175;mso-wrap-distance-left:9pt;mso-wrap-distance-top:0;mso-wrap-distance-right:9pt;mso-wrap-distance-bottom:0;mso-position-horizontal-relative:page;mso-position-vertical-relative:page;mso-width-percent:0;mso-height-percent:0;mso-left-percent:420;mso-top-percent:175;mso-width-relative:page;mso-height-relative:margin;v-text-anchor:top" o:gfxdata="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" filled="f" stroked="f" strokeweight=".5pt">
-                    <v:textbox inset="0,0,0,0">
-                      <w:txbxContent>
-                        <w:p>
-                          <w:pPr>
-                            <w:pStyle w:val="Sansinterligne"/>
-                            <w:jc w:val="center"/>
-                            <w:rPr>
-                              <w:rFonts w:ascii="Arial" w:eastAsiaTheme="majorEastAsia" w:hAnsi="Arial" w:cs="Arial"/>
-                              <w:color w:val="943634" w:themeColor="accent2" w:themeShade="BF"/>
-                              <w:sz w:val="72"/>
-                              <w:lang w:val="en-GB"/>
-                            </w:rPr>
-                          </w:pPr>
-                          <w:sdt>
-                            <w:sdtPr>
-                              <w:rPr>
-                                <w:rFonts w:ascii="Arial" w:eastAsiaTheme="majorEastAsia" w:hAnsi="Arial" w:cs="Arial"/>
-                                <w:color w:val="943634" w:themeColor="accent2" w:themeShade="BF"/>
-                                <w:sz w:val="72"/>
-                                <w:szCs w:val="72"/>
-                                <w:lang w:val="en-GB"/>
-                              </w:rPr>
-                              <w:alias w:val="Titre"/>
-                              <w:tag w:val=""/>
-                              <w:id w:val="-705018352"/>
-                              <w:dataBinding w:prefixMappings="xmlns:ns0='http://purl.org/dc/elements/1.1/' xmlns:ns1='http://schemas.openxmlformats.org/package/2006/metadata/core-properties' " w:xpath="/ns1:coreProperties[1]/ns0:title[1]" w:storeItemID="{6C3C8BC8-F283-45AE-878A-BAB7291924A1}"/>
-                              <w:text/>
-                            </w:sdtPr>
-                            <w:sdtContent>
-                              <w:r>
-                                <w:rPr>
-                                  <w:rFonts w:ascii="Arial" w:eastAsiaTheme="majorEastAsia" w:hAnsi="Arial" w:cs="Arial"/>
-                                  <w:color w:val="943634" w:themeColor="accent2" w:themeShade="BF"/>
-                                  <w:sz w:val="72"/>
-                                  <w:szCs w:val="72"/>
-                                  <w:lang w:val="en-GB"/>
-                                </w:rPr>
-                                <w:t>Predicting movie success and its determinants</w:t>
-                              </w:r>
-                            </w:sdtContent>
-                          </w:sdt>
-                        </w:p>
-                        <w:p>
-                          <w:pPr>
-                            <w:spacing w:before="120"/>
-                            <w:rPr>
-                              <w:color w:val="404040" w:themeColor="text1" w:themeTint="BF"/>
-                              <w:sz w:val="36"/>
-                              <w:szCs w:val="36"/>
-                            </w:rPr>
-                          </w:pPr>
-                          <w:sdt>
-                            <w:sdtPr>
-                              <w:rPr>
-                                <w:color w:val="404040" w:themeColor="text1" w:themeTint="BF"/>
-                                <w:sz w:val="36"/>
-                                <w:szCs w:val="36"/>
-                              </w:rPr>
-                              <w:alias w:val="Sous-titre"/>
-                              <w:tag w:val=""/>
-                              <w:id w:val="-1148361611"/>
-                              <w:showingPlcHdr/>
-                              <w:dataBinding w:prefixMappings="xmlns:ns0='http://purl.org/dc/elements/1.1/' xmlns:ns1='http://schemas.openxmlformats.org/package/2006/metadata/core-properties' " w:xpath="/ns1:coreProperties[1]/ns0:subject[1]" w:storeItemID="{6C3C8BC8-F283-45AE-878A-BAB7291924A1}"/>
-                              <w:text/>
-                            </w:sdtPr>
-                            <w:sdtContent>
-                              <w:r>
-                                <w:rPr>
-                                  <w:color w:val="404040" w:themeColor="text1" w:themeTint="BF"/>
-                                  <w:sz w:val="36"/>
-                                  <w:szCs w:val="36"/>
-                                </w:rPr>
-                                <w:t xml:space="preserve">     </w:t>
-                              </w:r>
-                            </w:sdtContent>
-                          </w:sdt>
-                        </w:p>
-                      </w:txbxContent>
-                    </v:textbox>
-                    <w10:wrap anchorx="page" anchory="page"/>
-                  </v:shape>
-                </w:pict>
-              </mc:Fallback>
-            </mc:AlternateContent>
-          </w:r>
-          <w:r>
-            <w:br w:type="page"/>
-          </w:r>
-        </w:p>
-      </w:sdtContent>
-    </w:sdt>
-    <w:p/>
-    <w:sdt>
-      <w:sdtPr>
-        <w:rPr>
+          <w:color w:val="auto"/>
+          <w:sz w:val="22"/>
+          <w:szCs w:val="22"/>
           <w:lang w:val="fr-FR"/>
         </w:rPr>
         <w:id w:val="1308127380"/>
@@ -4250,19 +90,15 @@
       </w:sdtPr>
       <w:sdtEndPr>
         <w:rPr>
-          <w:rFonts w:ascii="Arial" w:eastAsia="Arial" w:hAnsi="Arial" w:cs="Arial"/>
           <w:b/>
           <w:bCs/>
-          <w:color w:val="auto"/>
-          <w:sz w:val="22"/>
-          <w:szCs w:val="22"/>
         </w:rPr>
       </w:sdtEndPr>
       <w:sdtContent>
         <w:p>
           <w:pPr>
             <w:pStyle w:val="En-ttedetabledesmatires"/>
-            <w:spacing w:line="600" w:lineRule="auto"/>
+            <w:spacing w:line="360" w:lineRule="auto"/>
             <w:rPr>
               <w:b/>
               <w:bCs/>
@@ -4285,7 +121,7 @@
             <w:tabs>
               <w:tab w:val="right" w:leader="dot" w:pos="9019"/>
             </w:tabs>
-            <w:spacing w:line="600" w:lineRule="auto"/>
+            <w:spacing w:line="360" w:lineRule="auto"/>
             <w:rPr>
               <w:rFonts w:asciiTheme="minorHAnsi" w:eastAsiaTheme="minorEastAsia" w:hAnsiTheme="minorHAnsi" w:cstheme="minorBidi"/>
               <w:noProof/>
@@ -4366,7 +202,7 @@
             <w:tabs>
               <w:tab w:val="right" w:leader="dot" w:pos="9019"/>
             </w:tabs>
-            <w:spacing w:line="600" w:lineRule="auto"/>
+            <w:spacing w:line="360" w:lineRule="auto"/>
             <w:rPr>
               <w:rFonts w:asciiTheme="minorHAnsi" w:eastAsiaTheme="minorEastAsia" w:hAnsiTheme="minorHAnsi" w:cstheme="minorBidi"/>
               <w:noProof/>
@@ -4438,7 +274,7 @@
             <w:tabs>
               <w:tab w:val="right" w:leader="dot" w:pos="9019"/>
             </w:tabs>
-            <w:spacing w:line="600" w:lineRule="auto"/>
+            <w:spacing w:line="360" w:lineRule="auto"/>
             <w:rPr>
               <w:rFonts w:asciiTheme="minorHAnsi" w:eastAsiaTheme="minorEastAsia" w:hAnsiTheme="minorHAnsi" w:cstheme="minorBidi"/>
               <w:noProof/>
@@ -4493,7 +329,7 @@
                 <w:noProof/>
                 <w:webHidden/>
               </w:rPr>
-              <w:t>2</w:t>
+              <w:t>3</w:t>
             </w:r>
             <w:r>
               <w:rPr>
@@ -4510,7 +346,7 @@
             <w:tabs>
               <w:tab w:val="right" w:leader="dot" w:pos="9019"/>
             </w:tabs>
-            <w:spacing w:line="600" w:lineRule="auto"/>
+            <w:spacing w:line="360" w:lineRule="auto"/>
             <w:rPr>
               <w:rFonts w:asciiTheme="minorHAnsi" w:eastAsiaTheme="minorEastAsia" w:hAnsiTheme="minorHAnsi" w:cstheme="minorBidi"/>
               <w:noProof/>
@@ -4592,7 +428,7 @@
             <w:tabs>
               <w:tab w:val="right" w:leader="dot" w:pos="9019"/>
             </w:tabs>
-            <w:spacing w:line="600" w:lineRule="auto"/>
+            <w:spacing w:line="360" w:lineRule="auto"/>
             <w:rPr>
               <w:rFonts w:asciiTheme="minorHAnsi" w:eastAsiaTheme="minorEastAsia" w:hAnsiTheme="minorHAnsi" w:cstheme="minorBidi"/>
               <w:noProof/>
@@ -4666,7 +502,7 @@
                 <w:noProof/>
                 <w:webHidden/>
               </w:rPr>
-              <w:t>5</w:t>
+              <w:t>6</w:t>
             </w:r>
             <w:r>
               <w:rPr>
@@ -4683,7 +519,7 @@
             <w:tabs>
               <w:tab w:val="right" w:leader="dot" w:pos="9019"/>
             </w:tabs>
-            <w:spacing w:line="600" w:lineRule="auto"/>
+            <w:spacing w:line="360" w:lineRule="auto"/>
             <w:rPr>
               <w:rFonts w:asciiTheme="minorHAnsi" w:eastAsiaTheme="minorEastAsia" w:hAnsiTheme="minorHAnsi" w:cstheme="minorBidi"/>
               <w:noProof/>
@@ -4757,7 +593,7 @@
                 <w:noProof/>
                 <w:webHidden/>
               </w:rPr>
-              <w:t>6</w:t>
+              <w:t>7</w:t>
             </w:r>
             <w:r>
               <w:rPr>
@@ -4774,7 +610,7 @@
             <w:tabs>
               <w:tab w:val="right" w:leader="dot" w:pos="9019"/>
             </w:tabs>
-            <w:spacing w:line="600" w:lineRule="auto"/>
+            <w:spacing w:line="360" w:lineRule="auto"/>
             <w:rPr>
               <w:rFonts w:asciiTheme="minorHAnsi" w:eastAsiaTheme="minorEastAsia" w:hAnsiTheme="minorHAnsi" w:cstheme="minorBidi"/>
               <w:noProof/>
@@ -4829,7 +665,7 @@
                 <w:noProof/>
                 <w:webHidden/>
               </w:rPr>
-              <w:t>8</w:t>
+              <w:t>9</w:t>
             </w:r>
             <w:r>
               <w:rPr>
@@ -4846,7 +682,7 @@
             <w:tabs>
               <w:tab w:val="right" w:leader="dot" w:pos="9019"/>
             </w:tabs>
-            <w:spacing w:line="600" w:lineRule="auto"/>
+            <w:spacing w:line="360" w:lineRule="auto"/>
             <w:rPr>
               <w:rFonts w:asciiTheme="minorHAnsi" w:eastAsiaTheme="minorEastAsia" w:hAnsiTheme="minorHAnsi" w:cstheme="minorBidi"/>
               <w:noProof/>
@@ -4911,7 +747,7 @@
                 <w:noProof/>
                 <w:webHidden/>
               </w:rPr>
-              <w:t>8</w:t>
+              <w:t>9</w:t>
             </w:r>
             <w:r>
               <w:rPr>
@@ -4928,7 +764,7 @@
             <w:tabs>
               <w:tab w:val="right" w:leader="dot" w:pos="9019"/>
             </w:tabs>
-            <w:spacing w:line="600" w:lineRule="auto"/>
+            <w:spacing w:line="360" w:lineRule="auto"/>
             <w:rPr>
               <w:rFonts w:asciiTheme="minorHAnsi" w:eastAsiaTheme="minorEastAsia" w:hAnsiTheme="minorHAnsi" w:cstheme="minorBidi"/>
               <w:noProof/>
@@ -5002,7 +838,7 @@
                 <w:noProof/>
                 <w:webHidden/>
               </w:rPr>
-              <w:t>9</w:t>
+              <w:t>11</w:t>
             </w:r>
             <w:r>
               <w:rPr>
@@ -5019,7 +855,7 @@
             <w:tabs>
               <w:tab w:val="right" w:leader="dot" w:pos="9019"/>
             </w:tabs>
-            <w:spacing w:line="600" w:lineRule="auto"/>
+            <w:spacing w:line="360" w:lineRule="auto"/>
             <w:rPr>
               <w:rFonts w:asciiTheme="minorHAnsi" w:eastAsiaTheme="minorEastAsia" w:hAnsiTheme="minorHAnsi" w:cstheme="minorBidi"/>
               <w:noProof/>
@@ -5074,7 +910,7 @@
                 <w:noProof/>
                 <w:webHidden/>
               </w:rPr>
-              <w:t>9</w:t>
+              <w:t>11</w:t>
             </w:r>
             <w:r>
               <w:rPr>
@@ -5091,7 +927,7 @@
             <w:tabs>
               <w:tab w:val="right" w:leader="dot" w:pos="9019"/>
             </w:tabs>
-            <w:spacing w:line="600" w:lineRule="auto"/>
+            <w:spacing w:line="360" w:lineRule="auto"/>
             <w:rPr>
               <w:rFonts w:asciiTheme="minorHAnsi" w:eastAsiaTheme="minorEastAsia" w:hAnsiTheme="minorHAnsi" w:cstheme="minorBidi"/>
               <w:noProof/>
@@ -5145,7 +981,7 @@
                 <w:noProof/>
                 <w:webHidden/>
               </w:rPr>
-              <w:t>11</w:t>
+              <w:t>13</w:t>
             </w:r>
             <w:r>
               <w:rPr>
@@ -5158,7 +994,7 @@
         </w:p>
         <w:p>
           <w:pPr>
-            <w:spacing w:line="600" w:lineRule="auto"/>
+            <w:spacing w:line="360" w:lineRule="auto"/>
           </w:pPr>
           <w:r>
             <w:rPr>
@@ -5174,25 +1010,87 @@
     <w:p>
       <w:pPr>
         <w:pStyle w:val="Titre1"/>
-      </w:pPr>
-    </w:p>
-    <w:p/>
-    <w:p/>
-    <w:p/>
-    <w:p/>
-    <w:p/>
-    <w:p/>
-    <w:p/>
-    <w:p>
+        <w:spacing w:line="360" w:lineRule="auto"/>
+      </w:pPr>
+    </w:p>
+    <w:p>
+      <w:pPr>
+        <w:spacing w:line="360" w:lineRule="auto"/>
+      </w:pPr>
+    </w:p>
+    <w:p>
+      <w:pPr>
+        <w:spacing w:line="360" w:lineRule="auto"/>
+      </w:pPr>
+    </w:p>
+    <w:p>
+      <w:pPr>
+        <w:spacing w:line="360" w:lineRule="auto"/>
+      </w:pPr>
+    </w:p>
+    <w:p>
+      <w:pPr>
+        <w:spacing w:line="360" w:lineRule="auto"/>
+      </w:pPr>
+    </w:p>
+    <w:p>
+      <w:pPr>
+        <w:spacing w:line="360" w:lineRule="auto"/>
+      </w:pPr>
+    </w:p>
+    <w:p>
+      <w:pPr>
+        <w:spacing w:line="360" w:lineRule="auto"/>
+      </w:pPr>
+    </w:p>
+    <w:p>
+      <w:pPr>
+        <w:spacing w:line="360" w:lineRule="auto"/>
+      </w:pPr>
+    </w:p>
+    <w:p>
+      <w:pPr>
+        <w:spacing w:line="360" w:lineRule="auto"/>
+      </w:pPr>
       <w:bookmarkStart w:id="0" w:name="_kcdklsu2xrnv" w:colFirst="0" w:colLast="0"/>
       <w:bookmarkStart w:id="1" w:name="_hro6w6tea15w" w:colFirst="0" w:colLast="0"/>
       <w:bookmarkEnd w:id="0"/>
       <w:bookmarkEnd w:id="1"/>
     </w:p>
-    <w:p/>
+    <w:p>
+      <w:pPr>
+        <w:spacing w:line="360" w:lineRule="auto"/>
+      </w:pPr>
+    </w:p>
+    <w:p>
+      <w:pPr>
+        <w:spacing w:line="360" w:lineRule="auto"/>
+      </w:pPr>
+    </w:p>
+    <w:p>
+      <w:pPr>
+        <w:spacing w:line="360" w:lineRule="auto"/>
+      </w:pPr>
+    </w:p>
+    <w:p>
+      <w:pPr>
+        <w:spacing w:line="360" w:lineRule="auto"/>
+      </w:pPr>
+    </w:p>
+    <w:p>
+      <w:pPr>
+        <w:spacing w:line="360" w:lineRule="auto"/>
+      </w:pPr>
+    </w:p>
+    <w:p>
+      <w:pPr>
+        <w:spacing w:line="360" w:lineRule="auto"/>
+      </w:pPr>
+    </w:p>
     <w:p>
       <w:pPr>
         <w:pStyle w:val="Titre1"/>
+        <w:spacing w:line="360" w:lineRule="auto"/>
         <w:rPr>
           <w:lang w:val="en-GB"/>
         </w:rPr>
@@ -5209,13 +1107,15 @@
     </w:p>
     <w:p>
       <w:pPr>
-        <w:rPr>
-          <w:lang w:val="en-GB"/>
-        </w:rPr>
-      </w:pPr>
-    </w:p>
-    <w:p>
-      <w:pPr>
+        <w:spacing w:line="360" w:lineRule="auto"/>
+        <w:rPr>
+          <w:lang w:val="en-GB"/>
+        </w:rPr>
+      </w:pPr>
+    </w:p>
+    <w:p>
+      <w:pPr>
+        <w:spacing w:line="360" w:lineRule="auto"/>
         <w:jc w:val="both"/>
         <w:rPr>
           <w:lang w:val="en-GB"/>
@@ -5230,6 +1130,7 @@
     </w:p>
     <w:p>
       <w:pPr>
+        <w:spacing w:line="360" w:lineRule="auto"/>
         <w:jc w:val="both"/>
         <w:rPr>
           <w:lang w:val="en-GB"/>
@@ -5239,6 +1140,7 @@
     <w:p>
       <w:pPr>
         <w:pStyle w:val="Titre1"/>
+        <w:spacing w:line="360" w:lineRule="auto"/>
         <w:jc w:val="both"/>
         <w:rPr>
           <w:lang w:val="en-GB"/>
@@ -5255,36 +1157,72 @@
     </w:p>
     <w:p>
       <w:pPr>
-        <w:jc w:val="both"/>
-        <w:rPr>
-          <w:lang w:val="en-GB"/>
-        </w:rPr>
-      </w:pPr>
-    </w:p>
-    <w:p>
-      <w:pPr>
-        <w:jc w:val="both"/>
-        <w:rPr>
-          <w:lang w:val="en-GB"/>
-        </w:rPr>
-      </w:pPr>
-      <w:r>
-        <w:rPr>
-          <w:lang w:val="en-GB"/>
-        </w:rPr>
-        <w:t xml:space="preserve">First of all, we wanted to find a topic linked to the interests of the two of us. One of us was more interested in cultural-related topics (museums, films, books etc.). The other member of the group would rather work on politics but was mainly interested in the predicting aspect and vetoed museum related topics. We first considered working on French politics as we were both following it closely and would thus be interested to know if we could either predict the future presidential elections results or the political belonging of a party based on text (NLP). However, we feared for the first option to lack information. Indeed after having searched on the French national database we did not find lots of information at the national level (most information was at the communal one) and we did not really see where to go and what to do. Concerning the text analysis topic, even if we were really motivated, we feared it would be too difficult as Adin had friends doing it as a thesis subject. Moreover, we saw we would have to see it by ourselves which highly discouraged us. </w:t>
-      </w:r>
-    </w:p>
-    <w:p>
-      <w:pPr>
-        <w:jc w:val="both"/>
-        <w:rPr>
-          <w:lang w:val="en-GB"/>
-        </w:rPr>
-      </w:pPr>
-    </w:p>
-    <w:p>
-      <w:pPr>
+        <w:rPr>
+          <w:lang w:val="en-GB"/>
+        </w:rPr>
+      </w:pPr>
+    </w:p>
+    <w:p>
+      <w:pPr>
+        <w:spacing w:line="360" w:lineRule="auto"/>
+        <w:jc w:val="both"/>
+        <w:rPr>
+          <w:lang w:val="en-GB"/>
+        </w:rPr>
+      </w:pPr>
+      <w:proofErr w:type="gramStart"/>
+      <w:r>
+        <w:rPr>
+          <w:lang w:val="en-GB"/>
+        </w:rPr>
+        <w:t>First of all</w:t>
+      </w:r>
+      <w:proofErr w:type="gramEnd"/>
+      <w:r>
+        <w:rPr>
+          <w:lang w:val="en-GB"/>
+        </w:rPr>
+        <w:t xml:space="preserve">, we wanted to find a topic linked to the interests of the two of us. One of us was more interested in cultural-related topics (museums, films, books etc.). The other member of the group would rather work on politics but was mainly interested in the predicting aspect and vetoed museum related topics. We first considered working on French politics as we were both following it closely and would thus be interested to know if we could either predict the future presidential elections results or the political belonging of a party based on text (NLP). However, we feared for the first option to lack information. </w:t>
+      </w:r>
+      <w:proofErr w:type="gramStart"/>
+      <w:r>
+        <w:rPr>
+          <w:lang w:val="en-GB"/>
+        </w:rPr>
+        <w:t>Indeed</w:t>
+      </w:r>
+      <w:proofErr w:type="gramEnd"/>
+      <w:r>
+        <w:rPr>
+          <w:lang w:val="en-GB"/>
+        </w:rPr>
+        <w:t xml:space="preserve"> after having searched on the French national </w:t>
+      </w:r>
+      <w:r>
+        <w:rPr>
+          <w:lang w:val="en-GB"/>
+        </w:rPr>
+        <w:t>database,</w:t>
+      </w:r>
+      <w:r>
+        <w:rPr>
+          <w:lang w:val="en-GB"/>
+        </w:rPr>
+        <w:t xml:space="preserve"> we did not find lots of information at the national level (most information was at the communal one) and we did not really see where to go and what to do. Concerning the text analysis topic, even if we were really motivated, we feared it would be too difficult as Adin had friends doing it as a thesis subject. Moreover, we saw we would have to see it by ourselves which highly discouraged us. </w:t>
+      </w:r>
+    </w:p>
+    <w:p>
+      <w:pPr>
+        <w:spacing w:line="360" w:lineRule="auto"/>
+        <w:jc w:val="both"/>
+        <w:rPr>
+          <w:lang w:val="en-GB"/>
+        </w:rPr>
+      </w:pPr>
+    </w:p>
+    <w:p>
+      <w:pPr>
+        <w:spacing w:line="360" w:lineRule="auto"/>
         <w:jc w:val="both"/>
         <w:rPr>
           <w:lang w:val="en-GB"/>
@@ -5299,6 +1237,7 @@
     </w:p>
     <w:p>
       <w:pPr>
+        <w:spacing w:line="360" w:lineRule="auto"/>
         <w:jc w:val="both"/>
         <w:rPr>
           <w:lang w:val="en-GB"/>
@@ -5308,6 +1247,7 @@
     <w:p>
       <w:pPr>
         <w:pStyle w:val="Titre1"/>
+        <w:spacing w:line="360" w:lineRule="auto"/>
         <w:jc w:val="both"/>
         <w:rPr>
           <w:lang w:val="en-GB"/>
@@ -5318,34 +1258,52 @@
         <w:rPr>
           <w:lang w:val="en-GB"/>
         </w:rPr>
+        <w:lastRenderedPageBreak/>
         <w:t>Managerial question</w:t>
       </w:r>
       <w:bookmarkEnd w:id="4"/>
     </w:p>
     <w:p>
       <w:pPr>
-        <w:jc w:val="both"/>
-        <w:rPr>
-          <w:lang w:val="en-GB"/>
-        </w:rPr>
-      </w:pPr>
-    </w:p>
-    <w:p>
-      <w:pPr>
-        <w:jc w:val="both"/>
-        <w:rPr>
-          <w:lang w:val="en-GB"/>
-        </w:rPr>
-      </w:pPr>
-      <w:r>
-        <w:rPr>
-          <w:lang w:val="en-GB"/>
-        </w:rPr>
-        <w:t>As already announced in the motivations, we are convinced that predicting if a thing will be successful in the eyes of the audience could be really useful for movie producing firms and cinemas. As such we will try to answer through our work to 2 main questions:</w:t>
-      </w:r>
-    </w:p>
-    <w:p>
-      <w:pPr>
+        <w:spacing w:line="360" w:lineRule="auto"/>
+        <w:jc w:val="both"/>
+        <w:rPr>
+          <w:lang w:val="en-GB"/>
+        </w:rPr>
+      </w:pPr>
+    </w:p>
+    <w:p>
+      <w:pPr>
+        <w:spacing w:line="360" w:lineRule="auto"/>
+        <w:jc w:val="both"/>
+        <w:rPr>
+          <w:lang w:val="en-GB"/>
+        </w:rPr>
+      </w:pPr>
+      <w:r>
+        <w:rPr>
+          <w:lang w:val="en-GB"/>
+        </w:rPr>
+        <w:t xml:space="preserve">As already announced in the motivations, we are convinced that predicting if a thing will be successful in the eyes of the audience could be </w:t>
+      </w:r>
+      <w:proofErr w:type="gramStart"/>
+      <w:r>
+        <w:rPr>
+          <w:lang w:val="en-GB"/>
+        </w:rPr>
+        <w:t>really useful</w:t>
+      </w:r>
+      <w:proofErr w:type="gramEnd"/>
+      <w:r>
+        <w:rPr>
+          <w:lang w:val="en-GB"/>
+        </w:rPr>
+        <w:t xml:space="preserve"> for movie producing firms and cinemas. As such we will try to answer through our work to 2 main questions:</w:t>
+      </w:r>
+    </w:p>
+    <w:p>
+      <w:pPr>
+        <w:spacing w:line="360" w:lineRule="auto"/>
         <w:jc w:val="both"/>
         <w:rPr>
           <w:lang w:val="en-GB"/>
@@ -5358,16 +1316,23 @@
           <w:ilvl w:val="0"/>
           <w:numId w:val="2"/>
         </w:numPr>
-        <w:jc w:val="both"/>
-        <w:rPr>
-          <w:lang w:val="en-GB"/>
-        </w:rPr>
-      </w:pPr>
-      <w:r>
-        <w:rPr>
-          <w:lang w:val="en-GB"/>
-        </w:rPr>
-        <w:t>Can the success, in the viewers’ eyes, of a film be predicted ?</w:t>
+        <w:spacing w:line="360" w:lineRule="auto"/>
+        <w:jc w:val="both"/>
+        <w:rPr>
+          <w:lang w:val="en-GB"/>
+        </w:rPr>
+      </w:pPr>
+      <w:r>
+        <w:rPr>
+          <w:lang w:val="en-GB"/>
+        </w:rPr>
+        <w:t xml:space="preserve">Can the success, in the viewers’ eyes, of a film be </w:t>
+      </w:r>
+      <w:r>
+        <w:rPr>
+          <w:lang w:val="en-GB"/>
+        </w:rPr>
+        <w:t>predicted?</w:t>
       </w:r>
     </w:p>
     <w:p>
@@ -5376,47 +1341,64 @@
           <w:ilvl w:val="0"/>
           <w:numId w:val="2"/>
         </w:numPr>
-        <w:jc w:val="both"/>
-        <w:rPr>
-          <w:lang w:val="en-GB"/>
-        </w:rPr>
-      </w:pPr>
-      <w:r>
-        <w:rPr>
-          <w:lang w:val="en-GB"/>
-        </w:rPr>
-        <w:lastRenderedPageBreak/>
+        <w:spacing w:line="360" w:lineRule="auto"/>
+        <w:jc w:val="both"/>
+        <w:rPr>
+          <w:lang w:val="en-GB"/>
+        </w:rPr>
+      </w:pPr>
+      <w:r>
+        <w:rPr>
+          <w:lang w:val="en-GB"/>
+        </w:rPr>
         <w:t>What are the factors influencing the success of a film?</w:t>
       </w:r>
     </w:p>
     <w:p>
       <w:pPr>
-        <w:jc w:val="both"/>
-        <w:rPr>
-          <w:lang w:val="en-GB"/>
-        </w:rPr>
-      </w:pPr>
-    </w:p>
-    <w:p>
-      <w:pPr>
-        <w:jc w:val="both"/>
-        <w:rPr>
-          <w:lang w:val="en-GB"/>
-        </w:rPr>
-      </w:pPr>
-    </w:p>
-    <w:p>
-      <w:pPr>
-        <w:jc w:val="both"/>
-        <w:rPr>
-          <w:lang w:val="en-GB"/>
-        </w:rPr>
-      </w:pPr>
-      <w:r>
-        <w:rPr>
-          <w:lang w:val="en-GB"/>
-        </w:rPr>
-        <w:t xml:space="preserve">We chose to orient our question from the viewers’ point of view and not the one of the press. Indeed, even if reviews made by experts in journals such as </w:t>
+        <w:spacing w:line="360" w:lineRule="auto"/>
+        <w:jc w:val="both"/>
+        <w:rPr>
+          <w:lang w:val="en-GB"/>
+        </w:rPr>
+      </w:pPr>
+    </w:p>
+    <w:p>
+      <w:pPr>
+        <w:spacing w:line="360" w:lineRule="auto"/>
+        <w:jc w:val="both"/>
+        <w:rPr>
+          <w:lang w:val="en-GB"/>
+        </w:rPr>
+      </w:pPr>
+    </w:p>
+    <w:p>
+      <w:pPr>
+        <w:spacing w:line="360" w:lineRule="auto"/>
+        <w:jc w:val="both"/>
+        <w:rPr>
+          <w:lang w:val="en-GB"/>
+        </w:rPr>
+      </w:pPr>
+      <w:r>
+        <w:rPr>
+          <w:lang w:val="en-GB"/>
+        </w:rPr>
+        <w:t xml:space="preserve">We chose to orient our question from the viewers’ point of view and not the one of the </w:t>
+      </w:r>
+      <w:proofErr w:type="gramStart"/>
+      <w:r>
+        <w:rPr>
+          <w:lang w:val="en-GB"/>
+        </w:rPr>
+        <w:t>press</w:t>
+      </w:r>
+      <w:proofErr w:type="gramEnd"/>
+      <w:r>
+        <w:rPr>
+          <w:lang w:val="en-GB"/>
+        </w:rPr>
+        <w:t xml:space="preserve">. Indeed, even if reviews made by experts in journals such as </w:t>
       </w:r>
       <w:proofErr w:type="spellStart"/>
       <w:r>
@@ -5435,6 +1417,7 @@
     </w:p>
     <w:p>
       <w:pPr>
+        <w:spacing w:line="360" w:lineRule="auto"/>
         <w:jc w:val="both"/>
         <w:rPr>
           <w:lang w:val="en-GB"/>
@@ -5444,6 +1427,7 @@
     <w:p>
       <w:pPr>
         <w:pStyle w:val="Titre1"/>
+        <w:spacing w:line="360" w:lineRule="auto"/>
         <w:jc w:val="both"/>
         <w:rPr>
           <w:lang w:val="en-GB"/>
@@ -5501,13 +1485,15 @@
     </w:p>
     <w:p>
       <w:pPr>
-        <w:rPr>
-          <w:lang w:val="en-GB"/>
-        </w:rPr>
-      </w:pPr>
-    </w:p>
-    <w:p>
-      <w:pPr>
+        <w:spacing w:line="360" w:lineRule="auto"/>
+        <w:rPr>
+          <w:lang w:val="en-GB"/>
+        </w:rPr>
+      </w:pPr>
+    </w:p>
+    <w:p>
+      <w:pPr>
+        <w:spacing w:line="360" w:lineRule="auto"/>
         <w:rPr>
           <w:lang w:val="en-GB"/>
         </w:rPr>
@@ -5549,12 +1535,16 @@
     </w:p>
     <w:p>
       <w:pPr>
-        <w:rPr>
-          <w:lang w:val="en-GB"/>
-        </w:rPr>
-      </w:pPr>
-    </w:p>
-    <w:p>
+        <w:spacing w:line="360" w:lineRule="auto"/>
+        <w:rPr>
+          <w:lang w:val="en-GB"/>
+        </w:rPr>
+      </w:pPr>
+    </w:p>
+    <w:p>
+      <w:pPr>
+        <w:spacing w:line="360" w:lineRule="auto"/>
+      </w:pPr>
       <w:r>
         <w:rPr>
           <w:lang w:val="en-GB"/>
@@ -5600,6 +1590,7 @@
         <w:t xml:space="preserve"> </w:t>
       </w:r>
       <w:proofErr w:type="spellStart"/>
+      <w:proofErr w:type="gramStart"/>
       <w:r>
         <w:t>features</w:t>
       </w:r>
@@ -5607,14 +1598,20 @@
       <w:r>
         <w:t>:</w:t>
       </w:r>
-    </w:p>
-    <w:p/>
+      <w:proofErr w:type="gramEnd"/>
+    </w:p>
+    <w:p>
+      <w:pPr>
+        <w:spacing w:line="360" w:lineRule="auto"/>
+      </w:pPr>
+    </w:p>
     <w:p>
       <w:pPr>
         <w:numPr>
           <w:ilvl w:val="0"/>
           <w:numId w:val="1"/>
         </w:numPr>
+        <w:spacing w:line="360" w:lineRule="auto"/>
         <w:rPr>
           <w:lang w:val="en-GB"/>
         </w:rPr>
@@ -5632,15 +1629,30 @@
           <w:ilvl w:val="0"/>
           <w:numId w:val="1"/>
         </w:numPr>
-        <w:rPr>
-          <w:lang w:val="en-GB"/>
-        </w:rPr>
-      </w:pPr>
-      <w:r>
-        <w:rPr>
-          <w:lang w:val="en-GB"/>
-        </w:rPr>
-        <w:t>release date ( as we might want to compare films in time and to see if the year of creation might have an impact on success)</w:t>
+        <w:spacing w:line="360" w:lineRule="auto"/>
+        <w:rPr>
+          <w:lang w:val="en-GB"/>
+        </w:rPr>
+      </w:pPr>
+      <w:r>
+        <w:rPr>
+          <w:lang w:val="en-GB"/>
+        </w:rPr>
+        <w:t xml:space="preserve">release date </w:t>
+      </w:r>
+      <w:proofErr w:type="gramStart"/>
+      <w:r>
+        <w:rPr>
+          <w:lang w:val="en-GB"/>
+        </w:rPr>
+        <w:t>( as</w:t>
+      </w:r>
+      <w:proofErr w:type="gramEnd"/>
+      <w:r>
+        <w:rPr>
+          <w:lang w:val="en-GB"/>
+        </w:rPr>
+        <w:t xml:space="preserve"> we might want to compare films in time and to see if the year of creation might have an impact on success)</w:t>
       </w:r>
     </w:p>
     <w:p>
@@ -5649,15 +1661,30 @@
           <w:ilvl w:val="0"/>
           <w:numId w:val="1"/>
         </w:numPr>
-        <w:rPr>
-          <w:lang w:val="en-GB"/>
-        </w:rPr>
-      </w:pPr>
-      <w:r>
-        <w:rPr>
-          <w:lang w:val="en-GB"/>
-        </w:rPr>
-        <w:t>length of the film (one could ask oneself whether really long film will have as positive ratings)</w:t>
+        <w:spacing w:line="360" w:lineRule="auto"/>
+        <w:rPr>
+          <w:lang w:val="en-GB"/>
+        </w:rPr>
+      </w:pPr>
+      <w:r>
+        <w:rPr>
+          <w:lang w:val="en-GB"/>
+        </w:rPr>
+        <w:t xml:space="preserve">length of the film (one could ask oneself whether </w:t>
+      </w:r>
+      <w:proofErr w:type="gramStart"/>
+      <w:r>
+        <w:rPr>
+          <w:lang w:val="en-GB"/>
+        </w:rPr>
+        <w:t>really long</w:t>
+      </w:r>
+      <w:proofErr w:type="gramEnd"/>
+      <w:r>
+        <w:rPr>
+          <w:lang w:val="en-GB"/>
+        </w:rPr>
+        <w:t xml:space="preserve"> film will have as positive ratings)</w:t>
       </w:r>
     </w:p>
     <w:p>
@@ -5666,15 +1693,31 @@
           <w:ilvl w:val="0"/>
           <w:numId w:val="1"/>
         </w:numPr>
-        <w:rPr>
-          <w:lang w:val="en-GB"/>
-        </w:rPr>
-      </w:pPr>
-      <w:r>
-        <w:rPr>
-          <w:lang w:val="en-GB"/>
-        </w:rPr>
-        <w:t xml:space="preserve">genres. Here we decided to keep the 3 first ones as a film can have multiple genres </w:t>
+        <w:spacing w:line="360" w:lineRule="auto"/>
+        <w:rPr>
+          <w:lang w:val="en-GB"/>
+        </w:rPr>
+      </w:pPr>
+      <w:r>
+        <w:rPr>
+          <w:lang w:val="en-GB"/>
+        </w:rPr>
+        <w:lastRenderedPageBreak/>
+        <w:t xml:space="preserve">genres. Here we decided to keep the 3 first ones as a film can have multiple </w:t>
+      </w:r>
+      <w:proofErr w:type="gramStart"/>
+      <w:r>
+        <w:rPr>
+          <w:lang w:val="en-GB"/>
+        </w:rPr>
+        <w:t>genres</w:t>
+      </w:r>
+      <w:proofErr w:type="gramEnd"/>
+      <w:r>
+        <w:rPr>
+          <w:lang w:val="en-GB"/>
+        </w:rPr>
+        <w:t xml:space="preserve"> </w:t>
       </w:r>
     </w:p>
     <w:p>
@@ -5683,12 +1726,15 @@
           <w:ilvl w:val="0"/>
           <w:numId w:val="1"/>
         </w:numPr>
-      </w:pPr>
-      <w:proofErr w:type="spellStart"/>
+        <w:spacing w:line="360" w:lineRule="auto"/>
+      </w:pPr>
+      <w:proofErr w:type="spellStart"/>
+      <w:proofErr w:type="gramStart"/>
       <w:r>
         <w:t>directors</w:t>
       </w:r>
       <w:proofErr w:type="spellEnd"/>
+      <w:proofErr w:type="gramEnd"/>
       <w:r>
         <w:t xml:space="preserve"> (2 of </w:t>
       </w:r>
@@ -5707,12 +1753,15 @@
           <w:ilvl w:val="0"/>
           <w:numId w:val="1"/>
         </w:numPr>
-      </w:pPr>
-      <w:proofErr w:type="spellStart"/>
+        <w:spacing w:line="360" w:lineRule="auto"/>
+      </w:pPr>
+      <w:proofErr w:type="spellStart"/>
+      <w:proofErr w:type="gramStart"/>
       <w:r>
         <w:t>actors</w:t>
       </w:r>
       <w:proofErr w:type="spellEnd"/>
+      <w:proofErr w:type="gramEnd"/>
       <w:r>
         <w:t xml:space="preserve"> (3 of </w:t>
       </w:r>
@@ -5731,9 +1780,15 @@
           <w:ilvl w:val="0"/>
           <w:numId w:val="1"/>
         </w:numPr>
-      </w:pPr>
-      <w:r>
-        <w:t xml:space="preserve">ratings </w:t>
+        <w:spacing w:line="360" w:lineRule="auto"/>
+      </w:pPr>
+      <w:proofErr w:type="gramStart"/>
+      <w:r>
+        <w:t>ratings</w:t>
+      </w:r>
+      <w:proofErr w:type="gramEnd"/>
+      <w:r>
+        <w:t xml:space="preserve"> </w:t>
       </w:r>
       <w:proofErr w:type="spellStart"/>
       <w:r>
@@ -5747,9 +1802,15 @@
           <w:ilvl w:val="0"/>
           <w:numId w:val="1"/>
         </w:numPr>
-      </w:pPr>
-      <w:r>
-        <w:t xml:space="preserve">rating </w:t>
+        <w:spacing w:line="360" w:lineRule="auto"/>
+      </w:pPr>
+      <w:proofErr w:type="gramStart"/>
+      <w:r>
+        <w:t>rating</w:t>
+      </w:r>
+      <w:proofErr w:type="gramEnd"/>
+      <w:r>
+        <w:t xml:space="preserve"> </w:t>
       </w:r>
       <w:proofErr w:type="spellStart"/>
       <w:r>
@@ -5763,12 +1824,15 @@
           <w:ilvl w:val="0"/>
           <w:numId w:val="1"/>
         </w:numPr>
-      </w:pPr>
-      <w:proofErr w:type="spellStart"/>
+        <w:spacing w:line="360" w:lineRule="auto"/>
+      </w:pPr>
+      <w:proofErr w:type="spellStart"/>
+      <w:proofErr w:type="gramStart"/>
       <w:r>
         <w:t>realisator</w:t>
       </w:r>
       <w:proofErr w:type="spellEnd"/>
+      <w:proofErr w:type="gramEnd"/>
       <w:r>
         <w:t xml:space="preserve"> (first one)</w:t>
       </w:r>
@@ -5779,6 +1843,7 @@
           <w:ilvl w:val="0"/>
           <w:numId w:val="1"/>
         </w:numPr>
+        <w:spacing w:line="360" w:lineRule="auto"/>
         <w:rPr>
           <w:lang w:val="en-GB"/>
         </w:rPr>
@@ -5796,9 +1861,15 @@
           <w:ilvl w:val="0"/>
           <w:numId w:val="1"/>
         </w:numPr>
-      </w:pPr>
-      <w:r>
-        <w:t xml:space="preserve">nomination of the film </w:t>
+        <w:spacing w:line="360" w:lineRule="auto"/>
+      </w:pPr>
+      <w:proofErr w:type="gramStart"/>
+      <w:r>
+        <w:t>nomination</w:t>
+      </w:r>
+      <w:proofErr w:type="gramEnd"/>
+      <w:r>
+        <w:t xml:space="preserve"> of the film </w:t>
       </w:r>
     </w:p>
     <w:p>
@@ -5807,9 +1878,15 @@
           <w:ilvl w:val="0"/>
           <w:numId w:val="1"/>
         </w:numPr>
-      </w:pPr>
-      <w:r>
-        <w:t xml:space="preserve">budget (if </w:t>
+        <w:spacing w:line="360" w:lineRule="auto"/>
+      </w:pPr>
+      <w:proofErr w:type="gramStart"/>
+      <w:r>
+        <w:t>budget</w:t>
+      </w:r>
+      <w:proofErr w:type="gramEnd"/>
+      <w:r>
+        <w:t xml:space="preserve"> (if </w:t>
       </w:r>
       <w:proofErr w:type="spellStart"/>
       <w:r>
@@ -5826,6 +1903,7 @@
           <w:ilvl w:val="0"/>
           <w:numId w:val="1"/>
         </w:numPr>
+        <w:spacing w:line="360" w:lineRule="auto"/>
         <w:rPr>
           <w:lang w:val="en-GB"/>
         </w:rPr>
@@ -5843,12 +1921,15 @@
           <w:ilvl w:val="0"/>
           <w:numId w:val="1"/>
         </w:numPr>
-      </w:pPr>
-      <w:proofErr w:type="spellStart"/>
+        <w:spacing w:line="360" w:lineRule="auto"/>
+      </w:pPr>
+      <w:proofErr w:type="spellStart"/>
+      <w:proofErr w:type="gramStart"/>
       <w:r>
         <w:t>languages</w:t>
       </w:r>
       <w:proofErr w:type="spellEnd"/>
+      <w:proofErr w:type="gramEnd"/>
     </w:p>
     <w:p>
       <w:pPr>
@@ -5856,9 +1937,15 @@
           <w:ilvl w:val="0"/>
           <w:numId w:val="1"/>
         </w:numPr>
-      </w:pPr>
-      <w:r>
-        <w:t xml:space="preserve">nominations of the 2 first </w:t>
+        <w:spacing w:line="360" w:lineRule="auto"/>
+      </w:pPr>
+      <w:proofErr w:type="gramStart"/>
+      <w:r>
+        <w:t>nominations</w:t>
+      </w:r>
+      <w:proofErr w:type="gramEnd"/>
+      <w:r>
+        <w:t xml:space="preserve"> of the 2 first </w:t>
       </w:r>
       <w:proofErr w:type="spellStart"/>
       <w:r>
@@ -5872,9 +1959,15 @@
           <w:ilvl w:val="0"/>
           <w:numId w:val="1"/>
         </w:numPr>
-      </w:pPr>
-      <w:r>
-        <w:t xml:space="preserve">nomination of the first </w:t>
+        <w:spacing w:line="360" w:lineRule="auto"/>
+      </w:pPr>
+      <w:proofErr w:type="gramStart"/>
+      <w:r>
+        <w:t>nomination</w:t>
+      </w:r>
+      <w:proofErr w:type="gramEnd"/>
+      <w:r>
+        <w:t xml:space="preserve"> of the first </w:t>
       </w:r>
       <w:proofErr w:type="spellStart"/>
       <w:r>
@@ -5882,9 +1975,14 @@
       </w:r>
       <w:proofErr w:type="spellEnd"/>
     </w:p>
-    <w:p/>
-    <w:p>
-      <w:pPr>
+    <w:p>
+      <w:pPr>
+        <w:spacing w:line="360" w:lineRule="auto"/>
+      </w:pPr>
+    </w:p>
+    <w:p>
+      <w:pPr>
+        <w:spacing w:line="360" w:lineRule="auto"/>
         <w:rPr>
           <w:lang w:val="en-GB"/>
         </w:rPr>
@@ -5898,30 +1996,39 @@
     </w:p>
     <w:p>
       <w:pPr>
-        <w:rPr>
-          <w:lang w:val="en-GB"/>
-        </w:rPr>
-      </w:pPr>
-    </w:p>
-    <w:p>
-      <w:pPr>
-        <w:jc w:val="both"/>
-        <w:rPr>
-          <w:lang w:val="en-GB"/>
-        </w:rPr>
-      </w:pPr>
-      <w:r>
-        <w:rPr>
-          <w:lang w:val="en-GB"/>
-        </w:rPr>
-        <w:t xml:space="preserve">It was now time to begin web scraping. In class, we studied two methods: Selenium and Beautiful soup. We tried both with some features to see which one to use. We could easily </w:t>
-      </w:r>
-      <w:r>
-        <w:rPr>
-          <w:lang w:val="en-GB"/>
-        </w:rPr>
-        <w:lastRenderedPageBreak/>
-        <w:t xml:space="preserve">see that Beautiful soup was way more efficient for a high quantity of data as it was faster. Indeed, as Selenium is replicating a user going from the different pages, it automatically necessitates way more time. It would thus have been more logical to use Beautiful Soup. However, </w:t>
+        <w:spacing w:line="360" w:lineRule="auto"/>
+        <w:rPr>
+          <w:lang w:val="en-GB"/>
+        </w:rPr>
+      </w:pPr>
+    </w:p>
+    <w:p>
+      <w:pPr>
+        <w:spacing w:line="360" w:lineRule="auto"/>
+        <w:jc w:val="both"/>
+        <w:rPr>
+          <w:lang w:val="en-GB"/>
+        </w:rPr>
+      </w:pPr>
+      <w:r>
+        <w:rPr>
+          <w:lang w:val="en-GB"/>
+        </w:rPr>
+        <w:t xml:space="preserve">It was now time to begin web scraping. In class, we studied two methods: Selenium and Beautiful soup. We tried both with some features to see which one to use. We could easily see that </w:t>
+      </w:r>
+      <w:proofErr w:type="gramStart"/>
+      <w:r>
+        <w:rPr>
+          <w:lang w:val="en-GB"/>
+        </w:rPr>
+        <w:t>Beautiful</w:t>
+      </w:r>
+      <w:proofErr w:type="gramEnd"/>
+      <w:r>
+        <w:rPr>
+          <w:lang w:val="en-GB"/>
+        </w:rPr>
+        <w:t xml:space="preserve"> soup was way more efficient for a high quantity of data as it was faster. Indeed, as Selenium is replicating a user going from the different pages, it automatically necessitates way more time. It would thus have been more logical to use Beautiful Soup. However, </w:t>
       </w:r>
       <w:proofErr w:type="spellStart"/>
       <w:r>
@@ -5982,14 +2089,16 @@
     </w:p>
     <w:p>
       <w:pPr>
-        <w:jc w:val="both"/>
-        <w:rPr>
-          <w:lang w:val="en-GB"/>
-        </w:rPr>
-      </w:pPr>
-    </w:p>
-    <w:p>
-      <w:pPr>
+        <w:spacing w:line="360" w:lineRule="auto"/>
+        <w:jc w:val="both"/>
+        <w:rPr>
+          <w:lang w:val="en-GB"/>
+        </w:rPr>
+      </w:pPr>
+    </w:p>
+    <w:p>
+      <w:pPr>
+        <w:spacing w:line="360" w:lineRule="auto"/>
         <w:jc w:val="both"/>
         <w:rPr>
           <w:lang w:val="en-GB"/>
@@ -6027,19 +2136,35 @@
         <w:rPr>
           <w:lang w:val="en-GB"/>
         </w:rPr>
-        <w:t xml:space="preserve"> to be able at this point to accept the cookies. Indeed, if we began directly by web scraping the pages we are interested in and put the cookies acceptance in the loop, we would have later on a problem as cookies enabling only happen once when loading the first page of the website. </w:t>
-      </w:r>
-    </w:p>
-    <w:p>
-      <w:pPr>
-        <w:jc w:val="both"/>
-        <w:rPr>
-          <w:lang w:val="en-GB"/>
-        </w:rPr>
-      </w:pPr>
-    </w:p>
-    <w:p>
-      <w:pPr>
+        <w:t xml:space="preserve"> to be able at this point to accept the cookies. Indeed, if we began directly by web scraping the pages we are interested in and put the cookies acceptance in the loop, we would have </w:t>
+      </w:r>
+      <w:proofErr w:type="gramStart"/>
+      <w:r>
+        <w:rPr>
+          <w:lang w:val="en-GB"/>
+        </w:rPr>
+        <w:t>later on</w:t>
+      </w:r>
+      <w:proofErr w:type="gramEnd"/>
+      <w:r>
+        <w:rPr>
+          <w:lang w:val="en-GB"/>
+        </w:rPr>
+        <w:t xml:space="preserve"> a problem as cookies enabling only happen once when loading the first page of the website. </w:t>
+      </w:r>
+    </w:p>
+    <w:p>
+      <w:pPr>
+        <w:spacing w:line="360" w:lineRule="auto"/>
+        <w:jc w:val="both"/>
+        <w:rPr>
+          <w:lang w:val="en-GB"/>
+        </w:rPr>
+      </w:pPr>
+    </w:p>
+    <w:p>
+      <w:pPr>
+        <w:spacing w:line="360" w:lineRule="auto"/>
         <w:jc w:val="both"/>
         <w:rPr>
           <w:lang w:val="en-GB"/>
@@ -6090,7 +2215,21 @@
         <w:rPr>
           <w:lang w:val="en-GB"/>
         </w:rPr>
-        <w:t xml:space="preserve">. We restrained ourselves to the 3 last years. We wanted to have enough data to construct a robust model later on in our machine learning step and first thought we would scrape all the films. However, retrieving all the data (15 films per page and 2589 pages) would be way too long and huge (plus, </w:t>
+        <w:t xml:space="preserve">. We restrained ourselves to the 3 last years. We wanted to have enough data to construct a robust model </w:t>
+      </w:r>
+      <w:proofErr w:type="gramStart"/>
+      <w:r>
+        <w:rPr>
+          <w:lang w:val="en-GB"/>
+        </w:rPr>
+        <w:t>later on</w:t>
+      </w:r>
+      <w:proofErr w:type="gramEnd"/>
+      <w:r>
+        <w:rPr>
+          <w:lang w:val="en-GB"/>
+        </w:rPr>
+        <w:t xml:space="preserve"> in our machine learning step and first thought we would scrape all the films. However, retrieving all the data (15 films per page and 2589 pages) would be way too long and huge (plus, </w:t>
       </w:r>
       <w:proofErr w:type="spellStart"/>
       <w:r>
@@ -6109,6 +2248,7 @@
     </w:p>
     <w:p>
       <w:pPr>
+        <w:spacing w:line="360" w:lineRule="auto"/>
         <w:jc w:val="both"/>
         <w:rPr>
           <w:sz w:val="16"/>
@@ -6142,7 +2282,7 @@
                     <pic:cNvPicPr preferRelativeResize="0"/>
                   </pic:nvPicPr>
                   <pic:blipFill>
-                    <a:blip r:embed="rId8"/>
+                    <a:blip r:embed="rId9"/>
                     <a:srcRect/>
                     <a:stretch>
                       <a:fillRect/>
@@ -6167,6 +2307,7 @@
     </w:p>
     <w:p>
       <w:pPr>
+        <w:spacing w:line="360" w:lineRule="auto"/>
         <w:jc w:val="both"/>
         <w:rPr>
           <w:lang w:val="en-GB"/>
@@ -6181,6 +2322,7 @@
     </w:p>
     <w:p>
       <w:pPr>
+        <w:spacing w:line="360" w:lineRule="auto"/>
         <w:jc w:val="both"/>
         <w:rPr>
           <w:lang w:val="en-GB"/>
@@ -6232,42 +2374,272 @@
         <w:rPr>
           <w:lang w:val="en-GB"/>
         </w:rPr>
-        <w:t xml:space="preserve"> them as they did not always exist. More specifically, all the </w:t>
+        <w:t xml:space="preserve"> them as they did not always exist. More specifically, all the information except </w:t>
+      </w:r>
+      <w:proofErr w:type="spellStart"/>
+      <w:r>
+        <w:rPr>
+          <w:lang w:val="en-GB"/>
+        </w:rPr>
+        <w:t>realisator</w:t>
+      </w:r>
+      <w:proofErr w:type="spellEnd"/>
+      <w:r>
+        <w:rPr>
+          <w:lang w:val="en-GB"/>
+        </w:rPr>
+        <w:t xml:space="preserve"> </w:t>
+      </w:r>
+      <w:proofErr w:type="gramStart"/>
+      <w:r>
+        <w:rPr>
+          <w:lang w:val="en-GB"/>
+        </w:rPr>
+        <w:t>are</w:t>
+      </w:r>
+      <w:proofErr w:type="gramEnd"/>
+      <w:r>
+        <w:rPr>
+          <w:lang w:val="en-GB"/>
+        </w:rPr>
+        <w:t xml:space="preserve"> stored in div. </w:t>
+      </w:r>
+      <w:proofErr w:type="gramStart"/>
+      <w:r>
+        <w:rPr>
+          <w:lang w:val="en-GB"/>
+        </w:rPr>
+        <w:t>However</w:t>
+      </w:r>
+      <w:proofErr w:type="gramEnd"/>
+      <w:r>
+        <w:rPr>
+          <w:lang w:val="en-GB"/>
+        </w:rPr>
+        <w:t xml:space="preserve"> if the information does not exist (such as awards), it is not written - (or 0) in front of awards but awards is simply removed from the div. As we used relative XPATH to get the information, this caused the whole code not to work anymore. We thus had to use lots of </w:t>
+      </w:r>
+      <w:proofErr w:type="spellStart"/>
+      <w:r>
+        <w:rPr>
+          <w:lang w:val="en-GB"/>
+        </w:rPr>
+        <w:t>if</w:t>
+      </w:r>
+      <w:proofErr w:type="spellEnd"/>
+      <w:r>
+        <w:rPr>
+          <w:lang w:val="en-GB"/>
+        </w:rPr>
+        <w:t xml:space="preserve"> and </w:t>
+      </w:r>
+      <w:proofErr w:type="spellStart"/>
+      <w:r>
+        <w:rPr>
+          <w:lang w:val="en-GB"/>
+        </w:rPr>
+        <w:t>elif</w:t>
+      </w:r>
+      <w:proofErr w:type="spellEnd"/>
+      <w:r>
+        <w:rPr>
+          <w:lang w:val="en-GB"/>
+        </w:rPr>
+        <w:t xml:space="preserve"> to take the necessary precautions. </w:t>
+      </w:r>
+    </w:p>
+    <w:p>
+      <w:pPr>
+        <w:spacing w:line="360" w:lineRule="auto"/>
+        <w:jc w:val="both"/>
+        <w:rPr>
+          <w:lang w:val="en-GB"/>
+        </w:rPr>
+      </w:pPr>
+    </w:p>
+    <w:p>
+      <w:pPr>
+        <w:spacing w:line="360" w:lineRule="auto"/>
+        <w:jc w:val="both"/>
+        <w:rPr>
+          <w:lang w:val="en-GB"/>
+        </w:rPr>
+      </w:pPr>
+      <w:r>
+        <w:rPr>
+          <w:lang w:val="en-GB"/>
+        </w:rPr>
+        <w:t xml:space="preserve">This led me to a remark I would like to make </w:t>
+      </w:r>
+      <w:proofErr w:type="gramStart"/>
+      <w:r>
+        <w:rPr>
+          <w:lang w:val="en-GB"/>
+        </w:rPr>
+        <w:t>on the whole</w:t>
+      </w:r>
+      <w:proofErr w:type="gramEnd"/>
+      <w:r>
+        <w:rPr>
+          <w:lang w:val="en-GB"/>
+        </w:rPr>
+        <w:t xml:space="preserve"> </w:t>
+      </w:r>
+      <w:proofErr w:type="spellStart"/>
+      <w:r>
+        <w:rPr>
+          <w:lang w:val="en-GB"/>
+        </w:rPr>
+        <w:t>webscraping</w:t>
+      </w:r>
+      <w:proofErr w:type="spellEnd"/>
+      <w:r>
+        <w:rPr>
+          <w:lang w:val="en-GB"/>
+        </w:rPr>
+        <w:t xml:space="preserve"> experience on </w:t>
+      </w:r>
+      <w:proofErr w:type="spellStart"/>
+      <w:r>
+        <w:rPr>
+          <w:lang w:val="en-GB"/>
+        </w:rPr>
+        <w:t>Allociné</w:t>
+      </w:r>
+      <w:proofErr w:type="spellEnd"/>
+      <w:r>
+        <w:rPr>
+          <w:lang w:val="en-GB"/>
+        </w:rPr>
+        <w:t xml:space="preserve">. When I began web scraping it, I was expecting something looking like the assignment we did but with more information and a more complex structure. However, that is not what happened. Indeed, I could really see that </w:t>
+      </w:r>
+      <w:proofErr w:type="spellStart"/>
+      <w:r>
+        <w:rPr>
+          <w:lang w:val="en-GB"/>
+        </w:rPr>
+        <w:t>Allociné</w:t>
+      </w:r>
+      <w:proofErr w:type="spellEnd"/>
+      <w:r>
+        <w:rPr>
+          <w:lang w:val="en-GB"/>
+        </w:rPr>
+        <w:t xml:space="preserve"> is not adapted to </w:t>
+      </w:r>
+      <w:proofErr w:type="spellStart"/>
+      <w:r>
+        <w:rPr>
+          <w:lang w:val="en-GB"/>
+        </w:rPr>
+        <w:t>webscraping</w:t>
+      </w:r>
+      <w:proofErr w:type="spellEnd"/>
+      <w:r>
+        <w:rPr>
+          <w:lang w:val="en-GB"/>
+        </w:rPr>
+        <w:t xml:space="preserve">. Lots of different div have </w:t>
       </w:r>
       <w:r>
         <w:rPr>
           <w:lang w:val="en-GB"/>
         </w:rPr>
         <w:lastRenderedPageBreak/>
-        <w:t xml:space="preserve">information except </w:t>
-      </w:r>
-      <w:proofErr w:type="spellStart"/>
-      <w:r>
-        <w:rPr>
-          <w:lang w:val="en-GB"/>
-        </w:rPr>
-        <w:t>realisator</w:t>
-      </w:r>
-      <w:proofErr w:type="spellEnd"/>
-      <w:r>
-        <w:rPr>
-          <w:lang w:val="en-GB"/>
-        </w:rPr>
-        <w:t xml:space="preserve"> are stored in div. However if the information does not exist (such as awards), it is not written - (or 0) in front of awards but awards is simply removed from the div. As we used relative XPATH to get the information, this caused the whole code not to work anymore. We thus had to use lots of </w:t>
-      </w:r>
-      <w:proofErr w:type="spellStart"/>
-      <w:r>
-        <w:rPr>
-          <w:lang w:val="en-GB"/>
-        </w:rPr>
-        <w:t>if</w:t>
-      </w:r>
-      <w:proofErr w:type="spellEnd"/>
-      <w:r>
-        <w:rPr>
-          <w:lang w:val="en-GB"/>
-        </w:rPr>
-        <w:t xml:space="preserve"> and </w:t>
+        <w:t xml:space="preserve">the same class name. As such, it was sometimes impossible to use CLASS_NAME and I had to use XPATH. Next time, I will have to </w:t>
+      </w:r>
+      <w:proofErr w:type="spellStart"/>
+      <w:r>
+        <w:rPr>
+          <w:lang w:val="en-GB"/>
+        </w:rPr>
+        <w:t>webscrape</w:t>
+      </w:r>
+      <w:proofErr w:type="spellEnd"/>
+      <w:r>
+        <w:rPr>
+          <w:lang w:val="en-GB"/>
+        </w:rPr>
+        <w:t xml:space="preserve">. I will thus spend more time </w:t>
+      </w:r>
+      <w:proofErr w:type="spellStart"/>
+      <w:r>
+        <w:rPr>
+          <w:lang w:val="en-GB"/>
+        </w:rPr>
+        <w:t>analyzing</w:t>
+      </w:r>
+      <w:proofErr w:type="spellEnd"/>
+      <w:r>
+        <w:rPr>
+          <w:lang w:val="en-GB"/>
+        </w:rPr>
+        <w:t xml:space="preserve"> the website structure in terms of class name etc. to avoid </w:t>
+      </w:r>
+      <w:proofErr w:type="spellStart"/>
+      <w:r>
+        <w:rPr>
+          <w:lang w:val="en-GB"/>
+        </w:rPr>
+        <w:t>webscraping</w:t>
+      </w:r>
+      <w:proofErr w:type="spellEnd"/>
+      <w:r>
+        <w:rPr>
+          <w:lang w:val="en-GB"/>
+        </w:rPr>
+        <w:t xml:space="preserve"> such messy websites.  Some research on the internet confirmed that other people had the same problem and switched to other film databases websites.</w:t>
+      </w:r>
+    </w:p>
+    <w:p>
+      <w:pPr>
+        <w:spacing w:line="360" w:lineRule="auto"/>
+        <w:jc w:val="both"/>
+        <w:rPr>
+          <w:lang w:val="en-GB"/>
+        </w:rPr>
+      </w:pPr>
+    </w:p>
+    <w:p>
+      <w:pPr>
+        <w:spacing w:line="360" w:lineRule="auto"/>
+        <w:jc w:val="both"/>
+        <w:rPr>
+          <w:lang w:val="en-GB"/>
+        </w:rPr>
+      </w:pPr>
+      <w:r>
+        <w:rPr>
+          <w:lang w:val="en-GB"/>
+        </w:rPr>
+        <w:t xml:space="preserve">Once the loop with the link for more information on films is ended, we will implement a new loop going through the </w:t>
+      </w:r>
+      <w:proofErr w:type="gramStart"/>
+      <w:r>
+        <w:rPr>
+          <w:lang w:val="en-GB"/>
+        </w:rPr>
+        <w:t>actors</w:t>
+      </w:r>
+      <w:proofErr w:type="gramEnd"/>
+      <w:r>
+        <w:rPr>
+          <w:lang w:val="en-GB"/>
+        </w:rPr>
+        <w:t xml:space="preserve"> link. Here we had to </w:t>
+      </w:r>
+      <w:proofErr w:type="gramStart"/>
+      <w:r>
+        <w:rPr>
+          <w:lang w:val="en-GB"/>
+        </w:rPr>
+        <w:t>take into account</w:t>
+      </w:r>
+      <w:proofErr w:type="gramEnd"/>
+      <w:r>
+        <w:rPr>
+          <w:lang w:val="en-GB"/>
+        </w:rPr>
+        <w:t xml:space="preserve"> that some films did not have actors at all and thus we had to input NA when taking the link from the main film pages. We also had to account for actors having no awards. Indeed, if actors have no award, they have no div called award. As we used XPATH, we had to be cautious and check using if and </w:t>
       </w:r>
       <w:proofErr w:type="spellStart"/>
       <w:r>
@@ -6281,43 +2653,117 @@
         <w:rPr>
           <w:lang w:val="en-GB"/>
         </w:rPr>
-        <w:t xml:space="preserve"> to take the necessary precautions. </w:t>
-      </w:r>
-    </w:p>
-    <w:p>
-      <w:pPr>
-        <w:jc w:val="both"/>
-        <w:rPr>
-          <w:lang w:val="en-GB"/>
-        </w:rPr>
-      </w:pPr>
-    </w:p>
-    <w:p>
-      <w:pPr>
-        <w:jc w:val="both"/>
-        <w:rPr>
-          <w:lang w:val="en-GB"/>
-        </w:rPr>
-      </w:pPr>
-      <w:r>
-        <w:rPr>
-          <w:lang w:val="en-GB"/>
-        </w:rPr>
-        <w:t xml:space="preserve">This led me to a remark I would like to make on the whole </w:t>
-      </w:r>
-      <w:proofErr w:type="spellStart"/>
-      <w:r>
-        <w:rPr>
-          <w:lang w:val="en-GB"/>
-        </w:rPr>
-        <w:t>webscraping</w:t>
-      </w:r>
-      <w:proofErr w:type="spellEnd"/>
-      <w:r>
-        <w:rPr>
-          <w:lang w:val="en-GB"/>
-        </w:rPr>
-        <w:t xml:space="preserve"> experience on </w:t>
+        <w:t xml:space="preserve"> etc.</w:t>
+      </w:r>
+    </w:p>
+    <w:p>
+      <w:pPr>
+        <w:spacing w:line="360" w:lineRule="auto"/>
+        <w:jc w:val="both"/>
+        <w:rPr>
+          <w:lang w:val="en-GB"/>
+        </w:rPr>
+      </w:pPr>
+    </w:p>
+    <w:p>
+      <w:pPr>
+        <w:spacing w:line="360" w:lineRule="auto"/>
+        <w:jc w:val="both"/>
+        <w:rPr>
+          <w:lang w:val="en-GB"/>
+        </w:rPr>
+      </w:pPr>
+      <w:r>
+        <w:rPr>
+          <w:lang w:val="en-GB"/>
+        </w:rPr>
+        <w:t xml:space="preserve">Finally, we created a last loop going through the director link. As for the actors, we had to be cautious in case it did not exist at all. We also encountered the problem of the director having no award at all. </w:t>
+      </w:r>
+    </w:p>
+    <w:p>
+      <w:pPr>
+        <w:spacing w:line="360" w:lineRule="auto"/>
+        <w:jc w:val="both"/>
+        <w:rPr>
+          <w:lang w:val="en-GB"/>
+        </w:rPr>
+      </w:pPr>
+    </w:p>
+    <w:p>
+      <w:pPr>
+        <w:spacing w:line="360" w:lineRule="auto"/>
+        <w:jc w:val="both"/>
+        <w:rPr>
+          <w:lang w:val="en-GB"/>
+        </w:rPr>
+      </w:pPr>
+      <w:r>
+        <w:rPr>
+          <w:lang w:val="en-GB"/>
+        </w:rPr>
+        <w:t xml:space="preserve">At this point, we had all the information from the first main page and went to the second selected one (the 101 thus) to again apply our function until the end of the loop. </w:t>
+      </w:r>
+    </w:p>
+    <w:p>
+      <w:pPr>
+        <w:spacing w:line="360" w:lineRule="auto"/>
+        <w:jc w:val="both"/>
+        <w:rPr>
+          <w:lang w:val="en-GB"/>
+        </w:rPr>
+      </w:pPr>
+    </w:p>
+    <w:p>
+      <w:pPr>
+        <w:spacing w:line="360" w:lineRule="auto"/>
+        <w:jc w:val="both"/>
+        <w:rPr>
+          <w:lang w:val="en-GB"/>
+        </w:rPr>
+      </w:pPr>
+      <w:r>
+        <w:rPr>
+          <w:lang w:val="en-GB"/>
+        </w:rPr>
+        <w:t xml:space="preserve">We stocked the different pieces of information in a panda </w:t>
+      </w:r>
+      <w:proofErr w:type="spellStart"/>
+      <w:r>
+        <w:rPr>
+          <w:lang w:val="en-GB"/>
+        </w:rPr>
+        <w:t>dataframe</w:t>
+      </w:r>
+      <w:proofErr w:type="spellEnd"/>
+      <w:r>
+        <w:rPr>
+          <w:lang w:val="en-GB"/>
+        </w:rPr>
+        <w:t xml:space="preserve"> and then in a csv file as we wanted to stock the information and thus not have to go back each time through the whole process of collecting the data with Selenium. In the following steps, we will thus use the csv file we created.</w:t>
+      </w:r>
+    </w:p>
+    <w:p>
+      <w:pPr>
+        <w:spacing w:line="360" w:lineRule="auto"/>
+        <w:jc w:val="both"/>
+        <w:rPr>
+          <w:lang w:val="en-GB"/>
+        </w:rPr>
+      </w:pPr>
+    </w:p>
+    <w:p>
+      <w:pPr>
+        <w:spacing w:line="360" w:lineRule="auto"/>
+        <w:jc w:val="both"/>
+        <w:rPr>
+          <w:lang w:val="en-GB"/>
+        </w:rPr>
+      </w:pPr>
+      <w:r>
+        <w:rPr>
+          <w:lang w:val="en-GB"/>
+        </w:rPr>
+        <w:t xml:space="preserve">NB: Even with Selenium, we can sometimes have bugs coming from the fact that </w:t>
       </w:r>
       <w:proofErr w:type="spellStart"/>
       <w:r>
@@ -6331,234 +2777,13 @@
         <w:rPr>
           <w:lang w:val="en-GB"/>
         </w:rPr>
-        <w:t xml:space="preserve">. When I began web scraping it, I was expecting something looking like the assignment we did but with more information and a more complex structure. However, that is not what happened. Indeed, I could really see that </w:t>
-      </w:r>
-      <w:proofErr w:type="spellStart"/>
-      <w:r>
-        <w:rPr>
-          <w:lang w:val="en-GB"/>
-        </w:rPr>
-        <w:t>Allociné</w:t>
-      </w:r>
-      <w:proofErr w:type="spellEnd"/>
-      <w:r>
-        <w:rPr>
-          <w:lang w:val="en-GB"/>
-        </w:rPr>
-        <w:t xml:space="preserve"> is not adapted to </w:t>
-      </w:r>
-      <w:proofErr w:type="spellStart"/>
-      <w:r>
-        <w:rPr>
-          <w:lang w:val="en-GB"/>
-        </w:rPr>
-        <w:t>webscraping</w:t>
-      </w:r>
-      <w:proofErr w:type="spellEnd"/>
-      <w:r>
-        <w:rPr>
-          <w:lang w:val="en-GB"/>
-        </w:rPr>
-        <w:t xml:space="preserve">. Lots of different div have the same class name. As such, it was sometimes impossible to use CLASS_NAME and I had to use XPATH. Next time, I will have to </w:t>
-      </w:r>
-      <w:proofErr w:type="spellStart"/>
-      <w:r>
-        <w:rPr>
-          <w:lang w:val="en-GB"/>
-        </w:rPr>
-        <w:t>webscrape</w:t>
-      </w:r>
-      <w:proofErr w:type="spellEnd"/>
-      <w:r>
-        <w:rPr>
-          <w:lang w:val="en-GB"/>
-        </w:rPr>
-        <w:t xml:space="preserve">. I will thus spend more time </w:t>
-      </w:r>
-      <w:proofErr w:type="spellStart"/>
-      <w:r>
-        <w:rPr>
-          <w:lang w:val="en-GB"/>
-        </w:rPr>
-        <w:t>analyzing</w:t>
-      </w:r>
-      <w:proofErr w:type="spellEnd"/>
-      <w:r>
-        <w:rPr>
-          <w:lang w:val="en-GB"/>
-        </w:rPr>
-        <w:t xml:space="preserve"> the website structure in terms of class name etc. to avoid </w:t>
-      </w:r>
-      <w:proofErr w:type="spellStart"/>
-      <w:r>
-        <w:rPr>
-          <w:lang w:val="en-GB"/>
-        </w:rPr>
-        <w:t>webscraping</w:t>
-      </w:r>
-      <w:proofErr w:type="spellEnd"/>
-      <w:r>
-        <w:rPr>
-          <w:lang w:val="en-GB"/>
-        </w:rPr>
-        <w:t xml:space="preserve"> such messy websites.  Some research on the internet confirmed that other people had the same problem and switched to other film databases websites.</w:t>
-      </w:r>
-    </w:p>
-    <w:p>
-      <w:pPr>
-        <w:jc w:val="both"/>
-        <w:rPr>
-          <w:lang w:val="en-GB"/>
-        </w:rPr>
-      </w:pPr>
-    </w:p>
-    <w:p>
-      <w:pPr>
-        <w:jc w:val="both"/>
-        <w:rPr>
-          <w:lang w:val="en-GB"/>
-        </w:rPr>
-      </w:pPr>
-      <w:r>
-        <w:rPr>
-          <w:lang w:val="en-GB"/>
-        </w:rPr>
-        <w:t xml:space="preserve">Once the loop with the link for more information on films is ended, we will implement a new loop going through the actors link. Here we had to take into account that some films did not have actors at all and thus we had to input NA when taking the link from the main film pages. We also had to account for actors having no awards. Indeed, if actors have no award, they have no div called award. As we used XPATH, we had to be cautious and check using if and </w:t>
-      </w:r>
-      <w:proofErr w:type="spellStart"/>
-      <w:r>
-        <w:rPr>
-          <w:lang w:val="en-GB"/>
-        </w:rPr>
-        <w:t>elif</w:t>
-      </w:r>
-      <w:proofErr w:type="spellEnd"/>
-      <w:r>
-        <w:rPr>
-          <w:lang w:val="en-GB"/>
-        </w:rPr>
-        <w:t xml:space="preserve"> etc.</w:t>
-      </w:r>
-    </w:p>
-    <w:p>
-      <w:pPr>
-        <w:jc w:val="both"/>
-        <w:rPr>
-          <w:lang w:val="en-GB"/>
-        </w:rPr>
-      </w:pPr>
-    </w:p>
-    <w:p>
-      <w:pPr>
-        <w:jc w:val="both"/>
-        <w:rPr>
-          <w:lang w:val="en-GB"/>
-        </w:rPr>
-      </w:pPr>
-      <w:r>
-        <w:rPr>
-          <w:lang w:val="en-GB"/>
-        </w:rPr>
-        <w:t xml:space="preserve">Finally, we created a last loop going through the director link. As for the actors, we had to be cautious in case it did not exist at all. We also encountered the problem of the director having no award at all. </w:t>
-      </w:r>
-    </w:p>
-    <w:p>
-      <w:pPr>
-        <w:jc w:val="both"/>
-        <w:rPr>
-          <w:lang w:val="en-GB"/>
-        </w:rPr>
-      </w:pPr>
-    </w:p>
-    <w:p>
-      <w:pPr>
-        <w:jc w:val="both"/>
-        <w:rPr>
-          <w:lang w:val="en-GB"/>
-        </w:rPr>
-      </w:pPr>
-      <w:r>
-        <w:rPr>
-          <w:lang w:val="en-GB"/>
-        </w:rPr>
-        <w:t xml:space="preserve">At this point, we had all the information from the first main page and went to the second selected one (the 101 thus) to again apply our function until the end of the loop. </w:t>
-      </w:r>
-    </w:p>
-    <w:p>
-      <w:pPr>
-        <w:jc w:val="both"/>
-        <w:rPr>
-          <w:lang w:val="en-GB"/>
-        </w:rPr>
-      </w:pPr>
-    </w:p>
-    <w:p>
-      <w:pPr>
-        <w:jc w:val="both"/>
-        <w:rPr>
-          <w:lang w:val="en-GB"/>
-        </w:rPr>
-      </w:pPr>
-      <w:r>
-        <w:rPr>
-          <w:lang w:val="en-GB"/>
-        </w:rPr>
-        <w:t xml:space="preserve">We stocked the different pieces of information in a panda </w:t>
-      </w:r>
-      <w:proofErr w:type="spellStart"/>
-      <w:r>
-        <w:rPr>
-          <w:lang w:val="en-GB"/>
-        </w:rPr>
-        <w:t>dataframe</w:t>
-      </w:r>
-      <w:proofErr w:type="spellEnd"/>
-      <w:r>
-        <w:rPr>
-          <w:lang w:val="en-GB"/>
-        </w:rPr>
-        <w:t xml:space="preserve"> and then in a csv file as we wanted to stock the information and thus not have to go back each time through the whole process of collecting the data with Selenium. In the following steps, we will thus use the csv file we created.</w:t>
-      </w:r>
-    </w:p>
-    <w:p>
-      <w:pPr>
-        <w:jc w:val="both"/>
-        <w:rPr>
-          <w:lang w:val="en-GB"/>
-        </w:rPr>
-      </w:pPr>
-    </w:p>
-    <w:p>
-      <w:pPr>
-        <w:jc w:val="both"/>
-        <w:rPr>
-          <w:lang w:val="en-GB"/>
-        </w:rPr>
-      </w:pPr>
-      <w:r>
-        <w:rPr>
-          <w:lang w:val="en-GB"/>
-        </w:rPr>
-        <w:t xml:space="preserve">NB: Even with Selenium, we can sometimes have bugs coming from the fact that </w:t>
-      </w:r>
-      <w:proofErr w:type="spellStart"/>
-      <w:r>
-        <w:rPr>
-          <w:lang w:val="en-GB"/>
-        </w:rPr>
-        <w:t>Allociné</w:t>
-      </w:r>
-      <w:proofErr w:type="spellEnd"/>
-      <w:r>
-        <w:rPr>
-          <w:lang w:val="en-GB"/>
-        </w:rPr>
         <w:t xml:space="preserve"> detects that we are not real humans. It is sufficient to run the code again for it to work.</w:t>
       </w:r>
     </w:p>
     <w:p>
       <w:pPr>
         <w:pStyle w:val="Titre1"/>
+        <w:spacing w:line="360" w:lineRule="auto"/>
         <w:jc w:val="both"/>
         <w:rPr>
           <w:lang w:val="en-GB"/>
@@ -6594,6 +2819,7 @@
     </w:p>
     <w:p>
       <w:pPr>
+        <w:spacing w:line="360" w:lineRule="auto"/>
         <w:jc w:val="both"/>
         <w:rPr>
           <w:lang w:val="en-GB"/>
@@ -6619,19 +2845,31 @@
         </w:rPr>
         <w:t xml:space="preserve">, some of them had to be transformed. For example, in terms of release date, we thought it might be more interesting to transform it in day - month - year. Secondly, we transformed the length to have it as an int in minutes. </w:t>
       </w:r>
-      <w:proofErr w:type="spellStart"/>
-      <w:r>
-        <w:rPr>
-          <w:lang w:val="en-GB"/>
-        </w:rPr>
-        <w:t>Then,we</w:t>
-      </w:r>
-      <w:proofErr w:type="spellEnd"/>
-      <w:r>
-        <w:rPr>
-          <w:lang w:val="en-GB"/>
-        </w:rPr>
-        <w:t xml:space="preserve"> had a look at the null values (i.e. </w:t>
+      <w:r>
+        <w:rPr>
+          <w:lang w:val="en-GB"/>
+        </w:rPr>
+        <w:t>Then, we</w:t>
+      </w:r>
+      <w:r>
+        <w:rPr>
+          <w:lang w:val="en-GB"/>
+        </w:rPr>
+        <w:t xml:space="preserve"> had a look at the null values (</w:t>
+      </w:r>
+      <w:proofErr w:type="gramStart"/>
+      <w:r>
+        <w:rPr>
+          <w:lang w:val="en-GB"/>
+        </w:rPr>
+        <w:t>i.e.</w:t>
+      </w:r>
+      <w:proofErr w:type="gramEnd"/>
+      <w:r>
+        <w:rPr>
+          <w:lang w:val="en-GB"/>
+        </w:rPr>
+        <w:t xml:space="preserve"> </w:t>
       </w:r>
       <w:proofErr w:type="spellStart"/>
       <w:r>
@@ -6659,7 +2897,14 @@
         <w:rPr>
           <w:lang w:val="en-GB"/>
         </w:rPr>
-        <w:t xml:space="preserve"> of approximately 3700 observations would not lead to interesting conclusions. We thus removed the second </w:t>
+        <w:t xml:space="preserve"> of approximately 3700 observations would not lead to interesting </w:t>
+      </w:r>
+      <w:r>
+        <w:rPr>
+          <w:lang w:val="en-GB"/>
+        </w:rPr>
+        <w:lastRenderedPageBreak/>
+        <w:t xml:space="preserve">conclusions. We thus removed the second </w:t>
       </w:r>
       <w:proofErr w:type="spellStart"/>
       <w:r>
@@ -6701,14 +2946,19 @@
         <w:rPr>
           <w:lang w:val="en-GB"/>
         </w:rPr>
-        <w:t xml:space="preserve"> </w:t>
-      </w:r>
-      <w:r>
-        <w:rPr>
-          <w:lang w:val="en-GB"/>
-        </w:rPr>
-        <w:lastRenderedPageBreak/>
-        <w:t xml:space="preserve">(rating viewers) as it is our target variable and we would not be able to make models (decision tree, regression) if we have no target value. We also removed the budget variable as it was very often set to 0 or </w:t>
+        <w:t xml:space="preserve"> (rating viewers) as it is our target </w:t>
+      </w:r>
+      <w:r>
+        <w:rPr>
+          <w:lang w:val="en-GB"/>
+        </w:rPr>
+        <w:t>variable,</w:t>
+      </w:r>
+      <w:r>
+        <w:rPr>
+          <w:lang w:val="en-GB"/>
+        </w:rPr>
+        <w:t xml:space="preserve"> and we would not be able to make models (decision tree, regression) if we have no target value. We also removed the budget variable as it was very often set to 0 or </w:t>
       </w:r>
       <w:proofErr w:type="spellStart"/>
       <w:r>
@@ -6750,11 +3000,12 @@
         <w:rPr>
           <w:lang w:val="en-GB"/>
         </w:rPr>
-        <w:t xml:space="preserve"> were converted to float and the “,” as a separator for decimal was replaced by the “.” . We also created a new variable for the ratings. We created it thanks to a function. </w:t>
-      </w:r>
-    </w:p>
-    <w:p>
-      <w:pPr>
+        <w:t xml:space="preserve"> were converted to float and the “,” as a separator for decimal was replaced by the “.”. We also created a new variable for the ratings. We created it thanks to a function. </w:t>
+      </w:r>
+    </w:p>
+    <w:p>
+      <w:pPr>
+        <w:spacing w:line="360" w:lineRule="auto"/>
         <w:jc w:val="both"/>
         <w:rPr>
           <w:lang w:val="en-GB"/>
@@ -6803,7 +3054,7 @@
                 <w:right w:val="nil"/>
                 <w:between w:val="nil"/>
               </w:pBdr>
-              <w:spacing w:line="240" w:lineRule="auto"/>
+              <w:spacing w:line="360" w:lineRule="auto"/>
             </w:pPr>
             <w:r>
               <w:t xml:space="preserve">Value </w:t>
@@ -6836,7 +3087,7 @@
                 <w:right w:val="nil"/>
                 <w:between w:val="nil"/>
               </w:pBdr>
-              <w:spacing w:line="240" w:lineRule="auto"/>
+              <w:spacing w:line="360" w:lineRule="auto"/>
               <w:rPr>
                 <w:lang w:val="en-GB"/>
               </w:rPr>
@@ -6845,7 +3096,19 @@
               <w:rPr>
                 <w:lang w:val="en-GB"/>
               </w:rPr>
-              <w:t xml:space="preserve">New variable : </w:t>
+              <w:t xml:space="preserve">New </w:t>
+            </w:r>
+            <w:r>
+              <w:rPr>
+                <w:lang w:val="en-GB"/>
+              </w:rPr>
+              <w:t>variable:</w:t>
+            </w:r>
+            <w:r>
+              <w:rPr>
+                <w:lang w:val="en-GB"/>
+              </w:rPr>
+              <w:t xml:space="preserve"> </w:t>
             </w:r>
             <w:proofErr w:type="spellStart"/>
             <w:r>
@@ -6880,7 +3143,7 @@
                 <w:right w:val="nil"/>
                 <w:between w:val="nil"/>
               </w:pBdr>
-              <w:spacing w:line="240" w:lineRule="auto"/>
+              <w:spacing w:line="360" w:lineRule="auto"/>
             </w:pPr>
             <w:r>
               <w:t>&lt;=1</w:t>
@@ -6908,13 +3171,15 @@
                 <w:right w:val="nil"/>
                 <w:between w:val="nil"/>
               </w:pBdr>
-              <w:spacing w:line="240" w:lineRule="auto"/>
+              <w:spacing w:line="360" w:lineRule="auto"/>
             </w:pPr>
             <w:proofErr w:type="spellStart"/>
+            <w:proofErr w:type="gramStart"/>
             <w:r>
               <w:t>catastrophic</w:t>
             </w:r>
             <w:proofErr w:type="spellEnd"/>
+            <w:proofErr w:type="gramEnd"/>
           </w:p>
         </w:tc>
       </w:tr>
@@ -6940,10 +3205,18 @@
                 <w:right w:val="nil"/>
                 <w:between w:val="nil"/>
               </w:pBdr>
-              <w:spacing w:line="240" w:lineRule="auto"/>
+              <w:spacing w:line="360" w:lineRule="auto"/>
             </w:pPr>
             <w:r>
-              <w:t>&lt; 1 and  &lt;=2</w:t>
+              <w:t xml:space="preserve">&lt; 1 </w:t>
+            </w:r>
+            <w:proofErr w:type="gramStart"/>
+            <w:r>
+              <w:t>and  &lt;</w:t>
+            </w:r>
+            <w:proofErr w:type="gramEnd"/>
+            <w:r>
+              <w:t>=2</w:t>
             </w:r>
           </w:p>
         </w:tc>
@@ -6968,13 +3241,15 @@
                 <w:right w:val="nil"/>
                 <w:between w:val="nil"/>
               </w:pBdr>
-              <w:spacing w:line="240" w:lineRule="auto"/>
+              <w:spacing w:line="360" w:lineRule="auto"/>
             </w:pPr>
             <w:proofErr w:type="spellStart"/>
+            <w:proofErr w:type="gramStart"/>
             <w:r>
               <w:t>bad</w:t>
             </w:r>
             <w:proofErr w:type="spellEnd"/>
+            <w:proofErr w:type="gramEnd"/>
           </w:p>
         </w:tc>
       </w:tr>
@@ -7000,7 +3275,7 @@
                 <w:right w:val="nil"/>
                 <w:between w:val="nil"/>
               </w:pBdr>
-              <w:spacing w:line="240" w:lineRule="auto"/>
+              <w:spacing w:line="360" w:lineRule="auto"/>
             </w:pPr>
             <w:r>
               <w:t>&lt; 2 and &lt;= 3</w:t>
@@ -7028,13 +3303,15 @@
                 <w:right w:val="nil"/>
                 <w:between w:val="nil"/>
               </w:pBdr>
-              <w:spacing w:line="240" w:lineRule="auto"/>
+              <w:spacing w:line="360" w:lineRule="auto"/>
             </w:pPr>
             <w:proofErr w:type="spellStart"/>
+            <w:proofErr w:type="gramStart"/>
             <w:r>
               <w:t>soso</w:t>
             </w:r>
             <w:proofErr w:type="spellEnd"/>
+            <w:proofErr w:type="gramEnd"/>
           </w:p>
         </w:tc>
       </w:tr>
@@ -7060,7 +3337,7 @@
                 <w:right w:val="nil"/>
                 <w:between w:val="nil"/>
               </w:pBdr>
-              <w:spacing w:line="240" w:lineRule="auto"/>
+              <w:spacing w:line="360" w:lineRule="auto"/>
             </w:pPr>
             <w:r>
               <w:t>&lt;3 and &lt;= 4</w:t>
@@ -7088,11 +3365,13 @@
                 <w:right w:val="nil"/>
                 <w:between w:val="nil"/>
               </w:pBdr>
-              <w:spacing w:line="240" w:lineRule="auto"/>
+              <w:spacing w:line="360" w:lineRule="auto"/>
             </w:pPr>
+            <w:proofErr w:type="gramStart"/>
             <w:r>
               <w:t>good</w:t>
             </w:r>
+            <w:proofErr w:type="gramEnd"/>
           </w:p>
         </w:tc>
       </w:tr>
@@ -7118,7 +3397,7 @@
                 <w:right w:val="nil"/>
                 <w:between w:val="nil"/>
               </w:pBdr>
-              <w:spacing w:line="240" w:lineRule="auto"/>
+              <w:spacing w:line="360" w:lineRule="auto"/>
             </w:pPr>
             <w:r>
               <w:t>&lt; 4 and &lt;= 5</w:t>
@@ -7146,22 +3425,26 @@
                 <w:right w:val="nil"/>
                 <w:between w:val="nil"/>
               </w:pBdr>
-              <w:spacing w:line="240" w:lineRule="auto"/>
+              <w:spacing w:line="360" w:lineRule="auto"/>
             </w:pPr>
+            <w:proofErr w:type="gramStart"/>
             <w:r>
               <w:t>excellent</w:t>
             </w:r>
+            <w:proofErr w:type="gramEnd"/>
           </w:p>
         </w:tc>
       </w:tr>
     </w:tbl>
     <w:p>
       <w:pPr>
-        <w:jc w:val="both"/>
-      </w:pPr>
-    </w:p>
-    <w:p>
-      <w:pPr>
+        <w:spacing w:line="360" w:lineRule="auto"/>
+        <w:jc w:val="both"/>
+      </w:pPr>
+    </w:p>
+    <w:p>
+      <w:pPr>
+        <w:spacing w:line="360" w:lineRule="auto"/>
         <w:jc w:val="both"/>
         <w:rPr>
           <w:lang w:val="en-GB"/>
@@ -7204,6 +3487,7 @@
     </w:p>
     <w:p>
       <w:pPr>
+        <w:spacing w:line="360" w:lineRule="auto"/>
         <w:jc w:val="both"/>
         <w:rPr>
           <w:lang w:val="en-GB"/>
@@ -7213,6 +3497,7 @@
     <w:p>
       <w:pPr>
         <w:pStyle w:val="Titre1"/>
+        <w:spacing w:line="360" w:lineRule="auto"/>
         <w:jc w:val="both"/>
         <w:rPr>
           <w:b/>
@@ -7248,7 +3533,6 @@
         </w:rPr>
         <w:t xml:space="preserve">Data </w:t>
       </w:r>
-      <w:proofErr w:type="spellStart"/>
       <w:r>
         <w:rPr>
           <w:b/>
@@ -7257,9 +3541,8 @@
           <w:szCs w:val="34"/>
           <w:lang w:val="en-GB"/>
         </w:rPr>
-        <w:t>vizualization</w:t>
-      </w:r>
-      <w:proofErr w:type="spellEnd"/>
+        <w:t>visualization</w:t>
+      </w:r>
       <w:r>
         <w:rPr>
           <w:b/>
@@ -7274,6 +3557,7 @@
     </w:p>
     <w:p>
       <w:pPr>
+        <w:spacing w:line="360" w:lineRule="auto"/>
         <w:jc w:val="both"/>
         <w:rPr>
           <w:lang w:val="en-GB"/>
@@ -7288,24 +3572,40 @@
     </w:p>
     <w:p>
       <w:pPr>
-        <w:jc w:val="both"/>
-        <w:rPr>
-          <w:lang w:val="en-GB"/>
-        </w:rPr>
-      </w:pPr>
-    </w:p>
-    <w:p>
-      <w:pPr>
-        <w:jc w:val="both"/>
-        <w:rPr>
-          <w:lang w:val="en-GB"/>
-        </w:rPr>
-      </w:pPr>
-      <w:r>
-        <w:rPr>
-          <w:lang w:val="en-GB"/>
-        </w:rPr>
-        <w:t xml:space="preserve">We will first construct different graphs linked to the nationality. As one could expect, the majority of the films originated from the United States of America </w:t>
+        <w:spacing w:line="360" w:lineRule="auto"/>
+        <w:jc w:val="both"/>
+        <w:rPr>
+          <w:lang w:val="en-GB"/>
+        </w:rPr>
+      </w:pPr>
+    </w:p>
+    <w:p>
+      <w:pPr>
+        <w:spacing w:line="360" w:lineRule="auto"/>
+        <w:jc w:val="both"/>
+        <w:rPr>
+          <w:lang w:val="en-GB"/>
+        </w:rPr>
+      </w:pPr>
+      <w:r>
+        <w:rPr>
+          <w:lang w:val="en-GB"/>
+        </w:rPr>
+        <w:t xml:space="preserve">We will first construct different graphs linked to the nationality. As one could expect, </w:t>
+      </w:r>
+      <w:proofErr w:type="gramStart"/>
+      <w:r>
+        <w:rPr>
+          <w:lang w:val="en-GB"/>
+        </w:rPr>
+        <w:t>the majority of</w:t>
+      </w:r>
+      <w:proofErr w:type="gramEnd"/>
+      <w:r>
+        <w:rPr>
+          <w:lang w:val="en-GB"/>
+        </w:rPr>
+        <w:t xml:space="preserve"> the films originated from the United States of America </w:t>
       </w:r>
       <w:r>
         <w:rPr>
@@ -7336,14 +3636,16 @@
     </w:p>
     <w:p>
       <w:pPr>
-        <w:jc w:val="both"/>
-        <w:rPr>
-          <w:lang w:val="en-GB"/>
-        </w:rPr>
-      </w:pPr>
-    </w:p>
-    <w:p>
-      <w:pPr>
+        <w:spacing w:line="360" w:lineRule="auto"/>
+        <w:jc w:val="both"/>
+        <w:rPr>
+          <w:lang w:val="en-GB"/>
+        </w:rPr>
+      </w:pPr>
+    </w:p>
+    <w:p>
+      <w:pPr>
+        <w:spacing w:line="360" w:lineRule="auto"/>
         <w:jc w:val="both"/>
         <w:rPr>
           <w:lang w:val="en-GB"/>
@@ -7371,14 +3673,16 @@
     </w:p>
     <w:p>
       <w:pPr>
-        <w:jc w:val="both"/>
-        <w:rPr>
-          <w:lang w:val="en-GB"/>
-        </w:rPr>
-      </w:pPr>
-    </w:p>
-    <w:p>
-      <w:pPr>
+        <w:spacing w:line="360" w:lineRule="auto"/>
+        <w:jc w:val="both"/>
+        <w:rPr>
+          <w:lang w:val="en-GB"/>
+        </w:rPr>
+      </w:pPr>
+    </w:p>
+    <w:p>
+      <w:pPr>
+        <w:spacing w:line="360" w:lineRule="auto"/>
         <w:jc w:val="both"/>
         <w:rPr>
           <w:lang w:val="en-GB"/>
@@ -7401,7 +3705,21 @@
         <w:rPr>
           <w:lang w:val="en-GB"/>
         </w:rPr>
-        <w:t>shows an histogram with the distribution of length across the dataset. One can see that most films have a length around 1 hour 30 min which corresponds to what we observe when watching films on the television. In terms of genres,</w:t>
+        <w:t xml:space="preserve">shows </w:t>
+      </w:r>
+      <w:proofErr w:type="gramStart"/>
+      <w:r>
+        <w:rPr>
+          <w:lang w:val="en-GB"/>
+        </w:rPr>
+        <w:t>an</w:t>
+      </w:r>
+      <w:proofErr w:type="gramEnd"/>
+      <w:r>
+        <w:rPr>
+          <w:lang w:val="en-GB"/>
+        </w:rPr>
+        <w:t xml:space="preserve"> histogram with the distribution of length across the dataset. One can see that most films have a length around 1 hour 30 min which corresponds to what we observe when watching films on the television. In terms of genres,</w:t>
       </w:r>
       <w:r>
         <w:rPr>
@@ -7419,14 +3737,16 @@
     </w:p>
     <w:p>
       <w:pPr>
-        <w:jc w:val="both"/>
-        <w:rPr>
-          <w:lang w:val="en-GB"/>
-        </w:rPr>
-      </w:pPr>
-    </w:p>
-    <w:p>
-      <w:pPr>
+        <w:spacing w:line="360" w:lineRule="auto"/>
+        <w:jc w:val="both"/>
+        <w:rPr>
+          <w:lang w:val="en-GB"/>
+        </w:rPr>
+      </w:pPr>
+    </w:p>
+    <w:p>
+      <w:pPr>
+        <w:spacing w:line="360" w:lineRule="auto"/>
         <w:jc w:val="both"/>
         <w:rPr>
           <w:lang w:val="en-GB"/>
@@ -7438,14 +3758,12 @@
         </w:rPr>
         <w:t xml:space="preserve">After this first analysis of the dataset, we will </w:t>
       </w:r>
-      <w:proofErr w:type="spellStart"/>
-      <w:r>
-        <w:rPr>
-          <w:lang w:val="en-GB"/>
-        </w:rPr>
-        <w:t>analyze</w:t>
-      </w:r>
-      <w:proofErr w:type="spellEnd"/>
+      <w:r>
+        <w:rPr>
+          <w:lang w:val="en-GB"/>
+        </w:rPr>
+        <w:t>analyse</w:t>
+      </w:r>
       <w:r>
         <w:rPr>
           <w:lang w:val="en-GB"/>
@@ -7455,13 +3773,17 @@
     </w:p>
     <w:p>
       <w:pPr>
-        <w:jc w:val="both"/>
-        <w:rPr>
-          <w:lang w:val="en-GB"/>
-        </w:rPr>
-      </w:pPr>
-    </w:p>
-    <w:p>
+        <w:spacing w:line="360" w:lineRule="auto"/>
+        <w:jc w:val="both"/>
+        <w:rPr>
+          <w:lang w:val="en-GB"/>
+        </w:rPr>
+      </w:pPr>
+    </w:p>
+    <w:p>
+      <w:pPr>
+        <w:spacing w:line="360" w:lineRule="auto"/>
+      </w:pPr>
       <w:bookmarkStart w:id="8" w:name="_3usmkmqg41uj" w:colFirst="0" w:colLast="0"/>
       <w:bookmarkEnd w:id="8"/>
       <w:r>
@@ -7482,7 +3804,7 @@
                     <pic:cNvPicPr preferRelativeResize="0"/>
                   </pic:nvPicPr>
                   <pic:blipFill>
-                    <a:blip r:embed="rId9"/>
+                    <a:blip r:embed="rId10"/>
                     <a:srcRect/>
                     <a:stretch>
                       <a:fillRect/>
@@ -7507,21 +3829,49 @@
     </w:p>
     <w:p>
       <w:pPr>
-        <w:jc w:val="both"/>
-      </w:pPr>
-    </w:p>
-    <w:p>
-      <w:pPr>
-        <w:jc w:val="both"/>
-        <w:rPr>
-          <w:lang w:val="en-GB"/>
-        </w:rPr>
-      </w:pPr>
-      <w:r>
-        <w:rPr>
-          <w:lang w:val="en-GB"/>
-        </w:rPr>
-        <w:t xml:space="preserve">As can be seen, few ratings fall below ⅕ and few (even if still more) after ⅘. The bulk of the distribution is between 2.5 and 3.5. This seems coherent with what one might expect as lots of films are good or at least not bad but few are catastrophic and few are excellent. This is backed up by an analysis on </w:t>
+        <w:spacing w:line="360" w:lineRule="auto"/>
+        <w:jc w:val="both"/>
+      </w:pPr>
+    </w:p>
+    <w:p>
+      <w:pPr>
+        <w:spacing w:line="360" w:lineRule="auto"/>
+        <w:jc w:val="both"/>
+        <w:rPr>
+          <w:lang w:val="en-GB"/>
+        </w:rPr>
+      </w:pPr>
+      <w:r>
+        <w:rPr>
+          <w:lang w:val="en-GB"/>
+        </w:rPr>
+        <w:t xml:space="preserve">As can be seen, few ratings fall below ⅕ and few (even if still more) after ⅘. The bulk of the distribution is between 2.5 and 3.5. This seems coherent with what one might expect as lots of films are good or at least not </w:t>
+      </w:r>
+      <w:r>
+        <w:rPr>
+          <w:lang w:val="en-GB"/>
+        </w:rPr>
+        <w:t>bad,</w:t>
+      </w:r>
+      <w:r>
+        <w:rPr>
+          <w:lang w:val="en-GB"/>
+        </w:rPr>
+        <w:t xml:space="preserve"> but few are </w:t>
+      </w:r>
+      <w:proofErr w:type="gramStart"/>
+      <w:r>
+        <w:rPr>
+          <w:lang w:val="en-GB"/>
+        </w:rPr>
+        <w:t>catastrophic</w:t>
+      </w:r>
+      <w:proofErr w:type="gramEnd"/>
+      <w:r>
+        <w:rPr>
+          <w:lang w:val="en-GB"/>
+        </w:rPr>
+        <w:t xml:space="preserve"> and few are excellent. This is backed up by an analysis on </w:t>
       </w:r>
       <w:proofErr w:type="spellStart"/>
       <w:r>
@@ -7540,6 +3890,7 @@
     </w:p>
     <w:p>
       <w:pPr>
+        <w:spacing w:line="360" w:lineRule="auto"/>
         <w:jc w:val="center"/>
       </w:pPr>
       <w:r>
@@ -7560,7 +3911,7 @@
                     <pic:cNvPicPr preferRelativeResize="0"/>
                   </pic:nvPicPr>
                   <pic:blipFill>
-                    <a:blip r:embed="rId10"/>
+                    <a:blip r:embed="rId11"/>
                     <a:srcRect/>
                     <a:stretch>
                       <a:fillRect/>
@@ -7585,20 +3936,23 @@
     </w:p>
     <w:p>
       <w:pPr>
-        <w:jc w:val="both"/>
-      </w:pPr>
-    </w:p>
-    <w:p>
-      <w:pPr>
-        <w:jc w:val="both"/>
-        <w:rPr>
-          <w:lang w:val="en-GB"/>
-        </w:rPr>
-      </w:pPr>
-      <w:r>
-        <w:rPr>
-          <w:lang w:val="en-GB"/>
-        </w:rPr>
+        <w:spacing w:line="360" w:lineRule="auto"/>
+        <w:jc w:val="both"/>
+      </w:pPr>
+    </w:p>
+    <w:p>
+      <w:pPr>
+        <w:spacing w:line="360" w:lineRule="auto"/>
+        <w:jc w:val="both"/>
+        <w:rPr>
+          <w:lang w:val="en-GB"/>
+        </w:rPr>
+      </w:pPr>
+      <w:r>
+        <w:rPr>
+          <w:lang w:val="en-GB"/>
+        </w:rPr>
+        <w:lastRenderedPageBreak/>
         <w:t xml:space="preserve">Now that we have a good idea of what our dataset is (and how the target variable is distributed), we will design some correlation and heatmaps to visualize the correlations. This will help us to make some assumptions about which features are explanatory and which are not. Indeed, this will allow us to see which factors are more correlated to the target variable (which is spectator ratings). However, correlation can only be computed between numerical values. We thus first did an analysis with only the numerical features. After that, we used </w:t>
       </w:r>
       <w:proofErr w:type="spellStart"/>
@@ -7644,24 +3998,50 @@
     </w:p>
     <w:p>
       <w:pPr>
-        <w:jc w:val="both"/>
-        <w:rPr>
-          <w:lang w:val="en-GB"/>
-        </w:rPr>
-      </w:pPr>
-    </w:p>
-    <w:p>
-      <w:pPr>
-        <w:jc w:val="both"/>
-        <w:rPr>
-          <w:lang w:val="en-GB"/>
-        </w:rPr>
-      </w:pPr>
-      <w:r>
-        <w:rPr>
-          <w:lang w:val="en-GB"/>
-        </w:rPr>
-        <w:t xml:space="preserve">Finally, the heatmaps give some information about correlation inside the feature variables. If we had 2 variables too highly correlated, this could cause problems later on. However, as we can see it is not really the case here. Obviously, the different spectators ratings are highly correlated but only one of this variable type will be kept at the end to be our target variable in machine learning anyway. We can also see that </w:t>
+        <w:spacing w:line="360" w:lineRule="auto"/>
+        <w:jc w:val="both"/>
+        <w:rPr>
+          <w:lang w:val="en-GB"/>
+        </w:rPr>
+      </w:pPr>
+    </w:p>
+    <w:p>
+      <w:pPr>
+        <w:spacing w:line="360" w:lineRule="auto"/>
+        <w:jc w:val="both"/>
+        <w:rPr>
+          <w:lang w:val="en-GB"/>
+        </w:rPr>
+      </w:pPr>
+      <w:r>
+        <w:rPr>
+          <w:lang w:val="en-GB"/>
+        </w:rPr>
+        <w:t xml:space="preserve">Finally, the heatmaps give some information about correlation inside the feature variables. If we had 2 variables too highly correlated, this could cause problems </w:t>
+      </w:r>
+      <w:r>
+        <w:rPr>
+          <w:lang w:val="en-GB"/>
+        </w:rPr>
+        <w:t>later</w:t>
+      </w:r>
+      <w:r>
+        <w:rPr>
+          <w:lang w:val="en-GB"/>
+        </w:rPr>
+        <w:t xml:space="preserve">. However, as we can see it is not really the case here. Obviously, the different </w:t>
+      </w:r>
+      <w:r>
+        <w:rPr>
+          <w:lang w:val="en-GB"/>
+        </w:rPr>
+        <w:t>spectators’</w:t>
+      </w:r>
+      <w:r>
+        <w:rPr>
+          <w:lang w:val="en-GB"/>
+        </w:rPr>
+        <w:t xml:space="preserve"> ratings are highly correlated but only one of this variable type will be kept at the end to be our target variable in machine learning anyway. We can also see that </w:t>
       </w:r>
       <w:proofErr w:type="spellStart"/>
       <w:r>
@@ -7695,6 +4075,7 @@
     <w:p>
       <w:pPr>
         <w:pStyle w:val="Titre1"/>
+        <w:spacing w:line="360" w:lineRule="auto"/>
         <w:jc w:val="both"/>
         <w:rPr>
           <w:lang w:val="en-GB"/>
@@ -7705,13 +4086,13 @@
         <w:rPr>
           <w:lang w:val="en-GB"/>
         </w:rPr>
-        <w:lastRenderedPageBreak/>
         <w:t>Machine Learning</w:t>
       </w:r>
       <w:bookmarkEnd w:id="9"/>
     </w:p>
     <w:p>
       <w:pPr>
+        <w:spacing w:line="360" w:lineRule="auto"/>
         <w:jc w:val="both"/>
         <w:rPr>
           <w:lang w:val="en-GB"/>
@@ -7727,6 +4108,7 @@
     <w:p>
       <w:pPr>
         <w:pStyle w:val="Titre2"/>
+        <w:spacing w:line="360" w:lineRule="auto"/>
         <w:jc w:val="both"/>
         <w:rPr>
           <w:lang w:val="en-GB"/>
@@ -7762,6 +4144,7 @@
     </w:p>
     <w:p>
       <w:pPr>
+        <w:spacing w:line="360" w:lineRule="auto"/>
         <w:jc w:val="both"/>
         <w:rPr>
           <w:lang w:val="en-GB"/>
@@ -7776,14 +4159,16 @@
     </w:p>
     <w:p>
       <w:pPr>
-        <w:jc w:val="both"/>
-        <w:rPr>
-          <w:lang w:val="en-GB"/>
-        </w:rPr>
-      </w:pPr>
-    </w:p>
-    <w:p>
-      <w:pPr>
+        <w:spacing w:line="360" w:lineRule="auto"/>
+        <w:jc w:val="both"/>
+        <w:rPr>
+          <w:lang w:val="en-GB"/>
+        </w:rPr>
+      </w:pPr>
+    </w:p>
+    <w:p>
+      <w:pPr>
+        <w:spacing w:line="360" w:lineRule="auto"/>
         <w:jc w:val="both"/>
         <w:rPr>
           <w:lang w:val="en-GB"/>
@@ -7798,14 +4183,16 @@
     </w:p>
     <w:p>
       <w:pPr>
-        <w:jc w:val="both"/>
-        <w:rPr>
-          <w:lang w:val="en-GB"/>
-        </w:rPr>
-      </w:pPr>
-    </w:p>
-    <w:p>
-      <w:pPr>
+        <w:spacing w:line="360" w:lineRule="auto"/>
+        <w:jc w:val="both"/>
+        <w:rPr>
+          <w:lang w:val="en-GB"/>
+        </w:rPr>
+      </w:pPr>
+    </w:p>
+    <w:p>
+      <w:pPr>
+        <w:spacing w:line="360" w:lineRule="auto"/>
         <w:jc w:val="both"/>
         <w:rPr>
           <w:lang w:val="en-GB"/>
@@ -7909,23 +4296,45 @@
         <w:t>GridSearchCV</w:t>
       </w:r>
       <w:proofErr w:type="spellEnd"/>
-      <w:r>
-        <w:rPr>
-          <w:lang w:val="en-GB"/>
-        </w:rPr>
-        <w:t>) but they did not give “interesting” results as they had a really low sensitivity ( the ratio of true positives over the sum of true positives and false negatives). Which was not interesting for us as it implied that it predicted quite bad good films…</w:t>
-      </w:r>
-    </w:p>
-    <w:p>
-      <w:pPr>
-        <w:jc w:val="both"/>
-        <w:rPr>
-          <w:lang w:val="en-GB"/>
-        </w:rPr>
-      </w:pPr>
-    </w:p>
-    <w:p>
-      <w:pPr>
+      <w:proofErr w:type="gramStart"/>
+      <w:r>
+        <w:rPr>
+          <w:lang w:val="en-GB"/>
+        </w:rPr>
+        <w:t>)</w:t>
+      </w:r>
+      <w:proofErr w:type="gramEnd"/>
+      <w:r>
+        <w:rPr>
+          <w:lang w:val="en-GB"/>
+        </w:rPr>
+        <w:t xml:space="preserve"> but they did not give “interesting” results as they had a really low sensitivity </w:t>
+      </w:r>
+      <w:r>
+        <w:rPr>
+          <w:lang w:val="en-GB"/>
+        </w:rPr>
+        <w:t>(the</w:t>
+      </w:r>
+      <w:r>
+        <w:rPr>
+          <w:lang w:val="en-GB"/>
+        </w:rPr>
+        <w:t xml:space="preserve"> ratio of true positives over the sum of true positives and false negatives). Which was not interesting for us as it implied that it predicted quite bad good films…</w:t>
+      </w:r>
+    </w:p>
+    <w:p>
+      <w:pPr>
+        <w:spacing w:line="360" w:lineRule="auto"/>
+        <w:jc w:val="both"/>
+        <w:rPr>
+          <w:lang w:val="en-GB"/>
+        </w:rPr>
+      </w:pPr>
+    </w:p>
+    <w:p>
+      <w:pPr>
+        <w:spacing w:line="360" w:lineRule="auto"/>
         <w:jc w:val="both"/>
         <w:rPr>
           <w:lang w:val="en-GB"/>
@@ -7963,7 +4372,7 @@
                     <pic:cNvPicPr preferRelativeResize="0"/>
                   </pic:nvPicPr>
                   <pic:blipFill>
-                    <a:blip r:embed="rId11"/>
+                    <a:blip r:embed="rId12"/>
                     <a:srcRect/>
                     <a:stretch>
                       <a:fillRect/>
@@ -7988,14 +4397,16 @@
     </w:p>
     <w:p>
       <w:pPr>
-        <w:jc w:val="both"/>
-        <w:rPr>
-          <w:lang w:val="en-GB"/>
-        </w:rPr>
-      </w:pPr>
-    </w:p>
-    <w:p>
-      <w:pPr>
+        <w:spacing w:line="360" w:lineRule="auto"/>
+        <w:jc w:val="both"/>
+        <w:rPr>
+          <w:lang w:val="en-GB"/>
+        </w:rPr>
+      </w:pPr>
+    </w:p>
+    <w:p>
+      <w:pPr>
+        <w:spacing w:line="360" w:lineRule="auto"/>
         <w:jc w:val="both"/>
         <w:rPr>
           <w:lang w:val="en-GB"/>
@@ -8010,22 +4421,16 @@
     </w:p>
     <w:p>
       <w:pPr>
-        <w:jc w:val="both"/>
-        <w:rPr>
-          <w:lang w:val="en-GB"/>
-        </w:rPr>
-      </w:pPr>
-    </w:p>
-    <w:p>
-      <w:pPr>
-        <w:jc w:val="both"/>
-        <w:rPr>
-          <w:lang w:val="en-GB"/>
-        </w:rPr>
-      </w:pPr>
-    </w:p>
-    <w:p>
-      <w:pPr>
+        <w:spacing w:line="360" w:lineRule="auto"/>
+        <w:jc w:val="both"/>
+        <w:rPr>
+          <w:lang w:val="en-GB"/>
+        </w:rPr>
+      </w:pPr>
+    </w:p>
+    <w:p>
+      <w:pPr>
+        <w:spacing w:line="360" w:lineRule="auto"/>
         <w:jc w:val="both"/>
         <w:rPr>
           <w:lang w:val="en-GB"/>
@@ -8040,73 +4445,76 @@
     </w:p>
     <w:p>
       <w:pPr>
-        <w:jc w:val="both"/>
-        <w:rPr>
-          <w:lang w:val="en-GB"/>
-        </w:rPr>
-      </w:pPr>
+        <w:spacing w:line="360" w:lineRule="auto"/>
+        <w:jc w:val="both"/>
+        <w:rPr>
+          <w:lang w:val="en-GB"/>
+        </w:rPr>
+      </w:pPr>
+      <w:r>
+        <w:rPr>
+          <w:lang w:val="en-GB"/>
+        </w:rPr>
+        <w:t xml:space="preserve"> </w:t>
+      </w:r>
+    </w:p>
+    <w:p>
+      <w:pPr>
+        <w:spacing w:line="360" w:lineRule="auto"/>
+        <w:jc w:val="both"/>
+        <w:rPr>
+          <w:lang w:val="en-GB"/>
+        </w:rPr>
+      </w:pPr>
+      <w:r>
+        <w:rPr>
+          <w:lang w:val="en-GB"/>
+        </w:rPr>
+        <w:t xml:space="preserve">In terms of explanatory power, so which factors are important to the success of a film, we found thanks to the decision tree </w:t>
+      </w:r>
+      <w:r>
+        <w:rPr>
+          <w:b/>
+          <w:lang w:val="en-GB"/>
+        </w:rPr>
+        <w:t>fig 8</w:t>
+      </w:r>
+      <w:r>
+        <w:rPr>
+          <w:lang w:val="en-GB"/>
+        </w:rPr>
+        <w:t xml:space="preserve"> that the first question to ask is related to </w:t>
+      </w:r>
+      <w:proofErr w:type="spellStart"/>
+      <w:r>
+        <w:rPr>
+          <w:lang w:val="en-GB"/>
+        </w:rPr>
+        <w:t>note_presse</w:t>
+      </w:r>
+      <w:proofErr w:type="spellEnd"/>
+      <w:r>
+        <w:rPr>
+          <w:lang w:val="en-GB"/>
+        </w:rPr>
+        <w:t xml:space="preserve">. At the second level, questions regarding the awards and the length are asked. At the 3rd level, one question is asked about nationality. This seems logical with the correlation analysis we did before. </w:t>
+      </w:r>
+    </w:p>
+    <w:p>
+      <w:pPr>
+        <w:pStyle w:val="Titre2"/>
+        <w:spacing w:line="360" w:lineRule="auto"/>
+        <w:jc w:val="both"/>
+        <w:rPr>
+          <w:lang w:val="en-GB"/>
+        </w:rPr>
+      </w:pPr>
+      <w:bookmarkStart w:id="11" w:name="_Toc136861754"/>
       <w:r>
         <w:rPr>
           <w:lang w:val="en-GB"/>
         </w:rPr>
         <w:lastRenderedPageBreak/>
-        <w:t xml:space="preserve"> </w:t>
-      </w:r>
-    </w:p>
-    <w:p>
-      <w:pPr>
-        <w:jc w:val="both"/>
-        <w:rPr>
-          <w:lang w:val="en-GB"/>
-        </w:rPr>
-      </w:pPr>
-      <w:r>
-        <w:rPr>
-          <w:lang w:val="en-GB"/>
-        </w:rPr>
-        <w:t xml:space="preserve">In terms of explanatory power, so which factors are important to the success of a film, we found thanks to the decision tree </w:t>
-      </w:r>
-      <w:r>
-        <w:rPr>
-          <w:b/>
-          <w:lang w:val="en-GB"/>
-        </w:rPr>
-        <w:t>fig 8</w:t>
-      </w:r>
-      <w:r>
-        <w:rPr>
-          <w:lang w:val="en-GB"/>
-        </w:rPr>
-        <w:t xml:space="preserve"> that the first question to ask is related to </w:t>
-      </w:r>
-      <w:proofErr w:type="spellStart"/>
-      <w:r>
-        <w:rPr>
-          <w:lang w:val="en-GB"/>
-        </w:rPr>
-        <w:t>note_presse</w:t>
-      </w:r>
-      <w:proofErr w:type="spellEnd"/>
-      <w:r>
-        <w:rPr>
-          <w:lang w:val="en-GB"/>
-        </w:rPr>
-        <w:t xml:space="preserve">. At the second level, questions regarding the awards and the length are asked. At the 3rd level, one question is asked about nationality. This seems logical with the correlation analysis we did before. </w:t>
-      </w:r>
-    </w:p>
-    <w:p>
-      <w:pPr>
-        <w:pStyle w:val="Titre2"/>
-        <w:jc w:val="both"/>
-        <w:rPr>
-          <w:lang w:val="en-GB"/>
-        </w:rPr>
-      </w:pPr>
-      <w:bookmarkStart w:id="11" w:name="_Toc136861754"/>
-      <w:r>
-        <w:rPr>
-          <w:lang w:val="en-GB"/>
-        </w:rPr>
         <w:t xml:space="preserve">Logistic regression </w:t>
       </w:r>
       <w:r>
@@ -8132,6 +4540,7 @@
     </w:p>
     <w:p>
       <w:pPr>
+        <w:spacing w:line="360" w:lineRule="auto"/>
         <w:jc w:val="both"/>
         <w:rPr>
           <w:lang w:val="en-GB"/>
@@ -8188,14 +4597,16 @@
     </w:p>
     <w:p>
       <w:pPr>
-        <w:jc w:val="both"/>
-        <w:rPr>
-          <w:lang w:val="en-GB"/>
-        </w:rPr>
-      </w:pPr>
-    </w:p>
-    <w:p>
-      <w:pPr>
+        <w:spacing w:line="360" w:lineRule="auto"/>
+        <w:jc w:val="both"/>
+        <w:rPr>
+          <w:lang w:val="en-GB"/>
+        </w:rPr>
+      </w:pPr>
+    </w:p>
+    <w:p>
+      <w:pPr>
+        <w:spacing w:line="360" w:lineRule="auto"/>
         <w:jc w:val="both"/>
         <w:rPr>
           <w:lang w:val="en-GB"/>
@@ -8219,7 +4630,7 @@
         <w:rPr>
           <w:lang w:val="en-GB"/>
         </w:rPr>
-        <w:t xml:space="preserve">, we tried two different datasets ( one with only the 4 factors with correlation to the target class (M1) and another one with these factors and some others , the same that we used for the decision tree (M2)). We can easily see that the M1 is not suitable as it does not predict the true positive very well as can be seen in the confusion matrix </w:t>
+        <w:t xml:space="preserve">, we tried two different datasets (one with only the 4 factors with correlation to the target class (M1) and another one with these factors and some others, the same that we used for the decision tree (M2)). We can easily see that the M1 is not suitable as it does not predict the true positive very well as can be seen in the confusion matrix </w:t>
       </w:r>
       <w:r>
         <w:rPr>
@@ -8237,6 +4648,7 @@
     </w:p>
     <w:p>
       <w:pPr>
+        <w:spacing w:line="360" w:lineRule="auto"/>
         <w:jc w:val="both"/>
         <w:rPr>
           <w:lang w:val="en-GB"/>
@@ -8288,7 +4700,7 @@
                 <w:right w:val="nil"/>
                 <w:between w:val="nil"/>
               </w:pBdr>
-              <w:spacing w:line="240" w:lineRule="auto"/>
+              <w:spacing w:line="360" w:lineRule="auto"/>
             </w:pPr>
             <w:r>
               <w:t>Model</w:t>
@@ -8316,13 +4728,15 @@
                 <w:right w:val="nil"/>
                 <w:between w:val="nil"/>
               </w:pBdr>
-              <w:spacing w:line="240" w:lineRule="auto"/>
+              <w:spacing w:line="360" w:lineRule="auto"/>
             </w:pPr>
             <w:proofErr w:type="spellStart"/>
+            <w:proofErr w:type="gramStart"/>
             <w:r>
               <w:t>accuracy</w:t>
             </w:r>
             <w:proofErr w:type="spellEnd"/>
+            <w:proofErr w:type="gramEnd"/>
           </w:p>
         </w:tc>
         <w:tc>
@@ -8346,7 +4760,7 @@
                 <w:right w:val="nil"/>
                 <w:between w:val="nil"/>
               </w:pBdr>
-              <w:spacing w:line="240" w:lineRule="auto"/>
+              <w:spacing w:line="360" w:lineRule="auto"/>
             </w:pPr>
             <w:r>
               <w:t>AUC</w:t>
@@ -8374,13 +4788,15 @@
                 <w:right w:val="nil"/>
                 <w:between w:val="nil"/>
               </w:pBdr>
-              <w:spacing w:line="240" w:lineRule="auto"/>
+              <w:spacing w:line="360" w:lineRule="auto"/>
             </w:pPr>
             <w:proofErr w:type="spellStart"/>
+            <w:proofErr w:type="gramStart"/>
             <w:r>
               <w:t>specificity</w:t>
             </w:r>
             <w:proofErr w:type="spellEnd"/>
+            <w:proofErr w:type="gramEnd"/>
           </w:p>
         </w:tc>
         <w:tc>
@@ -8404,13 +4820,15 @@
                 <w:right w:val="nil"/>
                 <w:between w:val="nil"/>
               </w:pBdr>
-              <w:spacing w:line="240" w:lineRule="auto"/>
+              <w:spacing w:line="360" w:lineRule="auto"/>
             </w:pPr>
             <w:proofErr w:type="spellStart"/>
+            <w:proofErr w:type="gramStart"/>
             <w:r>
               <w:t>sensitivity</w:t>
             </w:r>
             <w:proofErr w:type="spellEnd"/>
+            <w:proofErr w:type="gramEnd"/>
           </w:p>
         </w:tc>
       </w:tr>
@@ -8436,7 +4854,7 @@
                 <w:right w:val="nil"/>
                 <w:between w:val="nil"/>
               </w:pBdr>
-              <w:spacing w:line="240" w:lineRule="auto"/>
+              <w:spacing w:line="360" w:lineRule="auto"/>
             </w:pPr>
             <w:r>
               <w:t xml:space="preserve">M2 </w:t>
@@ -8469,7 +4887,7 @@
                 <w:right w:val="nil"/>
                 <w:between w:val="nil"/>
               </w:pBdr>
-              <w:spacing w:line="240" w:lineRule="auto"/>
+              <w:spacing w:line="360" w:lineRule="auto"/>
             </w:pPr>
             <w:r>
               <w:t>0.7393</w:t>
@@ -8490,7 +4908,7 @@
           <w:p>
             <w:pPr>
               <w:widowControl w:val="0"/>
-              <w:spacing w:line="240" w:lineRule="auto"/>
+              <w:spacing w:line="360" w:lineRule="auto"/>
             </w:pPr>
             <w:r>
               <w:t>0.7658</w:t>
@@ -8518,7 +4936,7 @@
                 <w:right w:val="nil"/>
                 <w:between w:val="nil"/>
               </w:pBdr>
-              <w:spacing w:line="240" w:lineRule="auto"/>
+              <w:spacing w:line="360" w:lineRule="auto"/>
             </w:pPr>
             <w:r>
               <w:t>0.85255</w:t>
@@ -8546,7 +4964,7 @@
                 <w:right w:val="nil"/>
                 <w:between w:val="nil"/>
               </w:pBdr>
-              <w:spacing w:line="240" w:lineRule="auto"/>
+              <w:spacing w:line="360" w:lineRule="auto"/>
             </w:pPr>
             <w:r>
               <w:t>0.5342</w:t>
@@ -8576,7 +4994,7 @@
                 <w:right w:val="nil"/>
                 <w:between w:val="nil"/>
               </w:pBdr>
-              <w:spacing w:line="240" w:lineRule="auto"/>
+              <w:spacing w:line="360" w:lineRule="auto"/>
               <w:rPr>
                 <w:sz w:val="12"/>
                 <w:szCs w:val="12"/>
@@ -8591,21 +5009,28 @@
             </w:r>
             <w:proofErr w:type="spellEnd"/>
             <w:r>
-              <w:t xml:space="preserve"> (</w:t>
+              <w:t xml:space="preserve"> </w:t>
+            </w:r>
+            <w:r>
+              <w:rPr>
+                <w:sz w:val="15"/>
+                <w:szCs w:val="15"/>
+              </w:rPr>
+              <w:t>(</w:t>
             </w:r>
             <w:proofErr w:type="spellStart"/>
             <w:r>
               <w:rPr>
-                <w:sz w:val="12"/>
-                <w:szCs w:val="12"/>
+                <w:sz w:val="15"/>
+                <w:szCs w:val="15"/>
               </w:rPr>
               <w:t>LogisticRegressionCV</w:t>
             </w:r>
             <w:proofErr w:type="spellEnd"/>
             <w:r>
               <w:rPr>
-                <w:sz w:val="12"/>
-                <w:szCs w:val="12"/>
+                <w:sz w:val="15"/>
+                <w:szCs w:val="15"/>
               </w:rPr>
               <w:t>)</w:t>
             </w:r>
@@ -8632,7 +5057,7 @@
                 <w:right w:val="nil"/>
                 <w:between w:val="nil"/>
               </w:pBdr>
-              <w:spacing w:line="240" w:lineRule="auto"/>
+              <w:spacing w:line="360" w:lineRule="auto"/>
             </w:pPr>
             <w:r>
               <w:t>0.6724</w:t>
@@ -8660,7 +5085,7 @@
                 <w:right w:val="nil"/>
                 <w:between w:val="nil"/>
               </w:pBdr>
-              <w:spacing w:line="240" w:lineRule="auto"/>
+              <w:spacing w:line="360" w:lineRule="auto"/>
             </w:pPr>
             <w:r>
               <w:t>0.6886</w:t>
@@ -8688,7 +5113,7 @@
                 <w:right w:val="nil"/>
                 <w:between w:val="nil"/>
               </w:pBdr>
-              <w:spacing w:line="240" w:lineRule="auto"/>
+              <w:spacing w:line="360" w:lineRule="auto"/>
             </w:pPr>
             <w:r>
               <w:t>0.7316</w:t>
@@ -8716,7 +5141,7 @@
                 <w:right w:val="nil"/>
                 <w:between w:val="nil"/>
               </w:pBdr>
-              <w:spacing w:line="240" w:lineRule="auto"/>
+              <w:spacing w:line="360" w:lineRule="auto"/>
             </w:pPr>
             <w:r>
               <w:t>0.5651</w:t>
@@ -8746,11 +5171,13 @@
                 <w:right w:val="nil"/>
                 <w:between w:val="nil"/>
               </w:pBdr>
-              <w:spacing w:line="240" w:lineRule="auto"/>
+              <w:spacing w:line="360" w:lineRule="auto"/>
             </w:pPr>
+            <w:proofErr w:type="gramStart"/>
             <w:r>
               <w:t>lasso</w:t>
             </w:r>
+            <w:proofErr w:type="gramEnd"/>
           </w:p>
         </w:tc>
         <w:tc>
@@ -8774,7 +5201,7 @@
                 <w:right w:val="nil"/>
                 <w:between w:val="nil"/>
               </w:pBdr>
-              <w:spacing w:line="240" w:lineRule="auto"/>
+              <w:spacing w:line="360" w:lineRule="auto"/>
             </w:pPr>
             <w:r>
               <w:t>0.7308</w:t>
@@ -8802,7 +5229,7 @@
                 <w:right w:val="nil"/>
                 <w:between w:val="nil"/>
               </w:pBdr>
-              <w:spacing w:line="240" w:lineRule="auto"/>
+              <w:spacing w:line="360" w:lineRule="auto"/>
             </w:pPr>
             <w:r>
               <w:t>0.7565</w:t>
@@ -8830,7 +5257,7 @@
                 <w:right w:val="nil"/>
                 <w:between w:val="nil"/>
               </w:pBdr>
-              <w:spacing w:line="240" w:lineRule="auto"/>
+              <w:spacing w:line="360" w:lineRule="auto"/>
             </w:pPr>
             <w:r>
               <w:t>0.8431</w:t>
@@ -8858,7 +5285,7 @@
                 <w:right w:val="nil"/>
                 <w:between w:val="nil"/>
               </w:pBdr>
-              <w:spacing w:line="240" w:lineRule="auto"/>
+              <w:spacing w:line="360" w:lineRule="auto"/>
             </w:pPr>
             <w:r>
               <w:t>0.5274</w:t>
@@ -8888,7 +5315,7 @@
                 <w:right w:val="nil"/>
                 <w:between w:val="nil"/>
               </w:pBdr>
-              <w:spacing w:line="240" w:lineRule="auto"/>
+              <w:spacing w:line="360" w:lineRule="auto"/>
             </w:pPr>
             <w:proofErr w:type="spellStart"/>
             <w:r>
@@ -8918,7 +5345,7 @@
                 <w:right w:val="nil"/>
                 <w:between w:val="nil"/>
               </w:pBdr>
-              <w:spacing w:line="240" w:lineRule="auto"/>
+              <w:spacing w:line="360" w:lineRule="auto"/>
             </w:pPr>
             <w:r>
               <w:t>0.7357</w:t>
@@ -8946,7 +5373,7 @@
                 <w:right w:val="nil"/>
                 <w:between w:val="nil"/>
               </w:pBdr>
-              <w:spacing w:line="240" w:lineRule="auto"/>
+              <w:spacing w:line="360" w:lineRule="auto"/>
             </w:pPr>
             <w:r>
               <w:t>0.7799</w:t>
@@ -8974,7 +5401,7 @@
                 <w:right w:val="nil"/>
                 <w:between w:val="nil"/>
               </w:pBdr>
-              <w:spacing w:line="240" w:lineRule="auto"/>
+              <w:spacing w:line="360" w:lineRule="auto"/>
             </w:pPr>
             <w:r>
               <w:t>0.845</w:t>
@@ -9002,7 +5429,7 @@
                 <w:right w:val="nil"/>
                 <w:between w:val="nil"/>
               </w:pBdr>
-              <w:spacing w:line="240" w:lineRule="auto"/>
+              <w:spacing w:line="360" w:lineRule="auto"/>
             </w:pPr>
             <w:r>
               <w:t>0.5377</w:t>
@@ -9013,11 +5440,13 @@
     </w:tbl>
     <w:p>
       <w:pPr>
-        <w:jc w:val="both"/>
-      </w:pPr>
-    </w:p>
-    <w:p>
-      <w:pPr>
+        <w:spacing w:line="360" w:lineRule="auto"/>
+        <w:jc w:val="both"/>
+      </w:pPr>
+    </w:p>
+    <w:p>
+      <w:pPr>
+        <w:spacing w:line="360" w:lineRule="auto"/>
         <w:jc w:val="both"/>
         <w:rPr>
           <w:lang w:val="en-GB"/>
@@ -9074,6 +5503,7 @@
     </w:p>
     <w:p>
       <w:pPr>
+        <w:spacing w:line="360" w:lineRule="auto"/>
         <w:jc w:val="both"/>
         <w:rPr>
           <w:lang w:val="en-GB"/>
@@ -9088,6 +5518,7 @@
     </w:p>
     <w:p>
       <w:pPr>
+        <w:spacing w:line="360" w:lineRule="auto"/>
         <w:jc w:val="both"/>
         <w:rPr>
           <w:lang w:val="en-GB"/>
@@ -9097,6 +5528,7 @@
     <w:p>
       <w:pPr>
         <w:pStyle w:val="Titre1"/>
+        <w:spacing w:line="360" w:lineRule="auto"/>
         <w:jc w:val="both"/>
         <w:rPr>
           <w:lang w:val="en-GB"/>
@@ -9113,13 +5545,15 @@
     </w:p>
     <w:p>
       <w:pPr>
-        <w:rPr>
-          <w:lang w:val="en-GB"/>
-        </w:rPr>
-      </w:pPr>
-    </w:p>
-    <w:p>
-      <w:pPr>
+        <w:spacing w:line="360" w:lineRule="auto"/>
+        <w:rPr>
+          <w:lang w:val="en-GB"/>
+        </w:rPr>
+      </w:pPr>
+    </w:p>
+    <w:p>
+      <w:pPr>
+        <w:spacing w:line="360" w:lineRule="auto"/>
         <w:rPr>
           <w:lang w:val="en-GB"/>
         </w:rPr>
@@ -9133,6 +5567,7 @@
     </w:p>
     <w:p>
       <w:pPr>
+        <w:spacing w:line="360" w:lineRule="auto"/>
         <w:rPr>
           <w:lang w:val="en-GB"/>
         </w:rPr>
@@ -9144,16 +5579,23 @@
           <w:ilvl w:val="0"/>
           <w:numId w:val="2"/>
         </w:numPr>
-        <w:jc w:val="both"/>
-        <w:rPr>
-          <w:lang w:val="en-GB"/>
-        </w:rPr>
-      </w:pPr>
-      <w:r>
-        <w:rPr>
-          <w:lang w:val="en-GB"/>
-        </w:rPr>
-        <w:t>Can the success, in the viewers’ eyes, of a film be predicted ?</w:t>
+        <w:spacing w:line="360" w:lineRule="auto"/>
+        <w:jc w:val="both"/>
+        <w:rPr>
+          <w:lang w:val="en-GB"/>
+        </w:rPr>
+      </w:pPr>
+      <w:r>
+        <w:rPr>
+          <w:lang w:val="en-GB"/>
+        </w:rPr>
+        <w:t xml:space="preserve">Can the success, in the viewers’ eyes, of a film be </w:t>
+      </w:r>
+      <w:r>
+        <w:rPr>
+          <w:lang w:val="en-GB"/>
+        </w:rPr>
+        <w:t>predicted?</w:t>
       </w:r>
     </w:p>
     <w:p>
@@ -9162,6 +5604,7 @@
           <w:ilvl w:val="0"/>
           <w:numId w:val="2"/>
         </w:numPr>
+        <w:spacing w:line="360" w:lineRule="auto"/>
         <w:jc w:val="both"/>
         <w:rPr>
           <w:lang w:val="en-GB"/>
@@ -9176,14 +5619,16 @@
     </w:p>
     <w:p>
       <w:pPr>
-        <w:jc w:val="both"/>
-        <w:rPr>
-          <w:lang w:val="en-GB"/>
-        </w:rPr>
-      </w:pPr>
-    </w:p>
-    <w:p>
-      <w:pPr>
+        <w:spacing w:line="360" w:lineRule="auto"/>
+        <w:jc w:val="both"/>
+        <w:rPr>
+          <w:lang w:val="en-GB"/>
+        </w:rPr>
+      </w:pPr>
+    </w:p>
+    <w:p>
+      <w:pPr>
+        <w:spacing w:line="360" w:lineRule="auto"/>
         <w:jc w:val="both"/>
         <w:rPr>
           <w:lang w:val="en-GB"/>
@@ -9198,14 +5643,16 @@
     </w:p>
     <w:p>
       <w:pPr>
-        <w:jc w:val="both"/>
-        <w:rPr>
-          <w:lang w:val="en-GB"/>
-        </w:rPr>
-      </w:pPr>
-    </w:p>
-    <w:p>
-      <w:pPr>
+        <w:spacing w:line="360" w:lineRule="auto"/>
+        <w:jc w:val="both"/>
+        <w:rPr>
+          <w:lang w:val="en-GB"/>
+        </w:rPr>
+      </w:pPr>
+    </w:p>
+    <w:p>
+      <w:pPr>
+        <w:spacing w:line="360" w:lineRule="auto"/>
         <w:jc w:val="both"/>
         <w:rPr>
           <w:b/>
@@ -9217,7 +5664,6 @@
           <w:b/>
           <w:lang w:val="en-GB"/>
         </w:rPr>
-        <w:lastRenderedPageBreak/>
         <w:t xml:space="preserve">The </w:t>
       </w:r>
       <w:r>
@@ -9238,6 +5684,7 @@
     </w:p>
     <w:p>
       <w:pPr>
+        <w:spacing w:line="360" w:lineRule="auto"/>
         <w:jc w:val="both"/>
         <w:rPr>
           <w:b/>
@@ -9256,6 +5703,7 @@
     </w:p>
     <w:p>
       <w:pPr>
+        <w:spacing w:line="360" w:lineRule="auto"/>
         <w:jc w:val="both"/>
         <w:rPr>
           <w:b/>
@@ -9312,14 +5760,16 @@
     </w:p>
     <w:p>
       <w:pPr>
-        <w:jc w:val="both"/>
-        <w:rPr>
-          <w:lang w:val="en-GB"/>
-        </w:rPr>
-      </w:pPr>
-    </w:p>
-    <w:p>
-      <w:pPr>
+        <w:spacing w:line="360" w:lineRule="auto"/>
+        <w:jc w:val="both"/>
+        <w:rPr>
+          <w:lang w:val="en-GB"/>
+        </w:rPr>
+      </w:pPr>
+    </w:p>
+    <w:p>
+      <w:pPr>
+        <w:spacing w:line="360" w:lineRule="auto"/>
         <w:jc w:val="both"/>
         <w:rPr>
           <w:lang w:val="en-GB"/>
@@ -9334,6 +5784,7 @@
     </w:p>
     <w:p>
       <w:pPr>
+        <w:spacing w:line="360" w:lineRule="auto"/>
         <w:jc w:val="both"/>
         <w:rPr>
           <w:lang w:val="en-GB"/>
@@ -9352,206 +5803,106 @@
     </w:p>
     <w:p>
       <w:pPr>
-        <w:jc w:val="both"/>
-        <w:rPr>
-          <w:lang w:val="en-GB"/>
-        </w:rPr>
-      </w:pPr>
-    </w:p>
-    <w:p>
-      <w:pPr>
-        <w:jc w:val="both"/>
-        <w:rPr>
-          <w:lang w:val="en-GB"/>
-        </w:rPr>
-      </w:pPr>
-    </w:p>
-    <w:p>
-      <w:pPr>
-        <w:jc w:val="both"/>
-        <w:rPr>
-          <w:lang w:val="en-GB"/>
-        </w:rPr>
-      </w:pPr>
-    </w:p>
-    <w:p>
-      <w:pPr>
-        <w:jc w:val="both"/>
-        <w:rPr>
-          <w:lang w:val="en-GB"/>
-        </w:rPr>
-      </w:pPr>
-    </w:p>
-    <w:p>
-      <w:pPr>
-        <w:jc w:val="both"/>
-        <w:rPr>
-          <w:lang w:val="en-GB"/>
-        </w:rPr>
-      </w:pPr>
-    </w:p>
-    <w:p>
-      <w:pPr>
-        <w:jc w:val="both"/>
-        <w:rPr>
-          <w:lang w:val="en-GB"/>
-        </w:rPr>
-      </w:pPr>
-    </w:p>
-    <w:p>
-      <w:pPr>
-        <w:jc w:val="both"/>
-        <w:rPr>
-          <w:lang w:val="en-GB"/>
-        </w:rPr>
-      </w:pPr>
-    </w:p>
-    <w:p>
-      <w:pPr>
-        <w:jc w:val="both"/>
-        <w:rPr>
-          <w:lang w:val="en-GB"/>
-        </w:rPr>
-      </w:pPr>
-    </w:p>
-    <w:p>
-      <w:pPr>
-        <w:jc w:val="both"/>
-        <w:rPr>
-          <w:lang w:val="en-GB"/>
-        </w:rPr>
-      </w:pPr>
-    </w:p>
-    <w:p>
-      <w:pPr>
-        <w:jc w:val="both"/>
-        <w:rPr>
-          <w:lang w:val="en-GB"/>
-        </w:rPr>
-      </w:pPr>
-    </w:p>
-    <w:p>
-      <w:pPr>
-        <w:jc w:val="both"/>
-        <w:rPr>
-          <w:lang w:val="en-GB"/>
-        </w:rPr>
-      </w:pPr>
-    </w:p>
-    <w:p>
-      <w:pPr>
-        <w:jc w:val="both"/>
-        <w:rPr>
-          <w:lang w:val="en-GB"/>
-        </w:rPr>
-      </w:pPr>
-    </w:p>
-    <w:p>
-      <w:pPr>
-        <w:jc w:val="both"/>
-        <w:rPr>
-          <w:lang w:val="en-GB"/>
-        </w:rPr>
-      </w:pPr>
-    </w:p>
-    <w:p>
-      <w:pPr>
-        <w:jc w:val="both"/>
-        <w:rPr>
-          <w:lang w:val="en-GB"/>
-        </w:rPr>
-      </w:pPr>
-    </w:p>
-    <w:p>
-      <w:pPr>
-        <w:jc w:val="both"/>
-        <w:rPr>
-          <w:lang w:val="en-GB"/>
-        </w:rPr>
-      </w:pPr>
-    </w:p>
-    <w:p>
-      <w:pPr>
-        <w:jc w:val="both"/>
-        <w:rPr>
-          <w:lang w:val="en-GB"/>
-        </w:rPr>
-      </w:pPr>
-    </w:p>
-    <w:p>
-      <w:pPr>
-        <w:jc w:val="both"/>
-        <w:rPr>
-          <w:lang w:val="en-GB"/>
-        </w:rPr>
-      </w:pPr>
-    </w:p>
-    <w:p>
-      <w:pPr>
-        <w:jc w:val="both"/>
-        <w:rPr>
-          <w:lang w:val="en-GB"/>
-        </w:rPr>
-      </w:pPr>
-    </w:p>
-    <w:p>
-      <w:pPr>
-        <w:jc w:val="both"/>
-        <w:rPr>
-          <w:lang w:val="en-GB"/>
-        </w:rPr>
-      </w:pPr>
-    </w:p>
-    <w:p>
-      <w:pPr>
-        <w:jc w:val="both"/>
-        <w:rPr>
-          <w:lang w:val="en-GB"/>
-        </w:rPr>
-      </w:pPr>
-    </w:p>
-    <w:p>
-      <w:pPr>
-        <w:jc w:val="both"/>
-        <w:rPr>
-          <w:lang w:val="en-GB"/>
-        </w:rPr>
-      </w:pPr>
-    </w:p>
-    <w:p>
-      <w:pPr>
-        <w:jc w:val="both"/>
-        <w:rPr>
-          <w:lang w:val="en-GB"/>
-        </w:rPr>
-      </w:pPr>
-    </w:p>
-    <w:p>
-      <w:pPr>
-        <w:jc w:val="both"/>
-        <w:rPr>
-          <w:lang w:val="en-GB"/>
-        </w:rPr>
-      </w:pPr>
-    </w:p>
-    <w:p>
-      <w:pPr>
-        <w:jc w:val="both"/>
-        <w:rPr>
-          <w:lang w:val="en-GB"/>
-        </w:rPr>
-      </w:pPr>
-    </w:p>
-    <w:p>
-      <w:pPr>
-        <w:jc w:val="both"/>
-        <w:rPr>
-          <w:lang w:val="en-GB"/>
-        </w:rPr>
-      </w:pPr>
-    </w:p>
-    <w:p>
-      <w:pPr>
+        <w:spacing w:line="360" w:lineRule="auto"/>
+        <w:jc w:val="both"/>
+        <w:rPr>
+          <w:lang w:val="en-GB"/>
+        </w:rPr>
+      </w:pPr>
+    </w:p>
+    <w:p>
+      <w:pPr>
+        <w:spacing w:line="360" w:lineRule="auto"/>
+        <w:jc w:val="both"/>
+        <w:rPr>
+          <w:lang w:val="en-GB"/>
+        </w:rPr>
+      </w:pPr>
+    </w:p>
+    <w:p>
+      <w:pPr>
+        <w:spacing w:line="360" w:lineRule="auto"/>
+        <w:jc w:val="both"/>
+        <w:rPr>
+          <w:lang w:val="en-GB"/>
+        </w:rPr>
+      </w:pPr>
+    </w:p>
+    <w:p>
+      <w:pPr>
+        <w:spacing w:line="360" w:lineRule="auto"/>
+        <w:jc w:val="both"/>
+        <w:rPr>
+          <w:lang w:val="en-GB"/>
+        </w:rPr>
+      </w:pPr>
+    </w:p>
+    <w:p>
+      <w:pPr>
+        <w:spacing w:line="360" w:lineRule="auto"/>
+        <w:jc w:val="both"/>
+        <w:rPr>
+          <w:lang w:val="en-GB"/>
+        </w:rPr>
+      </w:pPr>
+    </w:p>
+    <w:p>
+      <w:pPr>
+        <w:spacing w:line="360" w:lineRule="auto"/>
+        <w:jc w:val="both"/>
+        <w:rPr>
+          <w:lang w:val="en-GB"/>
+        </w:rPr>
+      </w:pPr>
+    </w:p>
+    <w:p>
+      <w:pPr>
+        <w:spacing w:line="360" w:lineRule="auto"/>
+        <w:jc w:val="both"/>
+        <w:rPr>
+          <w:lang w:val="en-GB"/>
+        </w:rPr>
+      </w:pPr>
+    </w:p>
+    <w:p>
+      <w:pPr>
+        <w:spacing w:line="360" w:lineRule="auto"/>
+        <w:jc w:val="both"/>
+        <w:rPr>
+          <w:lang w:val="en-GB"/>
+        </w:rPr>
+      </w:pPr>
+    </w:p>
+    <w:p>
+      <w:pPr>
+        <w:spacing w:line="360" w:lineRule="auto"/>
+        <w:jc w:val="both"/>
+        <w:rPr>
+          <w:lang w:val="en-GB"/>
+        </w:rPr>
+      </w:pPr>
+    </w:p>
+    <w:p>
+      <w:pPr>
+        <w:spacing w:line="360" w:lineRule="auto"/>
+        <w:jc w:val="both"/>
+        <w:rPr>
+          <w:lang w:val="en-GB"/>
+        </w:rPr>
+      </w:pPr>
+    </w:p>
+    <w:p>
+      <w:pPr>
+        <w:spacing w:line="360" w:lineRule="auto"/>
+        <w:jc w:val="both"/>
+        <w:rPr>
+          <w:lang w:val="en-GB"/>
+        </w:rPr>
+      </w:pPr>
+    </w:p>
+    <w:p>
+      <w:pPr>
+        <w:spacing w:line="360" w:lineRule="auto"/>
         <w:jc w:val="both"/>
         <w:rPr>
           <w:lang w:val="en-GB"/>
@@ -9561,6 +5912,7 @@
     <w:p>
       <w:pPr>
         <w:pStyle w:val="Titre1"/>
+        <w:spacing w:line="360" w:lineRule="auto"/>
       </w:pPr>
       <w:bookmarkStart w:id="15" w:name="_lmo9gtwkip70" w:colFirst="0" w:colLast="0"/>
       <w:bookmarkStart w:id="16" w:name="_pjvlsw6cwil" w:colFirst="0" w:colLast="0"/>
@@ -9575,15 +5927,21 @@
       </w:r>
       <w:bookmarkEnd w:id="18"/>
     </w:p>
-    <w:p/>
-    <w:p>
-      <w:pPr>
+    <w:p>
+      <w:pPr>
+        <w:spacing w:line="360" w:lineRule="auto"/>
+      </w:pPr>
+    </w:p>
+    <w:p>
+      <w:pPr>
+        <w:spacing w:line="360" w:lineRule="auto"/>
         <w:rPr>
           <w:b/>
           <w:u w:val="single"/>
         </w:rPr>
       </w:pPr>
       <w:proofErr w:type="spellStart"/>
+      <w:proofErr w:type="gramStart"/>
       <w:r>
         <w:rPr>
           <w:b/>
@@ -9592,6 +5950,7 @@
         <w:t>fig</w:t>
       </w:r>
       <w:proofErr w:type="spellEnd"/>
+      <w:proofErr w:type="gramEnd"/>
       <w:r>
         <w:rPr>
           <w:b/>
@@ -9602,6 +5961,7 @@
     </w:p>
     <w:p>
       <w:pPr>
+        <w:spacing w:line="360" w:lineRule="auto"/>
         <w:jc w:val="center"/>
       </w:pPr>
       <w:r>
@@ -9622,7 +5982,7 @@
                     <pic:cNvPicPr preferRelativeResize="0"/>
                   </pic:nvPicPr>
                   <pic:blipFill>
-                    <a:blip r:embed="rId12"/>
+                    <a:blip r:embed="rId13"/>
                     <a:srcRect/>
                     <a:stretch>
                       <a:fillRect/>
@@ -9647,11 +6007,13 @@
     </w:p>
     <w:p>
       <w:pPr>
-        <w:jc w:val="both"/>
-      </w:pPr>
-    </w:p>
-    <w:p>
-      <w:pPr>
+        <w:spacing w:line="360" w:lineRule="auto"/>
+        <w:jc w:val="both"/>
+      </w:pPr>
+    </w:p>
+    <w:p>
+      <w:pPr>
+        <w:spacing w:line="360" w:lineRule="auto"/>
         <w:jc w:val="both"/>
         <w:rPr>
           <w:b/>
@@ -9659,6 +6021,7 @@
         </w:rPr>
       </w:pPr>
       <w:proofErr w:type="spellStart"/>
+      <w:proofErr w:type="gramStart"/>
       <w:r>
         <w:rPr>
           <w:b/>
@@ -9667,6 +6030,7 @@
         <w:t>fig</w:t>
       </w:r>
       <w:proofErr w:type="spellEnd"/>
+      <w:proofErr w:type="gramEnd"/>
       <w:r>
         <w:rPr>
           <w:b/>
@@ -9677,6 +6041,7 @@
     </w:p>
     <w:p>
       <w:pPr>
+        <w:spacing w:line="360" w:lineRule="auto"/>
         <w:jc w:val="center"/>
       </w:pPr>
       <w:r>
@@ -9684,9 +6049,9 @@
           <w:noProof/>
         </w:rPr>
         <w:drawing>
-          <wp:inline distT="114300" distB="114300" distL="114300" distR="114300" wp14:anchorId="6CAFD7B6" wp14:editId="30F34A51">
-            <wp:extent cx="5319713" cy="3982126"/>
-            <wp:effectExtent l="0" t="0" r="0" b="0"/>
+          <wp:inline distT="114300" distB="114300" distL="114300" distR="114300" wp14:anchorId="6CAFD7B6" wp14:editId="5E937870">
+            <wp:extent cx="4982967" cy="3298004"/>
+            <wp:effectExtent l="0" t="0" r="0" b="4445"/>
             <wp:docPr id="12" name="image6.jpg"/>
             <wp:cNvGraphicFramePr/>
             <a:graphic xmlns:a="http://schemas.openxmlformats.org/drawingml/2006/main">
@@ -9697,7 +6062,7 @@
                     <pic:cNvPicPr preferRelativeResize="0"/>
                   </pic:nvPicPr>
                   <pic:blipFill>
-                    <a:blip r:embed="rId13"/>
+                    <a:blip r:embed="rId14"/>
                     <a:srcRect/>
                     <a:stretch>
                       <a:fillRect/>
@@ -9706,7 +6071,7 @@
                   <pic:spPr>
                     <a:xfrm>
                       <a:off x="0" y="0"/>
-                      <a:ext cx="5319713" cy="3982126"/>
+                      <a:ext cx="5040286" cy="3335941"/>
                     </a:xfrm>
                     <a:prstGeom prst="rect">
                       <a:avLst/>
@@ -9722,22 +6087,27 @@
     </w:p>
     <w:p>
       <w:pPr>
-        <w:jc w:val="both"/>
-      </w:pPr>
-    </w:p>
-    <w:p>
-      <w:pPr>
-        <w:jc w:val="both"/>
-      </w:pPr>
-      <w:proofErr w:type="spellStart"/>
+        <w:spacing w:line="360" w:lineRule="auto"/>
+        <w:jc w:val="both"/>
+      </w:pPr>
+    </w:p>
+    <w:p>
+      <w:pPr>
+        <w:spacing w:line="360" w:lineRule="auto"/>
+        <w:jc w:val="both"/>
+      </w:pPr>
+      <w:proofErr w:type="spellStart"/>
+      <w:proofErr w:type="gramStart"/>
       <w:r>
         <w:rPr>
           <w:b/>
           <w:u w:val="single"/>
         </w:rPr>
+        <w:lastRenderedPageBreak/>
         <w:t>fig</w:t>
       </w:r>
       <w:proofErr w:type="spellEnd"/>
+      <w:proofErr w:type="gramEnd"/>
       <w:r>
         <w:rPr>
           <w:b/>
@@ -9748,6 +6118,7 @@
     </w:p>
     <w:p>
       <w:pPr>
+        <w:spacing w:line="360" w:lineRule="auto"/>
         <w:jc w:val="center"/>
       </w:pPr>
       <w:bookmarkStart w:id="19" w:name="_r3dwqsw2htkq" w:colFirst="0" w:colLast="0"/>
@@ -9770,7 +6141,7 @@
                     <pic:cNvPicPr preferRelativeResize="0"/>
                   </pic:nvPicPr>
                   <pic:blipFill>
-                    <a:blip r:embed="rId14"/>
+                    <a:blip r:embed="rId15"/>
                     <a:srcRect/>
                     <a:stretch>
                       <a:fillRect/>
@@ -9793,15 +6164,21 @@
         </w:drawing>
       </w:r>
     </w:p>
-    <w:p/>
-    <w:p>
-      <w:pPr>
+    <w:p>
+      <w:pPr>
+        <w:spacing w:line="360" w:lineRule="auto"/>
+      </w:pPr>
+    </w:p>
+    <w:p>
+      <w:pPr>
+        <w:spacing w:line="360" w:lineRule="auto"/>
         <w:rPr>
           <w:b/>
           <w:u w:val="single"/>
         </w:rPr>
       </w:pPr>
       <w:proofErr w:type="spellStart"/>
+      <w:proofErr w:type="gramStart"/>
       <w:r>
         <w:rPr>
           <w:b/>
@@ -9810,6 +6187,7 @@
         <w:t>fig</w:t>
       </w:r>
       <w:proofErr w:type="spellEnd"/>
+      <w:proofErr w:type="gramEnd"/>
       <w:r>
         <w:rPr>
           <w:b/>
@@ -9818,9 +6196,14 @@
         <w:t xml:space="preserve"> 4</w:t>
       </w:r>
     </w:p>
-    <w:p/>
-    <w:p>
-      <w:pPr>
+    <w:p>
+      <w:pPr>
+        <w:spacing w:line="360" w:lineRule="auto"/>
+      </w:pPr>
+    </w:p>
+    <w:p>
+      <w:pPr>
+        <w:spacing w:line="360" w:lineRule="auto"/>
         <w:jc w:val="center"/>
       </w:pPr>
       <w:r>
@@ -9841,7 +6224,7 @@
                     <pic:cNvPicPr preferRelativeResize="0"/>
                   </pic:nvPicPr>
                   <pic:blipFill>
-                    <a:blip r:embed="rId15"/>
+                    <a:blip r:embed="rId16"/>
                     <a:srcRect/>
                     <a:stretch>
                       <a:fillRect/>
@@ -9866,26 +6249,31 @@
     </w:p>
     <w:p>
       <w:pPr>
-        <w:jc w:val="both"/>
-      </w:pPr>
-    </w:p>
-    <w:p>
-      <w:pPr>
-        <w:jc w:val="both"/>
-      </w:pPr>
-    </w:p>
-    <w:p>
-      <w:pPr>
-        <w:jc w:val="both"/>
-      </w:pPr>
-    </w:p>
-    <w:p>
-      <w:pPr>
-        <w:jc w:val="both"/>
-      </w:pPr>
-    </w:p>
-    <w:p>
-      <w:pPr>
+        <w:spacing w:line="360" w:lineRule="auto"/>
+        <w:jc w:val="both"/>
+      </w:pPr>
+    </w:p>
+    <w:p>
+      <w:pPr>
+        <w:spacing w:line="360" w:lineRule="auto"/>
+        <w:jc w:val="both"/>
+      </w:pPr>
+    </w:p>
+    <w:p>
+      <w:pPr>
+        <w:spacing w:line="360" w:lineRule="auto"/>
+        <w:jc w:val="both"/>
+      </w:pPr>
+    </w:p>
+    <w:p>
+      <w:pPr>
+        <w:spacing w:line="360" w:lineRule="auto"/>
+        <w:jc w:val="both"/>
+      </w:pPr>
+    </w:p>
+    <w:p>
+      <w:pPr>
+        <w:spacing w:line="360" w:lineRule="auto"/>
         <w:jc w:val="both"/>
         <w:rPr>
           <w:b/>
@@ -9893,6 +6281,7 @@
         </w:rPr>
       </w:pPr>
       <w:proofErr w:type="spellStart"/>
+      <w:proofErr w:type="gramStart"/>
       <w:r>
         <w:rPr>
           <w:b/>
@@ -9901,6 +6290,7 @@
         <w:t>fig</w:t>
       </w:r>
       <w:proofErr w:type="spellEnd"/>
+      <w:proofErr w:type="gramEnd"/>
       <w:r>
         <w:rPr>
           <w:b/>
@@ -9911,11 +6301,13 @@
     </w:p>
     <w:p>
       <w:pPr>
-        <w:jc w:val="both"/>
-      </w:pPr>
-    </w:p>
-    <w:p>
-      <w:pPr>
+        <w:spacing w:line="360" w:lineRule="auto"/>
+        <w:jc w:val="both"/>
+      </w:pPr>
+    </w:p>
+    <w:p>
+      <w:pPr>
+        <w:spacing w:line="360" w:lineRule="auto"/>
         <w:jc w:val="center"/>
       </w:pPr>
       <w:r>
@@ -9936,7 +6328,7 @@
                     <pic:cNvPicPr preferRelativeResize="0"/>
                   </pic:nvPicPr>
                   <pic:blipFill>
-                    <a:blip r:embed="rId16"/>
+                    <a:blip r:embed="rId17"/>
                     <a:srcRect/>
                     <a:stretch>
                       <a:fillRect/>
@@ -9961,6 +6353,7 @@
     </w:p>
     <w:p>
       <w:pPr>
+        <w:spacing w:line="360" w:lineRule="auto"/>
         <w:jc w:val="both"/>
         <w:rPr>
           <w:b/>
@@ -9968,6 +6361,7 @@
         </w:rPr>
       </w:pPr>
       <w:proofErr w:type="spellStart"/>
+      <w:proofErr w:type="gramStart"/>
       <w:r>
         <w:rPr>
           <w:b/>
@@ -9976,6 +6370,7 @@
         <w:t>fig</w:t>
       </w:r>
       <w:proofErr w:type="spellEnd"/>
+      <w:proofErr w:type="gramEnd"/>
       <w:r>
         <w:rPr>
           <w:b/>
@@ -9986,16 +6381,17 @@
     </w:p>
     <w:p>
       <w:pPr>
-        <w:jc w:val="both"/>
+        <w:spacing w:line="360" w:lineRule="auto"/>
+        <w:jc w:val="center"/>
       </w:pPr>
       <w:r>
         <w:rPr>
           <w:noProof/>
         </w:rPr>
         <w:drawing>
-          <wp:inline distT="114300" distB="114300" distL="114300" distR="114300" wp14:anchorId="3F57A72B" wp14:editId="365E5262">
-            <wp:extent cx="5498465" cy="4263833"/>
-            <wp:effectExtent l="0" t="0" r="6985" b="0"/>
+          <wp:inline distT="114300" distB="114300" distL="114300" distR="114300" wp14:anchorId="3F57A72B" wp14:editId="7D15AE18">
+            <wp:extent cx="4921321" cy="3770616"/>
+            <wp:effectExtent l="0" t="0" r="0" b="0"/>
             <wp:docPr id="1" name="image13.jpg"/>
             <wp:cNvGraphicFramePr/>
             <a:graphic xmlns:a="http://schemas.openxmlformats.org/drawingml/2006/main">
@@ -10006,7 +6402,7 @@
                     <pic:cNvPicPr preferRelativeResize="0"/>
                   </pic:nvPicPr>
                   <pic:blipFill>
-                    <a:blip r:embed="rId17"/>
+                    <a:blip r:embed="rId18"/>
                     <a:srcRect l="-2040" t="1797" r="13971" b="-1797"/>
                     <a:stretch>
                       <a:fillRect/>
@@ -10015,7 +6411,7 @@
                   <pic:spPr>
                     <a:xfrm>
                       <a:off x="0" y="0"/>
-                      <a:ext cx="5502715" cy="4267128"/>
+                      <a:ext cx="4948942" cy="3791778"/>
                     </a:xfrm>
                     <a:prstGeom prst="rect">
                       <a:avLst/>
@@ -10031,11 +6427,13 @@
     </w:p>
     <w:p>
       <w:pPr>
-        <w:jc w:val="both"/>
-      </w:pPr>
-    </w:p>
-    <w:p>
-      <w:pPr>
+        <w:spacing w:line="360" w:lineRule="auto"/>
+        <w:jc w:val="both"/>
+      </w:pPr>
+    </w:p>
+    <w:p>
+      <w:pPr>
+        <w:spacing w:line="360" w:lineRule="auto"/>
         <w:jc w:val="both"/>
         <w:rPr>
           <w:b/>
@@ -10043,15 +6441,16 @@
         </w:rPr>
       </w:pPr>
       <w:proofErr w:type="spellStart"/>
+      <w:proofErr w:type="gramStart"/>
       <w:r>
         <w:rPr>
           <w:b/>
           <w:u w:val="single"/>
         </w:rPr>
-        <w:lastRenderedPageBreak/>
         <w:t>fig</w:t>
       </w:r>
       <w:proofErr w:type="spellEnd"/>
+      <w:proofErr w:type="gramEnd"/>
       <w:r>
         <w:rPr>
           <w:b/>
@@ -10062,6 +6461,7 @@
     </w:p>
     <w:p>
       <w:pPr>
+        <w:spacing w:line="360" w:lineRule="auto"/>
         <w:jc w:val="center"/>
       </w:pPr>
       <w:r>
@@ -10082,7 +6482,7 @@
                     <pic:cNvPicPr preferRelativeResize="0"/>
                   </pic:nvPicPr>
                   <pic:blipFill>
-                    <a:blip r:embed="rId18"/>
+                    <a:blip r:embed="rId19"/>
                     <a:srcRect l="3803" r="13787"/>
                     <a:stretch>
                       <a:fillRect/>
@@ -10107,6 +6507,7 @@
     </w:p>
     <w:p>
       <w:pPr>
+        <w:spacing w:line="360" w:lineRule="auto"/>
         <w:jc w:val="both"/>
         <w:rPr>
           <w:b/>
@@ -10114,6 +6515,7 @@
         </w:rPr>
       </w:pPr>
       <w:proofErr w:type="spellStart"/>
+      <w:proofErr w:type="gramStart"/>
       <w:r>
         <w:rPr>
           <w:b/>
@@ -10122,6 +6524,7 @@
         <w:t>fig</w:t>
       </w:r>
       <w:proofErr w:type="spellEnd"/>
+      <w:proofErr w:type="gramEnd"/>
       <w:r>
         <w:rPr>
           <w:b/>
@@ -10132,16 +6535,23 @@
     </w:p>
     <w:p>
       <w:pPr>
+        <w:spacing w:line="360" w:lineRule="auto"/>
         <w:jc w:val="center"/>
       </w:pPr>
+    </w:p>
+    <w:p>
+      <w:pPr>
+        <w:spacing w:line="360" w:lineRule="auto"/>
+        <w:jc w:val="center"/>
+      </w:pPr>
       <w:r>
         <w:rPr>
           <w:noProof/>
         </w:rPr>
         <w:drawing>
-          <wp:inline distT="114300" distB="114300" distL="114300" distR="114300" wp14:anchorId="589848E1" wp14:editId="06A97D61">
-            <wp:extent cx="5044440" cy="4038600"/>
-            <wp:effectExtent l="0" t="0" r="3810" b="0"/>
+          <wp:inline distT="114300" distB="114300" distL="114300" distR="114300" wp14:anchorId="589848E1" wp14:editId="391EA0C7">
+            <wp:extent cx="4366517" cy="3267182"/>
+            <wp:effectExtent l="0" t="0" r="2540" b="0"/>
             <wp:docPr id="2" name="image10.jpg"/>
             <wp:cNvGraphicFramePr/>
             <a:graphic xmlns:a="http://schemas.openxmlformats.org/drawingml/2006/main">
@@ -10152,7 +6562,7 @@
                     <pic:cNvPicPr preferRelativeResize="0"/>
                   </pic:nvPicPr>
                   <pic:blipFill>
-                    <a:blip r:embed="rId19"/>
+                    <a:blip r:embed="rId20"/>
                     <a:srcRect/>
                     <a:stretch>
                       <a:fillRect/>
@@ -10161,7 +6571,7 @@
                   <pic:spPr>
                     <a:xfrm>
                       <a:off x="0" y="0"/>
-                      <a:ext cx="5044930" cy="4038992"/>
+                      <a:ext cx="4383733" cy="3280064"/>
                     </a:xfrm>
                     <a:prstGeom prst="rect">
                       <a:avLst/>
@@ -10177,6 +6587,7 @@
     </w:p>
     <w:p>
       <w:pPr>
+        <w:spacing w:line="360" w:lineRule="auto"/>
         <w:jc w:val="both"/>
         <w:rPr>
           <w:b/>
@@ -10184,6 +6595,7 @@
         </w:rPr>
       </w:pPr>
       <w:proofErr w:type="spellStart"/>
+      <w:proofErr w:type="gramStart"/>
       <w:r>
         <w:rPr>
           <w:b/>
@@ -10193,6 +6605,7 @@
         <w:t>fig</w:t>
       </w:r>
       <w:proofErr w:type="spellEnd"/>
+      <w:proofErr w:type="gramEnd"/>
       <w:r>
         <w:rPr>
           <w:b/>
@@ -10203,11 +6616,13 @@
     </w:p>
     <w:p>
       <w:pPr>
-        <w:jc w:val="both"/>
-      </w:pPr>
-    </w:p>
-    <w:p>
-      <w:pPr>
+        <w:spacing w:line="360" w:lineRule="auto"/>
+        <w:jc w:val="both"/>
+      </w:pPr>
+    </w:p>
+    <w:p>
+      <w:pPr>
+        <w:spacing w:line="360" w:lineRule="auto"/>
         <w:jc w:val="center"/>
       </w:pPr>
       <w:r>
@@ -10228,7 +6643,7 @@
                     <pic:cNvPicPr preferRelativeResize="0"/>
                   </pic:nvPicPr>
                   <pic:blipFill>
-                    <a:blip r:embed="rId20"/>
+                    <a:blip r:embed="rId21"/>
                     <a:srcRect/>
                     <a:stretch>
                       <a:fillRect/>
@@ -10253,11 +6668,12 @@
     </w:p>
     <w:p>
       <w:pPr>
+        <w:spacing w:line="360" w:lineRule="auto"/>
         <w:jc w:val="both"/>
       </w:pPr>
     </w:p>
     <w:sectPr>
-      <w:footerReference w:type="default" r:id="rId21"/>
+      <w:footerReference w:type="default" r:id="rId22"/>
       <w:pgSz w:w="11909" w:h="16834"/>
       <w:pgMar w:top="1440" w:right="1440" w:bottom="1440" w:left="1440" w:header="720" w:footer="720" w:gutter="0"/>
       <w:pgNumType w:start="0"/>
@@ -10270,7 +6686,7 @@
 </file>
 
 <file path=word/endnotes.xml><?xml version="1.0" encoding="utf-8"?>
-<w:endnotes xmlns:wpc="http://schemas.microsoft.com/office/word/2010/wordprocessingCanvas" xmlns:cx="http://schemas.microsoft.com/office/drawing/2014/chartex" xmlns:cx1="http://schemas.microsoft.com/office/drawing/2015/9/8/chartex" xmlns:cx2="http://schemas.microsoft.com/office/drawing/2015/10/21/chartex" xmlns:cx3="http://schemas.microsoft.com/office/drawing/2016/5/9/chartex" xmlns:cx4="http://schemas.microsoft.com/office/drawing/2016/5/10/chartex" xmlns:cx5="http://schemas.microsoft.com/office/drawing/2016/5/11/chartex" xmlns:cx6="http://schemas.microsoft.com/office/drawing/2016/5/12/chartex" xmlns:cx7="http://schemas.microsoft.com/office/drawing/2016/5/13/chartex" xmlns:cx8="http://schemas.microsoft.com/office/drawing/2016/5/14/chartex" xmlns:mc="http://schemas.openxmlformats.org/markup-compatibility/2006" xmlns:aink="http://schemas.microsoft.com/office/drawing/2016/ink" xmlns:am3d="http://schemas.microsoft.com/office/drawing/2017/model3d" xmlns:o="urn:schemas-microsoft-com:office:office" xmlns:oel="http://schemas.microsoft.com/office/2019/extlst" xmlns:r="http://schemas.openxmlformats.org/officeDocument/2006/relationships" xmlns:m="http://schemas.openxmlformats.org/officeDocument/2006/math" xmlns:v="urn:schemas-microsoft-com:vml" xmlns:wp14="http://schemas.microsoft.com/office/word/2010/wordprocessingDrawing" xmlns:wp="http://schemas.openxmlformats.org/drawingml/2006/wordprocessingDrawing" xmlns:w10="urn:schemas-microsoft-com:office:word" xmlns:w="http://schemas.openxmlformats.org/wordprocessingml/2006/main" xmlns:w14="http://schemas.microsoft.com/office/word/2010/wordml" xmlns:w15="http://schemas.microsoft.com/office/word/2012/wordml" xmlns:w16cex="http://schemas.microsoft.com/office/word/2018/wordml/cex" xmlns:w16cid="http://schemas.microsoft.com/office/word/2016/wordml/cid" xmlns:w16="http://schemas.microsoft.com/office/word/2018/wordml" xmlns:w16du="http://schemas.microsoft.com/office/word/2023/wordml/word16du" xmlns:w16sdtdh="http://schemas.microsoft.com/office/word/2020/wordml/sdtdatahash" xmlns:w16se="http://schemas.microsoft.com/office/word/2015/wordml/symex" xmlns:wpg="http://schemas.microsoft.com/office/word/2010/wordprocessingGroup" xmlns:wpi="http://schemas.microsoft.com/office/word/2010/wordprocessingInk" xmlns:wne="http://schemas.microsoft.com/office/word/2006/wordml" xmlns:wps="http://schemas.microsoft.com/office/word/2010/wordprocessingShape" mc:Ignorable="w14 w15 w16se w16cid w16 w16cex w16sdtdh wp14">
+<w:endnotes xmlns:wpc="http://schemas.microsoft.com/office/word/2010/wordprocessingCanvas" xmlns:cx="http://schemas.microsoft.com/office/drawing/2014/chartex" xmlns:cx1="http://schemas.microsoft.com/office/drawing/2015/9/8/chartex" xmlns:cx2="http://schemas.microsoft.com/office/drawing/2015/10/21/chartex" xmlns:cx3="http://schemas.microsoft.com/office/drawing/2016/5/9/chartex" xmlns:cx4="http://schemas.microsoft.com/office/drawing/2016/5/10/chartex" xmlns:cx5="http://schemas.microsoft.com/office/drawing/2016/5/11/chartex" xmlns:cx6="http://schemas.microsoft.com/office/drawing/2016/5/12/chartex" xmlns:cx7="http://schemas.microsoft.com/office/drawing/2016/5/13/chartex" xmlns:cx8="http://schemas.microsoft.com/office/drawing/2016/5/14/chartex" xmlns:mc="http://schemas.openxmlformats.org/markup-compatibility/2006" xmlns:aink="http://schemas.microsoft.com/office/drawing/2016/ink" xmlns:am3d="http://schemas.microsoft.com/office/drawing/2017/model3d" xmlns:o="urn:schemas-microsoft-com:office:office" xmlns:oel="http://schemas.microsoft.com/office/2019/extlst" xmlns:r="http://schemas.openxmlformats.org/officeDocument/2006/relationships" xmlns:m="http://schemas.openxmlformats.org/officeDocument/2006/math" xmlns:v="urn:schemas-microsoft-com:vml" xmlns:wp14="http://schemas.microsoft.com/office/word/2010/wordprocessingDrawing" xmlns:wp="http://schemas.openxmlformats.org/drawingml/2006/wordprocessingDrawing" xmlns:w10="urn:schemas-microsoft-com:office:word" xmlns:w="http://schemas.openxmlformats.org/wordprocessingml/2006/main" xmlns:w14="http://schemas.microsoft.com/office/word/2010/wordml" xmlns:w15="http://schemas.microsoft.com/office/word/2012/wordml" xmlns:w16cex="http://schemas.microsoft.com/office/word/2018/wordml/cex" xmlns:w16cid="http://schemas.microsoft.com/office/word/2016/wordml/cid" xmlns:w16="http://schemas.microsoft.com/office/word/2018/wordml" xmlns:w16sdtdh="http://schemas.microsoft.com/office/word/2020/wordml/sdtdatahash" xmlns:w16se="http://schemas.microsoft.com/office/word/2015/wordml/symex" xmlns:wpg="http://schemas.microsoft.com/office/word/2010/wordprocessingGroup" xmlns:wpi="http://schemas.microsoft.com/office/word/2010/wordprocessingInk" xmlns:wne="http://schemas.microsoft.com/office/word/2006/wordml" xmlns:wps="http://schemas.microsoft.com/office/word/2010/wordprocessingShape" mc:Ignorable="w14 w15 w16se w16cid w16 w16cex w16sdtdh wp14">
   <w:endnote w:type="separator" w:id="-1">
     <w:p>
       <w:pPr>
@@ -10295,7 +6711,7 @@
 </file>
 
 <file path=word/footer1.xml><?xml version="1.0" encoding="utf-8"?>
-<w:ftr xmlns:wpc="http://schemas.microsoft.com/office/word/2010/wordprocessingCanvas" xmlns:cx="http://schemas.microsoft.com/office/drawing/2014/chartex" xmlns:cx1="http://schemas.microsoft.com/office/drawing/2015/9/8/chartex" xmlns:cx2="http://schemas.microsoft.com/office/drawing/2015/10/21/chartex" xmlns:cx3="http://schemas.microsoft.com/office/drawing/2016/5/9/chartex" xmlns:cx4="http://schemas.microsoft.com/office/drawing/2016/5/10/chartex" xmlns:cx5="http://schemas.microsoft.com/office/drawing/2016/5/11/chartex" xmlns:cx6="http://schemas.microsoft.com/office/drawing/2016/5/12/chartex" xmlns:cx7="http://schemas.microsoft.com/office/drawing/2016/5/13/chartex" xmlns:cx8="http://schemas.microsoft.com/office/drawing/2016/5/14/chartex" xmlns:mc="http://schemas.openxmlformats.org/markup-compatibility/2006" xmlns:aink="http://schemas.microsoft.com/office/drawing/2016/ink" xmlns:am3d="http://schemas.microsoft.com/office/drawing/2017/model3d" xmlns:o="urn:schemas-microsoft-com:office:office" xmlns:oel="http://schemas.microsoft.com/office/2019/extlst" xmlns:r="http://schemas.openxmlformats.org/officeDocument/2006/relationships" xmlns:m="http://schemas.openxmlformats.org/officeDocument/2006/math" xmlns:v="urn:schemas-microsoft-com:vml" xmlns:wp14="http://schemas.microsoft.com/office/word/2010/wordprocessingDrawing" xmlns:wp="http://schemas.openxmlformats.org/drawingml/2006/wordprocessingDrawing" xmlns:w10="urn:schemas-microsoft-com:office:word" xmlns:w="http://schemas.openxmlformats.org/wordprocessingml/2006/main" xmlns:w14="http://schemas.microsoft.com/office/word/2010/wordml" xmlns:w15="http://schemas.microsoft.com/office/word/2012/wordml" xmlns:w16cex="http://schemas.microsoft.com/office/word/2018/wordml/cex" xmlns:w16cid="http://schemas.microsoft.com/office/word/2016/wordml/cid" xmlns:w16="http://schemas.microsoft.com/office/word/2018/wordml" xmlns:w16du="http://schemas.microsoft.com/office/word/2023/wordml/word16du" xmlns:w16sdtdh="http://schemas.microsoft.com/office/word/2020/wordml/sdtdatahash" xmlns:w16se="http://schemas.microsoft.com/office/word/2015/wordml/symex" xmlns:wpg="http://schemas.microsoft.com/office/word/2010/wordprocessingGroup" xmlns:wpi="http://schemas.microsoft.com/office/word/2010/wordprocessingInk" xmlns:wne="http://schemas.microsoft.com/office/word/2006/wordml" xmlns:wps="http://schemas.microsoft.com/office/word/2010/wordprocessingShape" mc:Ignorable="w14 w15 w16se w16cid w16 w16cex w16sdtdh wp14">
+<w:ftr xmlns:wpc="http://schemas.microsoft.com/office/word/2010/wordprocessingCanvas" xmlns:cx="http://schemas.microsoft.com/office/drawing/2014/chartex" xmlns:cx1="http://schemas.microsoft.com/office/drawing/2015/9/8/chartex" xmlns:cx2="http://schemas.microsoft.com/office/drawing/2015/10/21/chartex" xmlns:cx3="http://schemas.microsoft.com/office/drawing/2016/5/9/chartex" xmlns:cx4="http://schemas.microsoft.com/office/drawing/2016/5/10/chartex" xmlns:cx5="http://schemas.microsoft.com/office/drawing/2016/5/11/chartex" xmlns:cx6="http://schemas.microsoft.com/office/drawing/2016/5/12/chartex" xmlns:cx7="http://schemas.microsoft.com/office/drawing/2016/5/13/chartex" xmlns:cx8="http://schemas.microsoft.com/office/drawing/2016/5/14/chartex" xmlns:mc="http://schemas.openxmlformats.org/markup-compatibility/2006" xmlns:aink="http://schemas.microsoft.com/office/drawing/2016/ink" xmlns:am3d="http://schemas.microsoft.com/office/drawing/2017/model3d" xmlns:o="urn:schemas-microsoft-com:office:office" xmlns:oel="http://schemas.microsoft.com/office/2019/extlst" xmlns:r="http://schemas.openxmlformats.org/officeDocument/2006/relationships" xmlns:m="http://schemas.openxmlformats.org/officeDocument/2006/math" xmlns:v="urn:schemas-microsoft-com:vml" xmlns:wp14="http://schemas.microsoft.com/office/word/2010/wordprocessingDrawing" xmlns:wp="http://schemas.openxmlformats.org/drawingml/2006/wordprocessingDrawing" xmlns:w10="urn:schemas-microsoft-com:office:word" xmlns:w="http://schemas.openxmlformats.org/wordprocessingml/2006/main" xmlns:w14="http://schemas.microsoft.com/office/word/2010/wordml" xmlns:w15="http://schemas.microsoft.com/office/word/2012/wordml" xmlns:w16cex="http://schemas.microsoft.com/office/word/2018/wordml/cex" xmlns:w16cid="http://schemas.microsoft.com/office/word/2016/wordml/cid" xmlns:w16="http://schemas.microsoft.com/office/word/2018/wordml" xmlns:w16sdtdh="http://schemas.microsoft.com/office/word/2020/wordml/sdtdatahash" xmlns:w16se="http://schemas.microsoft.com/office/word/2015/wordml/symex" xmlns:wpg="http://schemas.microsoft.com/office/word/2010/wordprocessingGroup" xmlns:wpi="http://schemas.microsoft.com/office/word/2010/wordprocessingInk" xmlns:wne="http://schemas.microsoft.com/office/word/2006/wordml" xmlns:wps="http://schemas.microsoft.com/office/word/2010/wordprocessingShape" mc:Ignorable="w14 w15 w16se w16cid w16 w16cex w16sdtdh wp14">
   <w:p>
     <w:pPr>
       <w:jc w:val="right"/>
@@ -10323,7 +6739,7 @@
 </file>
 
 <file path=word/footnotes.xml><?xml version="1.0" encoding="utf-8"?>
-<w:footnotes xmlns:wpc="http://schemas.microsoft.com/office/word/2010/wordprocessingCanvas" xmlns:cx="http://schemas.microsoft.com/office/drawing/2014/chartex" xmlns:cx1="http://schemas.microsoft.com/office/drawing/2015/9/8/chartex" xmlns:cx2="http://schemas.microsoft.com/office/drawing/2015/10/21/chartex" xmlns:cx3="http://schemas.microsoft.com/office/drawing/2016/5/9/chartex" xmlns:cx4="http://schemas.microsoft.com/office/drawing/2016/5/10/chartex" xmlns:cx5="http://schemas.microsoft.com/office/drawing/2016/5/11/chartex" xmlns:cx6="http://schemas.microsoft.com/office/drawing/2016/5/12/chartex" xmlns:cx7="http://schemas.microsoft.com/office/drawing/2016/5/13/chartex" xmlns:cx8="http://schemas.microsoft.com/office/drawing/2016/5/14/chartex" xmlns:mc="http://schemas.openxmlformats.org/markup-compatibility/2006" xmlns:aink="http://schemas.microsoft.com/office/drawing/2016/ink" xmlns:am3d="http://schemas.microsoft.com/office/drawing/2017/model3d" xmlns:o="urn:schemas-microsoft-com:office:office" xmlns:oel="http://schemas.microsoft.com/office/2019/extlst" xmlns:r="http://schemas.openxmlformats.org/officeDocument/2006/relationships" xmlns:m="http://schemas.openxmlformats.org/officeDocument/2006/math" xmlns:v="urn:schemas-microsoft-com:vml" xmlns:wp14="http://schemas.microsoft.com/office/word/2010/wordprocessingDrawing" xmlns:wp="http://schemas.openxmlformats.org/drawingml/2006/wordprocessingDrawing" xmlns:w10="urn:schemas-microsoft-com:office:word" xmlns:w="http://schemas.openxmlformats.org/wordprocessingml/2006/main" xmlns:w14="http://schemas.microsoft.com/office/word/2010/wordml" xmlns:w15="http://schemas.microsoft.com/office/word/2012/wordml" xmlns:w16cex="http://schemas.microsoft.com/office/word/2018/wordml/cex" xmlns:w16cid="http://schemas.microsoft.com/office/word/2016/wordml/cid" xmlns:w16="http://schemas.microsoft.com/office/word/2018/wordml" xmlns:w16du="http://schemas.microsoft.com/office/word/2023/wordml/word16du" xmlns:w16sdtdh="http://schemas.microsoft.com/office/word/2020/wordml/sdtdatahash" xmlns:w16se="http://schemas.microsoft.com/office/word/2015/wordml/symex" xmlns:wpg="http://schemas.microsoft.com/office/word/2010/wordprocessingGroup" xmlns:wpi="http://schemas.microsoft.com/office/word/2010/wordprocessingInk" xmlns:wne="http://schemas.microsoft.com/office/word/2006/wordml" xmlns:wps="http://schemas.microsoft.com/office/word/2010/wordprocessingShape" mc:Ignorable="w14 w15 w16se w16cid w16 w16cex w16sdtdh wp14">
+<w:footnotes xmlns:wpc="http://schemas.microsoft.com/office/word/2010/wordprocessingCanvas" xmlns:cx="http://schemas.microsoft.com/office/drawing/2014/chartex" xmlns:cx1="http://schemas.microsoft.com/office/drawing/2015/9/8/chartex" xmlns:cx2="http://schemas.microsoft.com/office/drawing/2015/10/21/chartex" xmlns:cx3="http://schemas.microsoft.com/office/drawing/2016/5/9/chartex" xmlns:cx4="http://schemas.microsoft.com/office/drawing/2016/5/10/chartex" xmlns:cx5="http://schemas.microsoft.com/office/drawing/2016/5/11/chartex" xmlns:cx6="http://schemas.microsoft.com/office/drawing/2016/5/12/chartex" xmlns:cx7="http://schemas.microsoft.com/office/drawing/2016/5/13/chartex" xmlns:cx8="http://schemas.microsoft.com/office/drawing/2016/5/14/chartex" xmlns:mc="http://schemas.openxmlformats.org/markup-compatibility/2006" xmlns:aink="http://schemas.microsoft.com/office/drawing/2016/ink" xmlns:am3d="http://schemas.microsoft.com/office/drawing/2017/model3d" xmlns:o="urn:schemas-microsoft-com:office:office" xmlns:oel="http://schemas.microsoft.com/office/2019/extlst" xmlns:r="http://schemas.openxmlformats.org/officeDocument/2006/relationships" xmlns:m="http://schemas.openxmlformats.org/officeDocument/2006/math" xmlns:v="urn:schemas-microsoft-com:vml" xmlns:wp14="http://schemas.microsoft.com/office/word/2010/wordprocessingDrawing" xmlns:wp="http://schemas.openxmlformats.org/drawingml/2006/wordprocessingDrawing" xmlns:w10="urn:schemas-microsoft-com:office:word" xmlns:w="http://schemas.openxmlformats.org/wordprocessingml/2006/main" xmlns:w14="http://schemas.microsoft.com/office/word/2010/wordml" xmlns:w15="http://schemas.microsoft.com/office/word/2012/wordml" xmlns:w16cex="http://schemas.microsoft.com/office/word/2018/wordml/cex" xmlns:w16cid="http://schemas.microsoft.com/office/word/2016/wordml/cid" xmlns:w16="http://schemas.microsoft.com/office/word/2018/wordml" xmlns:w16sdtdh="http://schemas.microsoft.com/office/word/2020/wordml/sdtdatahash" xmlns:w16se="http://schemas.microsoft.com/office/word/2015/wordml/symex" xmlns:wpg="http://schemas.microsoft.com/office/word/2010/wordprocessingGroup" xmlns:wpi="http://schemas.microsoft.com/office/word/2010/wordprocessingInk" xmlns:wne="http://schemas.microsoft.com/office/word/2006/wordml" xmlns:wps="http://schemas.microsoft.com/office/word/2010/wordprocessingShape" mc:Ignorable="w14 w15 w16se w16cid w16 w16cex w16sdtdh wp14">
   <w:footnote w:type="separator" w:id="-1">
     <w:p>
       <w:pPr>
@@ -10348,7 +6764,7 @@
 </file>
 
 <file path=word/numbering.xml><?xml version="1.0" encoding="utf-8"?>
-<w:numbering xmlns:wpc="http://schemas.microsoft.com/office/word/2010/wordprocessingCanvas" xmlns:cx="http://schemas.microsoft.com/office/drawing/2014/chartex" xmlns:cx1="http://schemas.microsoft.com/office/drawing/2015/9/8/chartex" xmlns:cx2="http://schemas.microsoft.com/office/drawing/2015/10/21/chartex" xmlns:cx3="http://schemas.microsoft.com/office/drawing/2016/5/9/chartex" xmlns:cx4="http://schemas.microsoft.com/office/drawing/2016/5/10/chartex" xmlns:cx5="http://schemas.microsoft.com/office/drawing/2016/5/11/chartex" xmlns:cx6="http://schemas.microsoft.com/office/drawing/2016/5/12/chartex" xmlns:cx7="http://schemas.microsoft.com/office/drawing/2016/5/13/chartex" xmlns:cx8="http://schemas.microsoft.com/office/drawing/2016/5/14/chartex" xmlns:mc="http://schemas.openxmlformats.org/markup-compatibility/2006" xmlns:aink="http://schemas.microsoft.com/office/drawing/2016/ink" xmlns:am3d="http://schemas.microsoft.com/office/drawing/2017/model3d" xmlns:o="urn:schemas-microsoft-com:office:office" xmlns:oel="http://schemas.microsoft.com/office/2019/extlst" xmlns:r="http://schemas.openxmlformats.org/officeDocument/2006/relationships" xmlns:m="http://schemas.openxmlformats.org/officeDocument/2006/math" xmlns:v="urn:schemas-microsoft-com:vml" xmlns:wp14="http://schemas.microsoft.com/office/word/2010/wordprocessingDrawing" xmlns:wp="http://schemas.openxmlformats.org/drawingml/2006/wordprocessingDrawing" xmlns:w10="urn:schemas-microsoft-com:office:word" xmlns:w="http://schemas.openxmlformats.org/wordprocessingml/2006/main" xmlns:w14="http://schemas.microsoft.com/office/word/2010/wordml" xmlns:w15="http://schemas.microsoft.com/office/word/2012/wordml" xmlns:w16cex="http://schemas.microsoft.com/office/word/2018/wordml/cex" xmlns:w16cid="http://schemas.microsoft.com/office/word/2016/wordml/cid" xmlns:w16="http://schemas.microsoft.com/office/word/2018/wordml" xmlns:w16du="http://schemas.microsoft.com/office/word/2023/wordml/word16du" xmlns:w16sdtdh="http://schemas.microsoft.com/office/word/2020/wordml/sdtdatahash" xmlns:w16se="http://schemas.microsoft.com/office/word/2015/wordml/symex" xmlns:wpg="http://schemas.microsoft.com/office/word/2010/wordprocessingGroup" xmlns:wpi="http://schemas.microsoft.com/office/word/2010/wordprocessingInk" xmlns:wne="http://schemas.microsoft.com/office/word/2006/wordml" xmlns:wps="http://schemas.microsoft.com/office/word/2010/wordprocessingShape" mc:Ignorable="w14 w15 w16se w16cid w16 w16cex w16sdtdh wp14">
+<w:numbering xmlns:wpc="http://schemas.microsoft.com/office/word/2010/wordprocessingCanvas" xmlns:cx="http://schemas.microsoft.com/office/drawing/2014/chartex" xmlns:cx1="http://schemas.microsoft.com/office/drawing/2015/9/8/chartex" xmlns:cx2="http://schemas.microsoft.com/office/drawing/2015/10/21/chartex" xmlns:cx3="http://schemas.microsoft.com/office/drawing/2016/5/9/chartex" xmlns:cx4="http://schemas.microsoft.com/office/drawing/2016/5/10/chartex" xmlns:cx5="http://schemas.microsoft.com/office/drawing/2016/5/11/chartex" xmlns:cx6="http://schemas.microsoft.com/office/drawing/2016/5/12/chartex" xmlns:cx7="http://schemas.microsoft.com/office/drawing/2016/5/13/chartex" xmlns:cx8="http://schemas.microsoft.com/office/drawing/2016/5/14/chartex" xmlns:mc="http://schemas.openxmlformats.org/markup-compatibility/2006" xmlns:aink="http://schemas.microsoft.com/office/drawing/2016/ink" xmlns:am3d="http://schemas.microsoft.com/office/drawing/2017/model3d" xmlns:o="urn:schemas-microsoft-com:office:office" xmlns:oel="http://schemas.microsoft.com/office/2019/extlst" xmlns:r="http://schemas.openxmlformats.org/officeDocument/2006/relationships" xmlns:m="http://schemas.openxmlformats.org/officeDocument/2006/math" xmlns:v="urn:schemas-microsoft-com:vml" xmlns:wp14="http://schemas.microsoft.com/office/word/2010/wordprocessingDrawing" xmlns:wp="http://schemas.openxmlformats.org/drawingml/2006/wordprocessingDrawing" xmlns:w10="urn:schemas-microsoft-com:office:word" xmlns:w="http://schemas.openxmlformats.org/wordprocessingml/2006/main" xmlns:w14="http://schemas.microsoft.com/office/word/2010/wordml" xmlns:w15="http://schemas.microsoft.com/office/word/2012/wordml" xmlns:w16cex="http://schemas.microsoft.com/office/word/2018/wordml/cex" xmlns:w16cid="http://schemas.microsoft.com/office/word/2016/wordml/cid" xmlns:w16="http://schemas.microsoft.com/office/word/2018/wordml" xmlns:w16sdtdh="http://schemas.microsoft.com/office/word/2020/wordml/sdtdatahash" xmlns:w16se="http://schemas.microsoft.com/office/word/2015/wordml/symex" xmlns:wpg="http://schemas.microsoft.com/office/word/2010/wordprocessingGroup" xmlns:wpi="http://schemas.microsoft.com/office/word/2010/wordprocessingInk" xmlns:wne="http://schemas.microsoft.com/office/word/2006/wordml" xmlns:wps="http://schemas.microsoft.com/office/word/2010/wordprocessingShape" mc:Ignorable="w14 w15 w16se w16cid w16 w16cex w16sdtdh wp14">
   <w:abstractNum w:abstractNumId="0" w15:restartNumberingAfterBreak="0">
     <w:nsid w:val="443C68FC"/>
     <w:multiLevelType w:val="multilevel"/>
